--- a/public/Form-template/FormNo.46.docx
+++ b/public/Form-template/FormNo.46.docx
@@ -252,7 +252,7 @@
           </mc:Choice>
           <mc:Fallback>
             <w:pict>
-              <v:rect w14:anchorId="05E7F45F" id="Rectangles 2" o:spid="_x0000_s1026" style="position:absolute;margin-left:441.5pt;margin-top:49.85pt;width:12.45pt;height:12.45pt;z-index:-251666432;visibility:visible;mso-wrap-style:square;mso-wrap-distance-left:9pt;mso-wrap-distance-top:0;mso-wrap-distance-right:9pt;mso-wrap-distance-bottom:0;mso-position-horizontal:absolute;mso-position-horizontal-relative:page;mso-position-vertical:absolute;mso-position-vertical-relative:text;v-text-anchor:top" o:gfxdata="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" filled="f" strokeweight=".1pt">
+              <v:rect w14:anchorId="41C02F40" id="Rectangles 2" o:spid="_x0000_s1026" style="position:absolute;margin-left:441.5pt;margin-top:49.85pt;width:12.45pt;height:12.45pt;z-index:-251666432;visibility:visible;mso-wrap-style:square;mso-wrap-distance-left:9pt;mso-wrap-distance-top:0;mso-wrap-distance-right:9pt;mso-wrap-distance-bottom:0;mso-position-horizontal:absolute;mso-position-horizontal-relative:page;mso-position-vertical:absolute;mso-position-vertical-relative:text;v-text-anchor:top" o:gfxdata="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" filled="f" strokeweight=".1pt">
                 <w10:wrap anchorx="page"/>
               </v:rect>
             </w:pict>
@@ -530,7 +530,14 @@
                 <w:rFonts w:ascii="Calibri" w:hAnsi="Calibri" w:cs="Calibri"/>
                 <w:spacing w:val="-1"/>
               </w:rPr>
-              <w:t>: SOUTHERN LEYTE</w:t>
+              <w:t xml:space="preserve">: </w:t>
+            </w:r>
+            <w:r>
+              <w:rPr>
+                <w:rFonts w:ascii="Calibri" w:hAnsi="Calibri" w:cs="Calibri"/>
+                <w:spacing w:val="-1"/>
+              </w:rPr>
+              <w:t>Southern Leyte</w:t>
             </w:r>
           </w:p>
         </w:tc>
@@ -647,7 +654,7 @@
           </mc:Choice>
           <mc:Fallback>
             <w:pict>
-              <v:line w14:anchorId="443687D0" id="Lines 3" o:spid="_x0000_s1026" style="position:absolute;z-index:251641856;visibility:visible;mso-wrap-style:square;mso-wrap-distance-left:9pt;mso-wrap-distance-top:0;mso-wrap-distance-right:9pt;mso-wrap-distance-bottom:0;mso-position-horizontal:absolute;mso-position-horizontal-relative:page;mso-position-vertical:absolute;mso-position-vertical-relative:text" from="290.35pt,-16.7pt" to="429.85pt,-16.7pt" o:gfxdata="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" strokeweight=".22894mm">
+              <v:line w14:anchorId="2C5F1D7D" id="Lines 3" o:spid="_x0000_s1026" style="position:absolute;z-index:251641856;visibility:visible;mso-wrap-style:square;mso-wrap-distance-left:9pt;mso-wrap-distance-top:0;mso-wrap-distance-right:9pt;mso-wrap-distance-bottom:0;mso-position-horizontal:absolute;mso-position-horizontal-relative:page;mso-position-vertical:absolute;mso-position-vertical-relative:text" from="290.35pt,-16.7pt" to="429.85pt,-16.7pt" o:gfxdata="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" strokeweight=".22894mm">
                 <w10:wrap anchorx="page"/>
               </v:line>
             </w:pict>
@@ -707,7 +714,7 @@
           </mc:Choice>
           <mc:Fallback>
             <w:pict>
-              <v:rect w14:anchorId="22545358" id="Rectangles 4" o:spid="_x0000_s1026" style="position:absolute;margin-left:441.5pt;margin-top:-28.25pt;width:12.45pt;height:12.45pt;z-index:-251665408;visibility:visible;mso-wrap-style:square;mso-wrap-distance-left:9pt;mso-wrap-distance-top:0;mso-wrap-distance-right:9pt;mso-wrap-distance-bottom:0;mso-position-horizontal:absolute;mso-position-horizontal-relative:page;mso-position-vertical:absolute;mso-position-vertical-relative:text;v-text-anchor:top" o:gfxdata="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" filled="f" strokeweight=".1pt">
+              <v:rect w14:anchorId="64E1DB5F" id="Rectangles 4" o:spid="_x0000_s1026" style="position:absolute;margin-left:441.5pt;margin-top:-28.25pt;width:12.45pt;height:12.45pt;z-index:-251665408;visibility:visible;mso-wrap-style:square;mso-wrap-distance-left:9pt;mso-wrap-distance-top:0;mso-wrap-distance-right:9pt;mso-wrap-distance-bottom:0;mso-position-horizontal:absolute;mso-position-horizontal-relative:page;mso-position-vertical:absolute;mso-position-vertical-relative:text;v-text-anchor:top" o:gfxdata="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" filled="f" strokeweight=".1pt">
                 <w10:wrap anchorx="page"/>
               </v:rect>
             </w:pict>
@@ -765,7 +772,7 @@
           </mc:Choice>
           <mc:Fallback>
             <w:pict>
-              <v:line w14:anchorId="393CDEE8" id="Lines 5" o:spid="_x0000_s1026" style="position:absolute;z-index:251642880;visibility:visible;mso-wrap-style:square;mso-wrap-distance-left:9pt;mso-wrap-distance-top:0;mso-wrap-distance-right:9pt;mso-wrap-distance-bottom:0;mso-position-horizontal:absolute;mso-position-horizontal-relative:page;mso-position-vertical:absolute;mso-position-vertical-relative:text" from="430.65pt,12.35pt" to="516.45pt,12.35pt" o:gfxdata="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" strokeweight=".40358mm">
+              <v:line w14:anchorId="5007E42F" id="Lines 5" o:spid="_x0000_s1026" style="position:absolute;z-index:251642880;visibility:visible;mso-wrap-style:square;mso-wrap-distance-left:9pt;mso-wrap-distance-top:0;mso-wrap-distance-right:9pt;mso-wrap-distance-bottom:0;mso-position-horizontal:absolute;mso-position-horizontal-relative:page;mso-position-vertical:absolute;mso-position-vertical-relative:text" from="430.65pt,12.35pt" to="516.45pt,12.35pt" o:gfxdata="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" strokeweight=".40358mm">
                 <w10:wrap anchorx="page"/>
               </v:line>
             </w:pict>
@@ -2421,7 +2428,7 @@
           </mc:Choice>
           <mc:Fallback>
             <w:pict>
-              <v:shape w14:anchorId="7A8E02BA" id="FreeForm 6" o:spid="_x0000_s1026" style="position:absolute;margin-left:108.5pt;margin-top:5.8pt;width:12.45pt;height:28.3pt;z-index:251643904;visibility:visible;mso-wrap-style:square;mso-wrap-distance-left:9pt;mso-wrap-distance-top:0;mso-wrap-distance-right:9pt;mso-wrap-distance-bottom:0;mso-position-horizontal:absolute;mso-position-horizontal-relative:page;mso-position-vertical:absolute;mso-position-vertical-relative:text;v-text-anchor:top" coordsize="249,566" o:gfxdata="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" path="m,249r249,l249,,,,,249xm,566r249,l249,317,,317,,566xe" filled="f" strokeweight=".1pt">
+              <v:shape w14:anchorId="3EF16AD8" id="FreeForm 6" o:spid="_x0000_s1026" style="position:absolute;margin-left:108.5pt;margin-top:5.8pt;width:12.45pt;height:28.3pt;z-index:251643904;visibility:visible;mso-wrap-style:square;mso-wrap-distance-left:9pt;mso-wrap-distance-top:0;mso-wrap-distance-right:9pt;mso-wrap-distance-bottom:0;mso-position-horizontal:absolute;mso-position-horizontal-relative:page;mso-position-vertical:absolute;mso-position-vertical-relative:text;v-text-anchor:top" coordsize="249,566" o:gfxdata="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" path="m,249r249,l249,,,,,249xm,566r249,l249,317,,317,,566xe" filled="f" strokeweight=".1pt">
                 <v:path arrowok="t" textboxrect="0,0,249,566"/>
                 <w10:wrap anchorx="page"/>
               </v:shape>
@@ -2843,7 +2850,7 @@
           </mc:Choice>
           <mc:Fallback>
             <w:pict>
-              <v:shape w14:anchorId="24F96F11" id="FreeForm 7" o:spid="_x0000_s1026" style="position:absolute;margin-left:108.5pt;margin-top:5.85pt;width:12.45pt;height:28.3pt;z-index:251644928;visibility:visible;mso-wrap-style:square;mso-wrap-distance-left:9pt;mso-wrap-distance-top:0;mso-wrap-distance-right:9pt;mso-wrap-distance-bottom:0;mso-position-horizontal:absolute;mso-position-horizontal-relative:page;mso-position-vertical:absolute;mso-position-vertical-relative:text;v-text-anchor:top" coordsize="249,566" o:gfxdata="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" path="m,249r249,l249,,,,,249xm,566r249,l249,317,,317,,566xe" filled="f" strokeweight=".1pt">
+              <v:shape w14:anchorId="12EB0C7F" id="FreeForm 7" o:spid="_x0000_s1026" style="position:absolute;margin-left:108.5pt;margin-top:5.85pt;width:12.45pt;height:28.3pt;z-index:251644928;visibility:visible;mso-wrap-style:square;mso-wrap-distance-left:9pt;mso-wrap-distance-top:0;mso-wrap-distance-right:9pt;mso-wrap-distance-bottom:0;mso-position-horizontal:absolute;mso-position-horizontal-relative:page;mso-position-vertical:absolute;mso-position-vertical-relative:text;v-text-anchor:top" coordsize="249,566" o:gfxdata="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" path="m,249r249,l249,,,,,249xm,566r249,l249,317,,317,,566xe" filled="f" strokeweight=".1pt">
                 <v:path arrowok="t" textboxrect="0,0,249,566"/>
                 <w10:wrap anchorx="page"/>
               </v:shape>
@@ -3047,7 +3054,7 @@
           </mc:Choice>
           <mc:Fallback>
             <w:pict>
-              <v:shape w14:anchorId="4860BEFE" id="FreeForm 8" o:spid="_x0000_s1026" style="position:absolute;margin-left:108.5pt;margin-top:2.8pt;width:12.45pt;height:28.3pt;z-index:251645952;visibility:visible;mso-wrap-style:square;mso-wrap-distance-left:9pt;mso-wrap-distance-top:0;mso-wrap-distance-right:9pt;mso-wrap-distance-bottom:0;mso-position-horizontal:absolute;mso-position-horizontal-relative:page;mso-position-vertical:absolute;mso-position-vertical-relative:text;v-text-anchor:top" coordsize="249,566" o:gfxdata="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" path="m,249r249,l249,,,,,249xm,566r249,l249,317,,317,,566xe" filled="f" strokeweight=".1pt">
+              <v:shape w14:anchorId="1596F0E1" id="FreeForm 8" o:spid="_x0000_s1026" style="position:absolute;margin-left:108.5pt;margin-top:2.8pt;width:12.45pt;height:28.3pt;z-index:251645952;visibility:visible;mso-wrap-style:square;mso-wrap-distance-left:9pt;mso-wrap-distance-top:0;mso-wrap-distance-right:9pt;mso-wrap-distance-bottom:0;mso-position-horizontal:absolute;mso-position-horizontal-relative:page;mso-position-vertical:absolute;mso-position-vertical-relative:text;v-text-anchor:top" coordsize="249,566" o:gfxdata="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" path="m,249r249,l249,,,,,249xm,566r249,l249,317,,317,,566xe" filled="f" strokeweight=".1pt">
                 <v:path arrowok="t" textboxrect="0,0,249,566"/>
                 <w10:wrap anchorx="page"/>
               </v:shape>
@@ -3185,7 +3192,7 @@
           </mc:Choice>
           <mc:Fallback>
             <w:pict>
-              <v:rect w14:anchorId="403EF8A5" id="Rectangles 9" o:spid="_x0000_s1026" style="position:absolute;margin-left:108.5pt;margin-top:2.75pt;width:12.45pt;height:12.45pt;z-index:251646976;visibility:visible;mso-wrap-style:square;mso-wrap-distance-left:9pt;mso-wrap-distance-top:0;mso-wrap-distance-right:9pt;mso-wrap-distance-bottom:0;mso-position-horizontal:absolute;mso-position-horizontal-relative:page;mso-position-vertical:absolute;mso-position-vertical-relative:text;v-text-anchor:top" o:gfxdata="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" filled="f" strokeweight=".1pt">
+              <v:rect w14:anchorId="0FB6ED98" id="Rectangles 9" o:spid="_x0000_s1026" style="position:absolute;margin-left:108.5pt;margin-top:2.75pt;width:12.45pt;height:12.45pt;z-index:251646976;visibility:visible;mso-wrap-style:square;mso-wrap-distance-left:9pt;mso-wrap-distance-top:0;mso-wrap-distance-right:9pt;mso-wrap-distance-bottom:0;mso-position-horizontal:absolute;mso-position-horizontal-relative:page;mso-position-vertical:absolute;mso-position-vertical-relative:text;v-text-anchor:top" o:gfxdata="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" filled="f" strokeweight=".1pt">
                 <w10:wrap anchorx="page"/>
               </v:rect>
             </w:pict>
@@ -3411,7 +3418,7 @@
           </mc:Choice>
           <mc:Fallback>
             <w:pict>
-              <v:rect w14:anchorId="6D10BB45" id="Rectangles 10" o:spid="_x0000_s1026" style="position:absolute;margin-left:131.85pt;margin-top:57.05pt;width:12.45pt;height:12.45pt;z-index:-251664384;visibility:visible;mso-wrap-style:square;mso-wrap-distance-left:9pt;mso-wrap-distance-top:0;mso-wrap-distance-right:9pt;mso-wrap-distance-bottom:0;mso-position-horizontal:absolute;mso-position-horizontal-relative:page;mso-position-vertical:absolute;mso-position-vertical-relative:text;v-text-anchor:top" o:gfxdata="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" filled="f" strokeweight=".1pt">
+              <v:rect w14:anchorId="20A6B284" id="Rectangles 10" o:spid="_x0000_s1026" style="position:absolute;margin-left:131.85pt;margin-top:57.05pt;width:12.45pt;height:12.45pt;z-index:-251664384;visibility:visible;mso-wrap-style:square;mso-wrap-distance-left:9pt;mso-wrap-distance-top:0;mso-wrap-distance-right:9pt;mso-wrap-distance-bottom:0;mso-position-horizontal:absolute;mso-position-horizontal-relative:page;mso-position-vertical:absolute;mso-position-vertical-relative:text;v-text-anchor:top" o:gfxdata="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" filled="f" strokeweight=".1pt">
                 <w10:wrap anchorx="page"/>
               </v:rect>
             </w:pict>
@@ -3471,7 +3478,7 @@
           </mc:Choice>
           <mc:Fallback>
             <w:pict>
-              <v:rect w14:anchorId="199BD67A" id="Rectangles 11" o:spid="_x0000_s1026" style="position:absolute;margin-left:131.85pt;margin-top:78.65pt;width:12.45pt;height:12.45pt;z-index:-251663360;visibility:visible;mso-wrap-style:square;mso-wrap-distance-left:9pt;mso-wrap-distance-top:0;mso-wrap-distance-right:9pt;mso-wrap-distance-bottom:0;mso-position-horizontal:absolute;mso-position-horizontal-relative:page;mso-position-vertical:absolute;mso-position-vertical-relative:text;v-text-anchor:top" o:gfxdata="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" filled="f" strokeweight=".1pt">
+              <v:rect w14:anchorId="342C6DF6" id="Rectangles 11" o:spid="_x0000_s1026" style="position:absolute;margin-left:131.85pt;margin-top:78.65pt;width:12.45pt;height:12.45pt;z-index:-251663360;visibility:visible;mso-wrap-style:square;mso-wrap-distance-left:9pt;mso-wrap-distance-top:0;mso-wrap-distance-right:9pt;mso-wrap-distance-bottom:0;mso-position-horizontal:absolute;mso-position-horizontal-relative:page;mso-position-vertical:absolute;mso-position-vertical-relative:text;v-text-anchor:top" o:gfxdata="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" filled="f" strokeweight=".1pt">
                 <w10:wrap anchorx="page"/>
               </v:rect>
             </w:pict>
@@ -3531,7 +3538,7 @@
           </mc:Choice>
           <mc:Fallback>
             <w:pict>
-              <v:rect w14:anchorId="567CF6E5" id="Rectangles 12" o:spid="_x0000_s1026" style="position:absolute;margin-left:131.85pt;margin-top:100.25pt;width:12.45pt;height:12.45pt;z-index:-251662336;visibility:visible;mso-wrap-style:square;mso-wrap-distance-left:9pt;mso-wrap-distance-top:0;mso-wrap-distance-right:9pt;mso-wrap-distance-bottom:0;mso-position-horizontal:absolute;mso-position-horizontal-relative:page;mso-position-vertical:absolute;mso-position-vertical-relative:text;v-text-anchor:top" o:gfxdata="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" filled="f" strokeweight=".1pt">
+              <v:rect w14:anchorId="10FD2991" id="Rectangles 12" o:spid="_x0000_s1026" style="position:absolute;margin-left:131.85pt;margin-top:100.25pt;width:12.45pt;height:12.45pt;z-index:-251662336;visibility:visible;mso-wrap-style:square;mso-wrap-distance-left:9pt;mso-wrap-distance-top:0;mso-wrap-distance-right:9pt;mso-wrap-distance-bottom:0;mso-position-horizontal:absolute;mso-position-horizontal-relative:page;mso-position-vertical:absolute;mso-position-vertical-relative:text;v-text-anchor:top" o:gfxdata="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" filled="f" strokeweight=".1pt">
                 <w10:wrap anchorx="page"/>
               </v:rect>
             </w:pict>
@@ -4213,7 +4220,7 @@
           </mc:Choice>
           <mc:Fallback>
             <w:pict>
-              <v:rect w14:anchorId="50730517" id="Rectangles 13" o:spid="_x0000_s1026" style="position:absolute;margin-left:131.85pt;margin-top:-80.25pt;width:12.45pt;height:12.45pt;z-index:-251661312;visibility:visible;mso-wrap-style:square;mso-wrap-distance-left:9pt;mso-wrap-distance-top:0;mso-wrap-distance-right:9pt;mso-wrap-distance-bottom:0;mso-position-horizontal:absolute;mso-position-horizontal-relative:page;mso-position-vertical:absolute;mso-position-vertical-relative:text;v-text-anchor:top" o:gfxdata="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" filled="f" strokeweight=".1pt">
+              <v:rect w14:anchorId="32E0A1C1" id="Rectangles 13" o:spid="_x0000_s1026" style="position:absolute;margin-left:131.85pt;margin-top:-80.25pt;width:12.45pt;height:12.45pt;z-index:-251661312;visibility:visible;mso-wrap-style:square;mso-wrap-distance-left:9pt;mso-wrap-distance-top:0;mso-wrap-distance-right:9pt;mso-wrap-distance-bottom:0;mso-position-horizontal:absolute;mso-position-horizontal-relative:page;mso-position-vertical:absolute;mso-position-vertical-relative:text;v-text-anchor:top" o:gfxdata="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" filled="f" strokeweight=".1pt">
                 <w10:wrap anchorx="page"/>
               </v:rect>
             </w:pict>
@@ -4273,7 +4280,7 @@
           </mc:Choice>
           <mc:Fallback>
             <w:pict>
-              <v:rect w14:anchorId="23F5DB58" id="Rectangles 14" o:spid="_x0000_s1026" style="position:absolute;margin-left:131.85pt;margin-top:-62.45pt;width:12.45pt;height:12.45pt;z-index:-251660288;visibility:visible;mso-wrap-style:square;mso-wrap-distance-left:9pt;mso-wrap-distance-top:0;mso-wrap-distance-right:9pt;mso-wrap-distance-bottom:0;mso-position-horizontal:absolute;mso-position-horizontal-relative:page;mso-position-vertical:absolute;mso-position-vertical-relative:text;v-text-anchor:top" o:gfxdata="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" filled="f" strokeweight=".1pt">
+              <v:rect w14:anchorId="3A4BA72D" id="Rectangles 14" o:spid="_x0000_s1026" style="position:absolute;margin-left:131.85pt;margin-top:-62.45pt;width:12.45pt;height:12.45pt;z-index:-251660288;visibility:visible;mso-wrap-style:square;mso-wrap-distance-left:9pt;mso-wrap-distance-top:0;mso-wrap-distance-right:9pt;mso-wrap-distance-bottom:0;mso-position-horizontal:absolute;mso-position-horizontal-relative:page;mso-position-vertical:absolute;mso-position-vertical-relative:text;v-text-anchor:top" o:gfxdata="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" filled="f" strokeweight=".1pt">
                 <w10:wrap anchorx="page"/>
               </v:rect>
             </w:pict>
@@ -4333,7 +4340,7 @@
           </mc:Choice>
           <mc:Fallback>
             <w:pict>
-              <v:rect w14:anchorId="6027D4B0" id="Rectangles 15" o:spid="_x0000_s1026" style="position:absolute;margin-left:131.85pt;margin-top:-32.55pt;width:12.45pt;height:12.45pt;z-index:-251659264;visibility:visible;mso-wrap-style:square;mso-wrap-distance-left:9pt;mso-wrap-distance-top:0;mso-wrap-distance-right:9pt;mso-wrap-distance-bottom:0;mso-position-horizontal:absolute;mso-position-horizontal-relative:page;mso-position-vertical:absolute;mso-position-vertical-relative:text;v-text-anchor:top" o:gfxdata="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" filled="f" strokeweight=".1pt">
+              <v:rect w14:anchorId="6664A563" id="Rectangles 15" o:spid="_x0000_s1026" style="position:absolute;margin-left:131.85pt;margin-top:-32.55pt;width:12.45pt;height:12.45pt;z-index:-251659264;visibility:visible;mso-wrap-style:square;mso-wrap-distance-left:9pt;mso-wrap-distance-top:0;mso-wrap-distance-right:9pt;mso-wrap-distance-bottom:0;mso-position-horizontal:absolute;mso-position-horizontal-relative:page;mso-position-vertical:absolute;mso-position-vertical-relative:text;v-text-anchor:top" o:gfxdata="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" filled="f" strokeweight=".1pt">
                 <w10:wrap anchorx="page"/>
               </v:rect>
             </w:pict>
@@ -4429,7 +4436,7 @@
           </mc:Choice>
           <mc:Fallback>
             <w:pict>
-              <v:rect w14:anchorId="1329F932" id="Rectangles 16" o:spid="_x0000_s1026" style="position:absolute;margin-left:132.8pt;margin-top:5.35pt;width:12.45pt;height:12.45pt;z-index:251648000;visibility:visible;mso-wrap-style:square;mso-wrap-distance-left:9pt;mso-wrap-distance-top:0;mso-wrap-distance-right:9pt;mso-wrap-distance-bottom:0;mso-position-horizontal:absolute;mso-position-horizontal-relative:page;mso-position-vertical:absolute;mso-position-vertical-relative:text;v-text-anchor:top" o:gfxdata="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" filled="f" strokeweight=".1pt">
+              <v:rect w14:anchorId="672FB40B" id="Rectangles 16" o:spid="_x0000_s1026" style="position:absolute;margin-left:132.8pt;margin-top:5.35pt;width:12.45pt;height:12.45pt;z-index:251648000;visibility:visible;mso-wrap-style:square;mso-wrap-distance-left:9pt;mso-wrap-distance-top:0;mso-wrap-distance-right:9pt;mso-wrap-distance-bottom:0;mso-position-horizontal:absolute;mso-position-horizontal-relative:page;mso-position-vertical:absolute;mso-position-vertical-relative:text;v-text-anchor:top" o:gfxdata="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" filled="f" strokeweight=".1pt">
                 <w10:wrap anchorx="page"/>
               </v:rect>
             </w:pict>
@@ -4489,7 +4496,7 @@
           </mc:Choice>
           <mc:Fallback>
             <w:pict>
-              <v:rect w14:anchorId="6105C48E" id="Rectangles 17" o:spid="_x0000_s1026" style="position:absolute;margin-left:267.75pt;margin-top:5.35pt;width:12.45pt;height:12.45pt;z-index:-251658240;visibility:visible;mso-wrap-style:square;mso-wrap-distance-left:9pt;mso-wrap-distance-top:0;mso-wrap-distance-right:9pt;mso-wrap-distance-bottom:0;mso-position-horizontal:absolute;mso-position-horizontal-relative:page;mso-position-vertical:absolute;mso-position-vertical-relative:text;v-text-anchor:top" o:gfxdata="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" filled="f" strokeweight=".1pt">
+              <v:rect w14:anchorId="1211AD95" id="Rectangles 17" o:spid="_x0000_s1026" style="position:absolute;margin-left:267.75pt;margin-top:5.35pt;width:12.45pt;height:12.45pt;z-index:-251658240;visibility:visible;mso-wrap-style:square;mso-wrap-distance-left:9pt;mso-wrap-distance-top:0;mso-wrap-distance-right:9pt;mso-wrap-distance-bottom:0;mso-position-horizontal:absolute;mso-position-horizontal-relative:page;mso-position-vertical:absolute;mso-position-vertical-relative:text;v-text-anchor:top" o:gfxdata="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" filled="f" strokeweight=".1pt">
                 <w10:wrap anchorx="page"/>
               </v:rect>
             </w:pict>
@@ -4549,7 +4556,7 @@
           </mc:Choice>
           <mc:Fallback>
             <w:pict>
-              <v:rect w14:anchorId="22837AEF" id="Rectangles 18" o:spid="_x0000_s1026" style="position:absolute;margin-left:407.25pt;margin-top:5.35pt;width:12.45pt;height:12.45pt;z-index:-251657216;visibility:visible;mso-wrap-style:square;mso-wrap-distance-left:9pt;mso-wrap-distance-top:0;mso-wrap-distance-right:9pt;mso-wrap-distance-bottom:0;mso-position-horizontal:absolute;mso-position-horizontal-relative:page;mso-position-vertical:absolute;mso-position-vertical-relative:text;v-text-anchor:top" o:gfxdata="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" filled="f" strokeweight=".1pt">
+              <v:rect w14:anchorId="71273467" id="Rectangles 18" o:spid="_x0000_s1026" style="position:absolute;margin-left:407.25pt;margin-top:5.35pt;width:12.45pt;height:12.45pt;z-index:-251657216;visibility:visible;mso-wrap-style:square;mso-wrap-distance-left:9pt;mso-wrap-distance-top:0;mso-wrap-distance-right:9pt;mso-wrap-distance-bottom:0;mso-position-horizontal:absolute;mso-position-horizontal-relative:page;mso-position-vertical:absolute;mso-position-vertical-relative:text;v-text-anchor:top" o:gfxdata="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" filled="f" strokeweight=".1pt">
                 <w10:wrap anchorx="page"/>
               </v:rect>
             </w:pict>
@@ -4642,7 +4649,7 @@
           </mc:Choice>
           <mc:Fallback>
             <w:pict>
-              <v:rect w14:anchorId="6B3A0FD3" id="Rectangles 19" o:spid="_x0000_s1026" style="position:absolute;margin-left:132.8pt;margin-top:5.7pt;width:12.45pt;height:12.45pt;z-index:251649024;visibility:visible;mso-wrap-style:square;mso-wrap-distance-left:9pt;mso-wrap-distance-top:0;mso-wrap-distance-right:9pt;mso-wrap-distance-bottom:0;mso-position-horizontal:absolute;mso-position-horizontal-relative:page;mso-position-vertical:absolute;mso-position-vertical-relative:text;v-text-anchor:top" o:gfxdata="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" filled="f" strokeweight=".1pt">
+              <v:rect w14:anchorId="13799D45" id="Rectangles 19" o:spid="_x0000_s1026" style="position:absolute;margin-left:132.8pt;margin-top:5.7pt;width:12.45pt;height:12.45pt;z-index:251649024;visibility:visible;mso-wrap-style:square;mso-wrap-distance-left:9pt;mso-wrap-distance-top:0;mso-wrap-distance-right:9pt;mso-wrap-distance-bottom:0;mso-position-horizontal:absolute;mso-position-horizontal-relative:page;mso-position-vertical:absolute;mso-position-vertical-relative:text;v-text-anchor:top" o:gfxdata="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" filled="f" strokeweight=".1pt">
                 <w10:wrap anchorx="page"/>
               </v:rect>
             </w:pict>
@@ -7722,7 +7729,7 @@
           </mc:Choice>
           <mc:Fallback>
             <w:pict>
-              <v:line w14:anchorId="0F00136D" id="Lines 20" o:spid="_x0000_s1026" style="position:absolute;z-index:-251656192;visibility:visible;mso-wrap-style:square;mso-wrap-distance-left:9pt;mso-wrap-distance-top:0;mso-wrap-distance-right:9pt;mso-wrap-distance-bottom:0;mso-position-horizontal:absolute;mso-position-horizontal-relative:page;mso-position-vertical:absolute;mso-position-vertical-relative:text" from="85.55pt,58.5pt" to="538.6pt,58.5pt" o:gfxdata="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" strokeweight=".40358mm">
+              <v:line w14:anchorId="3A4C07A5" id="Lines 20" o:spid="_x0000_s1026" style="position:absolute;z-index:-251656192;visibility:visible;mso-wrap-style:square;mso-wrap-distance-left:9pt;mso-wrap-distance-top:0;mso-wrap-distance-right:9pt;mso-wrap-distance-bottom:0;mso-position-horizontal:absolute;mso-position-horizontal-relative:page;mso-position-vertical:absolute;mso-position-vertical-relative:text" from="85.55pt,58.5pt" to="538.6pt,58.5pt" o:gfxdata="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" strokeweight=".40358mm">
                 <w10:wrap anchorx="page"/>
               </v:line>
             </w:pict>
@@ -7835,7 +7842,7 @@
           </mc:Choice>
           <mc:Fallback>
             <w:pict>
-              <v:shape w14:anchorId="24C872CE" id="FreeForm 21" o:spid="_x0000_s1026" style="position:absolute;margin-left:85.55pt;margin-top:12.25pt;width:398.4pt;height:.1pt;z-index:-251654144;visibility:visible;mso-wrap-style:square;mso-wrap-distance-left:0;mso-wrap-distance-top:0;mso-wrap-distance-right:0;mso-wrap-distance-bottom:0;mso-position-horizontal:absolute;mso-position-horizontal-relative:page;mso-position-vertical:absolute;mso-position-vertical-relative:text;v-text-anchor:top" coordsize="7968,1270" o:gfxdata="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" path="m,l7968,e" filled="f" strokeweight=".40358mm">
+              <v:shape w14:anchorId="3C399E17" id="FreeForm 21" o:spid="_x0000_s1026" style="position:absolute;margin-left:85.55pt;margin-top:12.25pt;width:398.4pt;height:.1pt;z-index:-251654144;visibility:visible;mso-wrap-style:square;mso-wrap-distance-left:0;mso-wrap-distance-top:0;mso-wrap-distance-right:0;mso-wrap-distance-bottom:0;mso-position-horizontal:absolute;mso-position-horizontal-relative:page;mso-position-vertical:absolute;mso-position-vertical-relative:text;v-text-anchor:top" coordsize="7968,1270" o:gfxdata="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" path="m,l7968,e" filled="f" strokeweight=".40358mm">
                 <v:path arrowok="t" textboxrect="0,0,7968,1270"/>
                 <w10:wrap type="topAndBottom" anchorx="page"/>
               </v:shape>
@@ -7909,7 +7916,7 @@
           </mc:Choice>
           <mc:Fallback>
             <w:pict>
-              <v:shape w14:anchorId="2948E796" id="FreeForm 22" o:spid="_x0000_s1026" style="position:absolute;margin-left:85.55pt;margin-top:27.65pt;width:421.9pt;height:.1pt;z-index:-251653120;visibility:visible;mso-wrap-style:square;mso-wrap-distance-left:0;mso-wrap-distance-top:0;mso-wrap-distance-right:0;mso-wrap-distance-bottom:0;mso-position-horizontal:absolute;mso-position-horizontal-relative:page;mso-position-vertical:absolute;mso-position-vertical-relative:text;v-text-anchor:top" coordsize="8438,1270" o:gfxdata="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" path="m,l8437,e" filled="f" strokeweight=".40358mm">
+              <v:shape w14:anchorId="51C894FD" id="FreeForm 22" o:spid="_x0000_s1026" style="position:absolute;margin-left:85.55pt;margin-top:27.65pt;width:421.9pt;height:.1pt;z-index:-251653120;visibility:visible;mso-wrap-style:square;mso-wrap-distance-left:0;mso-wrap-distance-top:0;mso-wrap-distance-right:0;mso-wrap-distance-bottom:0;mso-position-horizontal:absolute;mso-position-horizontal-relative:page;mso-position-vertical:absolute;mso-position-vertical-relative:text;v-text-anchor:top" coordsize="8438,1270" o:gfxdata="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" path="m,l8437,e" filled="f" strokeweight=".40358mm">
                 <v:path arrowok="t" textboxrect="0,0,8438,1270"/>
                 <w10:wrap type="topAndBottom" anchorx="page"/>
               </v:shape>
@@ -8049,7 +8056,7 @@
           </mc:Choice>
           <mc:Fallback>
             <w:pict>
-              <v:shape w14:anchorId="54846EFC" id="FreeForm 23" o:spid="_x0000_s1026" style="position:absolute;margin-left:85.55pt;margin-top:12.25pt;width:453.1pt;height:.1pt;z-index:-251652096;visibility:visible;mso-wrap-style:square;mso-wrap-distance-left:0;mso-wrap-distance-top:0;mso-wrap-distance-right:0;mso-wrap-distance-bottom:0;mso-position-horizontal:absolute;mso-position-horizontal-relative:page;mso-position-vertical:absolute;mso-position-vertical-relative:text;v-text-anchor:top" coordsize="9062,1270" o:gfxdata="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" path="m,l9061,e" filled="f" strokeweight=".40358mm">
+              <v:shape w14:anchorId="65CE3A0D" id="FreeForm 23" o:spid="_x0000_s1026" style="position:absolute;margin-left:85.55pt;margin-top:12.25pt;width:453.1pt;height:.1pt;z-index:-251652096;visibility:visible;mso-wrap-style:square;mso-wrap-distance-left:0;mso-wrap-distance-top:0;mso-wrap-distance-right:0;mso-wrap-distance-bottom:0;mso-position-horizontal:absolute;mso-position-horizontal-relative:page;mso-position-vertical:absolute;mso-position-vertical-relative:text;v-text-anchor:top" coordsize="9062,1270" o:gfxdata="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" path="m,l9061,e" filled="f" strokeweight=".40358mm">
                 <v:path arrowok="t" textboxrect="0,0,9062,1270"/>
                 <w10:wrap type="topAndBottom" anchorx="page"/>
               </v:shape>
@@ -8123,7 +8130,7 @@
           </mc:Choice>
           <mc:Fallback>
             <w:pict>
-              <v:shape w14:anchorId="215C65F4" id="FreeForm 24" o:spid="_x0000_s1026" style="position:absolute;margin-left:85.55pt;margin-top:27.65pt;width:398.4pt;height:.1pt;z-index:-251651072;visibility:visible;mso-wrap-style:square;mso-wrap-distance-left:0;mso-wrap-distance-top:0;mso-wrap-distance-right:0;mso-wrap-distance-bottom:0;mso-position-horizontal:absolute;mso-position-horizontal-relative:page;mso-position-vertical:absolute;mso-position-vertical-relative:text;v-text-anchor:top" coordsize="7968,1270" o:gfxdata="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" path="m,l7968,e" filled="f" strokeweight=".40358mm">
+              <v:shape w14:anchorId="0C76C534" id="FreeForm 24" o:spid="_x0000_s1026" style="position:absolute;margin-left:85.55pt;margin-top:27.65pt;width:398.4pt;height:.1pt;z-index:-251651072;visibility:visible;mso-wrap-style:square;mso-wrap-distance-left:0;mso-wrap-distance-top:0;mso-wrap-distance-right:0;mso-wrap-distance-bottom:0;mso-position-horizontal:absolute;mso-position-horizontal-relative:page;mso-position-vertical:absolute;mso-position-vertical-relative:text;v-text-anchor:top" coordsize="7968,1270" o:gfxdata="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" path="m,l7968,e" filled="f" strokeweight=".40358mm">
                 <v:path arrowok="t" textboxrect="0,0,7968,1270"/>
                 <w10:wrap type="topAndBottom" anchorx="page"/>
               </v:shape>
@@ -8197,7 +8204,7 @@
           </mc:Choice>
           <mc:Fallback>
             <w:pict>
-              <v:shape w14:anchorId="4068889F" id="FreeForm 25" o:spid="_x0000_s1026" style="position:absolute;margin-left:85.55pt;margin-top:42.95pt;width:421.9pt;height:.1pt;z-index:-251650048;visibility:visible;mso-wrap-style:square;mso-wrap-distance-left:0;mso-wrap-distance-top:0;mso-wrap-distance-right:0;mso-wrap-distance-bottom:0;mso-position-horizontal:absolute;mso-position-horizontal-relative:page;mso-position-vertical:absolute;mso-position-vertical-relative:text;v-text-anchor:top" coordsize="8438,1270" o:gfxdata="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" path="m,l8437,e" filled="f" strokeweight=".40358mm">
+              <v:shape w14:anchorId="70A7C560" id="FreeForm 25" o:spid="_x0000_s1026" style="position:absolute;margin-left:85.55pt;margin-top:42.95pt;width:421.9pt;height:.1pt;z-index:-251650048;visibility:visible;mso-wrap-style:square;mso-wrap-distance-left:0;mso-wrap-distance-top:0;mso-wrap-distance-right:0;mso-wrap-distance-bottom:0;mso-position-horizontal:absolute;mso-position-horizontal-relative:page;mso-position-vertical:absolute;mso-position-vertical-relative:text;v-text-anchor:top" coordsize="8438,1270" o:gfxdata="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" path="m,l8437,e" filled="f" strokeweight=".40358mm">
                 <v:path arrowok="t" textboxrect="0,0,8438,1270"/>
                 <w10:wrap type="topAndBottom" anchorx="page"/>
               </v:shape>
@@ -8331,7 +8338,7 @@
           </mc:Choice>
           <mc:Fallback>
             <w:pict>
-              <v:shape w14:anchorId="31FEC56E" id="FreeForm 26" o:spid="_x0000_s1026" style="position:absolute;margin-left:85.55pt;margin-top:14.4pt;width:453.1pt;height:.1pt;z-index:-251649024;visibility:visible;mso-wrap-style:square;mso-wrap-distance-left:0;mso-wrap-distance-top:0;mso-wrap-distance-right:0;mso-wrap-distance-bottom:0;mso-position-horizontal:absolute;mso-position-horizontal-relative:page;mso-position-vertical:absolute;mso-position-vertical-relative:text;v-text-anchor:top" coordsize="9062,1270" o:gfxdata="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" path="m,l9061,e" filled="f" strokeweight=".40358mm">
+              <v:shape w14:anchorId="3DAEDCCB" id="FreeForm 26" o:spid="_x0000_s1026" style="position:absolute;margin-left:85.55pt;margin-top:14.4pt;width:453.1pt;height:.1pt;z-index:-251649024;visibility:visible;mso-wrap-style:square;mso-wrap-distance-left:0;mso-wrap-distance-top:0;mso-wrap-distance-right:0;mso-wrap-distance-bottom:0;mso-position-horizontal:absolute;mso-position-horizontal-relative:page;mso-position-vertical:absolute;mso-position-vertical-relative:text;v-text-anchor:top" coordsize="9062,1270" o:gfxdata="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" path="m,l9061,e" filled="f" strokeweight=".40358mm">
                 <v:path arrowok="t" textboxrect="0,0,9062,1270"/>
                 <w10:wrap type="topAndBottom" anchorx="page"/>
               </v:shape>
@@ -8405,7 +8412,7 @@
           </mc:Choice>
           <mc:Fallback>
             <w:pict>
-              <v:shape w14:anchorId="37979919" id="FreeForm 27" o:spid="_x0000_s1026" style="position:absolute;margin-left:85.55pt;margin-top:29.7pt;width:398.4pt;height:.1pt;z-index:-251648000;visibility:visible;mso-wrap-style:square;mso-wrap-distance-left:0;mso-wrap-distance-top:0;mso-wrap-distance-right:0;mso-wrap-distance-bottom:0;mso-position-horizontal:absolute;mso-position-horizontal-relative:page;mso-position-vertical:absolute;mso-position-vertical-relative:text;v-text-anchor:top" coordsize="7968,1270" o:gfxdata="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" path="m,l7968,e" filled="f" strokeweight=".40358mm">
+              <v:shape w14:anchorId="408BFB0E" id="FreeForm 27" o:spid="_x0000_s1026" style="position:absolute;margin-left:85.55pt;margin-top:29.7pt;width:398.4pt;height:.1pt;z-index:-251648000;visibility:visible;mso-wrap-style:square;mso-wrap-distance-left:0;mso-wrap-distance-top:0;mso-wrap-distance-right:0;mso-wrap-distance-bottom:0;mso-position-horizontal:absolute;mso-position-horizontal-relative:page;mso-position-vertical:absolute;mso-position-vertical-relative:text;v-text-anchor:top" coordsize="7968,1270" o:gfxdata="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" path="m,l7968,e" filled="f" strokeweight=".40358mm">
                 <v:path arrowok="t" textboxrect="0,0,7968,1270"/>
                 <w10:wrap type="topAndBottom" anchorx="page"/>
               </v:shape>
@@ -8479,7 +8486,7 @@
           </mc:Choice>
           <mc:Fallback>
             <w:pict>
-              <v:shape w14:anchorId="4AE50DCF" id="FreeForm 28" o:spid="_x0000_s1026" style="position:absolute;margin-left:85.55pt;margin-top:45.1pt;width:421.9pt;height:.1pt;z-index:-251646976;visibility:visible;mso-wrap-style:square;mso-wrap-distance-left:0;mso-wrap-distance-top:0;mso-wrap-distance-right:0;mso-wrap-distance-bottom:0;mso-position-horizontal:absolute;mso-position-horizontal-relative:page;mso-position-vertical:absolute;mso-position-vertical-relative:text;v-text-anchor:top" coordsize="8438,1270" o:gfxdata="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" path="m,l8437,e" filled="f" strokeweight=".40358mm">
+              <v:shape w14:anchorId="53CDA4E9" id="FreeForm 28" o:spid="_x0000_s1026" style="position:absolute;margin-left:85.55pt;margin-top:45.1pt;width:421.9pt;height:.1pt;z-index:-251646976;visibility:visible;mso-wrap-style:square;mso-wrap-distance-left:0;mso-wrap-distance-top:0;mso-wrap-distance-right:0;mso-wrap-distance-bottom:0;mso-position-horizontal:absolute;mso-position-horizontal-relative:page;mso-position-vertical:absolute;mso-position-vertical-relative:text;v-text-anchor:top" coordsize="8438,1270" o:gfxdata="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" path="m,l8437,e" filled="f" strokeweight=".40358mm">
                 <v:path arrowok="t" textboxrect="0,0,8438,1270"/>
                 <w10:wrap type="topAndBottom" anchorx="page"/>
               </v:shape>
@@ -8614,7 +8621,7 @@
           </mc:Choice>
           <mc:Fallback>
             <w:pict>
-              <v:shape w14:anchorId="636D34AB" id="FreeForm 29" o:spid="_x0000_s1026" style="position:absolute;margin-left:85.55pt;margin-top:14.3pt;width:453.1pt;height:.1pt;z-index:-251645952;visibility:visible;mso-wrap-style:square;mso-wrap-distance-left:0;mso-wrap-distance-top:0;mso-wrap-distance-right:0;mso-wrap-distance-bottom:0;mso-position-horizontal:absolute;mso-position-horizontal-relative:page;mso-position-vertical:absolute;mso-position-vertical-relative:text;v-text-anchor:top" coordsize="9062,1270" o:gfxdata="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" path="m,l9061,e" filled="f" strokeweight=".40358mm">
+              <v:shape w14:anchorId="5DF3D4B2" id="FreeForm 29" o:spid="_x0000_s1026" style="position:absolute;margin-left:85.55pt;margin-top:14.3pt;width:453.1pt;height:.1pt;z-index:-251645952;visibility:visible;mso-wrap-style:square;mso-wrap-distance-left:0;mso-wrap-distance-top:0;mso-wrap-distance-right:0;mso-wrap-distance-bottom:0;mso-position-horizontal:absolute;mso-position-horizontal-relative:page;mso-position-vertical:absolute;mso-position-vertical-relative:text;v-text-anchor:top" coordsize="9062,1270" o:gfxdata="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" path="m,l9061,e" filled="f" strokeweight=".40358mm">
                 <v:path arrowok="t" textboxrect="0,0,9062,1270"/>
                 <w10:wrap type="topAndBottom" anchorx="page"/>
               </v:shape>
@@ -8688,7 +8695,7 @@
           </mc:Choice>
           <mc:Fallback>
             <w:pict>
-              <v:shape w14:anchorId="6AAB3BD8" id="FreeForm 30" o:spid="_x0000_s1026" style="position:absolute;margin-left:85.55pt;margin-top:29.7pt;width:398.4pt;height:.1pt;z-index:-251644928;visibility:visible;mso-wrap-style:square;mso-wrap-distance-left:0;mso-wrap-distance-top:0;mso-wrap-distance-right:0;mso-wrap-distance-bottom:0;mso-position-horizontal:absolute;mso-position-horizontal-relative:page;mso-position-vertical:absolute;mso-position-vertical-relative:text;v-text-anchor:top" coordsize="7968,1270" o:gfxdata="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" path="m,l7968,e" filled="f" strokeweight=".40358mm">
+              <v:shape w14:anchorId="1404A5B3" id="FreeForm 30" o:spid="_x0000_s1026" style="position:absolute;margin-left:85.55pt;margin-top:29.7pt;width:398.4pt;height:.1pt;z-index:-251644928;visibility:visible;mso-wrap-style:square;mso-wrap-distance-left:0;mso-wrap-distance-top:0;mso-wrap-distance-right:0;mso-wrap-distance-bottom:0;mso-position-horizontal:absolute;mso-position-horizontal-relative:page;mso-position-vertical:absolute;mso-position-vertical-relative:text;v-text-anchor:top" coordsize="7968,1270" o:gfxdata="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" path="m,l7968,e" filled="f" strokeweight=".40358mm">
                 <v:path arrowok="t" textboxrect="0,0,7968,1270"/>
                 <w10:wrap type="topAndBottom" anchorx="page"/>
               </v:shape>
@@ -8788,7 +8795,7 @@
           </mc:Choice>
           <mc:Fallback>
             <w:pict>
-              <v:group w14:anchorId="1F8E028E" id="Group 31" o:spid="_x0000_s1026" style="width:421.9pt;height:1.15pt;mso-position-horizontal-relative:char;mso-position-vertical-relative:line" coordsize="8438,23" o:gfxdata="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">
+              <v:group w14:anchorId="3A5A8CCF" id="Group 31" o:spid="_x0000_s1026" style="width:421.9pt;height:1.15pt;mso-position-horizontal-relative:char;mso-position-vertical-relative:line" coordsize="8438,23" o:gfxdata="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">
                 <v:line id="Lines 32" o:spid="_x0000_s1027" style="position:absolute;visibility:visible;mso-wrap-style:square" from="0,11" to="8437,11" o:connectortype="straight" o:gfxdata="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" strokeweight=".40358mm"/>
                 <w10:anchorlock/>
               </v:group>
@@ -8885,7 +8892,8 @@
         <w:spacing w:before="6"/>
         <w:rPr>
           <w:rFonts w:ascii="Calibri" w:hAnsi="Calibri" w:cs="Calibri"/>
-          <w:sz w:val="26"/>
+          <w:b/>
+          <w:bCs/>
         </w:rPr>
       </w:pPr>
       <w:r>
@@ -8964,8 +8972,8 @@
         <mc:AlternateContent>
           <mc:Choice Requires="wpg">
             <w:drawing>
-              <wp:inline distT="0" distB="0" distL="114300" distR="114300" wp14:anchorId="17A54F1F" wp14:editId="3BD90CF0">
-                <wp:extent cx="2764790" cy="76200"/>
+              <wp:inline distT="0" distB="0" distL="114300" distR="114300" wp14:anchorId="17A54F1F" wp14:editId="116D6555">
+                <wp:extent cx="2764790" cy="45719"/>
                 <wp:effectExtent l="0" t="0" r="0" b="0"/>
                 <wp:docPr id="10" name="Group 33"/>
                 <wp:cNvGraphicFramePr/>
@@ -8976,7 +8984,7 @@
                       <wpg:grpSpPr>
                         <a:xfrm>
                           <a:off x="0" y="0"/>
-                          <a:ext cx="2764790" cy="76200"/>
+                          <a:ext cx="2764790" cy="45719"/>
                           <a:chOff x="0" y="0"/>
                           <a:chExt cx="4531" cy="23"/>
                         </a:xfrm>
@@ -9011,7 +9019,7 @@
           </mc:Choice>
           <mc:Fallback>
             <w:pict>
-              <v:group w14:anchorId="33273A1E" id="Group 33" o:spid="_x0000_s1026" style="width:217.7pt;height:6pt;mso-position-horizontal-relative:char;mso-position-vertical-relative:line" coordsize="4531,23" o:gfxdata="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">
+              <v:group w14:anchorId="79345FEE" id="Group 33" o:spid="_x0000_s1026" style="width:217.7pt;height:3.6pt;mso-position-horizontal-relative:char;mso-position-vertical-relative:line" coordsize="4531,23" o:gfxdata="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">
                 <v:line id="Lines 34" o:spid="_x0000_s1027" style="position:absolute;visibility:visible;mso-wrap-style:square" from="0,11" to="4531,11" o:connectortype="straight" o:gfxdata="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" strokeweight=".40358mm"/>
                 <w10:anchorlock/>
               </v:group>
@@ -9082,7 +9090,7 @@
           </mc:Choice>
           <mc:Fallback>
             <w:pict>
-              <v:group w14:anchorId="1ACAB224" id="Group 35" o:spid="_x0000_s1026" style="width:104.7pt;height:.65pt;mso-position-horizontal-relative:char;mso-position-vertical-relative:line" coordsize="2094,13" o:gfxdata="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">
+              <v:group w14:anchorId="3BF73E3B" id="Group 35" o:spid="_x0000_s1026" style="width:104.7pt;height:.65pt;mso-position-horizontal-relative:char;mso-position-vertical-relative:line" coordsize="2094,13" o:gfxdata="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">
                 <v:line id="Lines 36" o:spid="_x0000_s1027" style="position:absolute;visibility:visible;mso-wrap-style:square" from="0,6" to="2094,6" o:connectortype="straight" o:gfxdata="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" strokeweight=".22894mm"/>
                 <w10:anchorlock/>
               </v:group>
@@ -9281,7 +9289,7 @@
           </mc:Choice>
           <mc:Fallback>
             <w:pict>
-              <v:group w14:anchorId="0A64CFB2" id="Group 37" o:spid="_x0000_s1026" style="width:213.05pt;height:6pt;mso-position-horizontal-relative:char;mso-position-vertical-relative:line" coordsize="4374,23" o:gfxdata="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">
+              <v:group w14:anchorId="1F5A88AD" id="Group 37" o:spid="_x0000_s1026" style="width:213.05pt;height:6pt;mso-position-horizontal-relative:char;mso-position-vertical-relative:line" coordsize="4374,23" o:gfxdata="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">
                 <v:line id="Lines 38" o:spid="_x0000_s1027" style="position:absolute;visibility:visible;mso-wrap-style:square" from="0,11" to="4373,11" o:connectortype="straight" o:gfxdata="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" strokeweight=".40358mm"/>
                 <w10:anchorlock/>
               </v:group>
@@ -9352,7 +9360,7 @@
           </mc:Choice>
           <mc:Fallback>
             <w:pict>
-              <v:group w14:anchorId="18C3525B" id="Group 39" o:spid="_x0000_s1026" style="width:97.75pt;height:.65pt;mso-position-horizontal-relative:char;mso-position-vertical-relative:line" coordsize="1955,13" o:gfxdata="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">
+              <v:group w14:anchorId="5E3E8D1B" id="Group 39" o:spid="_x0000_s1026" style="width:97.75pt;height:.65pt;mso-position-horizontal-relative:char;mso-position-vertical-relative:line" coordsize="1955,13" o:gfxdata="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">
                 <v:line id="Lines 40" o:spid="_x0000_s1027" style="position:absolute;visibility:visible;mso-wrap-style:square" from="0,6" to="1954,6" o:connectortype="straight" o:gfxdata="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" strokeweight=".22894mm"/>
                 <w10:anchorlock/>
               </v:group>
@@ -9542,7 +9550,7 @@
           </mc:Choice>
           <mc:Fallback>
             <w:pict>
-              <v:group w14:anchorId="2839587F" id="Group 45" o:spid="_x0000_s1026" style="width:218.7pt;height:1.15pt;mso-position-horizontal-relative:char;mso-position-vertical-relative:line" coordsize="4374,23" o:gfxdata="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">
+              <v:group w14:anchorId="52CCA274" id="Group 45" o:spid="_x0000_s1026" style="width:218.7pt;height:1.15pt;mso-position-horizontal-relative:char;mso-position-vertical-relative:line" coordsize="4374,23" o:gfxdata="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">
                 <v:line id="Lines 46" o:spid="_x0000_s1027" style="position:absolute;visibility:visible;mso-wrap-style:square" from="0,11" to="4373,11" o:connectortype="straight" o:gfxdata="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" strokeweight=".40358mm"/>
                 <w10:anchorlock/>
               </v:group>
@@ -9656,7 +9664,7 @@
           </mc:Choice>
           <mc:Fallback>
             <w:pict>
-              <v:group w14:anchorId="554F89F9" id="Group 43" o:spid="_x0000_s1026" style="width:97.75pt;height:.65pt;mso-position-horizontal-relative:char;mso-position-vertical-relative:line" coordsize="1955,13" o:gfxdata="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">
+              <v:group w14:anchorId="6A2EB482" id="Group 43" o:spid="_x0000_s1026" style="width:97.75pt;height:.65pt;mso-position-horizontal-relative:char;mso-position-vertical-relative:line" coordsize="1955,13" o:gfxdata="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">
                 <v:line id="Lines 44" o:spid="_x0000_s1027" style="position:absolute;visibility:visible;mso-wrap-style:square" from="0,6" to="1954,6" o:connectortype="straight" o:gfxdata="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" strokeweight=".22894mm"/>
                 <w10:anchorlock/>
               </v:group>
@@ -9795,7 +9803,7 @@
           </mc:Choice>
           <mc:Fallback>
             <w:pict>
-              <v:group w14:anchorId="39765D03" id="Group 45" o:spid="_x0000_s1026" style="width:218.7pt;height:1.15pt;mso-position-horizontal-relative:char;mso-position-vertical-relative:line" coordsize="4374,23" o:gfxdata="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">
+              <v:group w14:anchorId="60133832" id="Group 45" o:spid="_x0000_s1026" style="width:218.7pt;height:1.15pt;mso-position-horizontal-relative:char;mso-position-vertical-relative:line" coordsize="4374,23" o:gfxdata="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">
                 <v:line id="Lines 46" o:spid="_x0000_s1027" style="position:absolute;visibility:visible;mso-wrap-style:square" from="0,11" to="4373,11" o:connectortype="straight" o:gfxdata="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" strokeweight=".40358mm"/>
                 <w10:anchorlock/>
               </v:group>
@@ -9958,7 +9966,7 @@
           </mc:Choice>
           <mc:Fallback>
             <w:pict>
-              <v:group w14:anchorId="0A90DDCA" id="Group 47" o:spid="_x0000_s1026" style="width:218.7pt;height:1.15pt;mso-position-horizontal-relative:char;mso-position-vertical-relative:line" coordsize="4374,23" o:gfxdata="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">
+              <v:group w14:anchorId="6C325A71" id="Group 47" o:spid="_x0000_s1026" style="width:218.7pt;height:1.15pt;mso-position-horizontal-relative:char;mso-position-vertical-relative:line" coordsize="4374,23" o:gfxdata="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">
                 <v:line id="Lines 48" o:spid="_x0000_s1027" style="position:absolute;visibility:visible;mso-wrap-style:square" from="0,11" to="4373,11" o:connectortype="straight" o:gfxdata="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" strokeweight=".40358mm"/>
                 <w10:anchorlock/>
               </v:group>
@@ -10029,7 +10037,7 @@
           </mc:Choice>
           <mc:Fallback>
             <w:pict>
-              <v:group w14:anchorId="7A38A848" id="Group 49" o:spid="_x0000_s1026" style="width:97.75pt;height:.65pt;mso-position-horizontal-relative:char;mso-position-vertical-relative:line" coordsize="1955,13" o:gfxdata="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">
+              <v:group w14:anchorId="1FCA797D" id="Group 49" o:spid="_x0000_s1026" style="width:97.75pt;height:.65pt;mso-position-horizontal-relative:char;mso-position-vertical-relative:line" coordsize="1955,13" o:gfxdata="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">
                 <v:line id="Lines 50" o:spid="_x0000_s1027" style="position:absolute;visibility:visible;mso-wrap-style:square" from="0,6" to="1954,6" o:connectortype="straight" o:gfxdata="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" strokeweight=".22894mm"/>
                 <w10:anchorlock/>
               </v:group>
@@ -10118,7 +10126,7 @@
           </mc:Choice>
           <mc:Fallback>
             <w:pict>
-              <v:line w14:anchorId="289673FD" id="Lines 51" o:spid="_x0000_s1026" style="position:absolute;z-index:-251655168;visibility:visible;mso-wrap-style:square;mso-wrap-distance-left:9pt;mso-wrap-distance-top:0;mso-wrap-distance-right:9pt;mso-wrap-distance-bottom:0;mso-position-horizontal:absolute;mso-position-horizontal-relative:page;mso-position-vertical:absolute;mso-position-vertical-relative:text" from="433.25pt,-54pt" to="530.95pt,-54pt" o:gfxdata="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" strokeweight=".22894mm">
+              <v:line w14:anchorId="7AEE3D78" id="Lines 51" o:spid="_x0000_s1026" style="position:absolute;z-index:-251655168;visibility:visible;mso-wrap-style:square;mso-wrap-distance-left:9pt;mso-wrap-distance-top:0;mso-wrap-distance-right:9pt;mso-wrap-distance-bottom:0;mso-position-horizontal:absolute;mso-position-horizontal-relative:page;mso-position-vertical:absolute;mso-position-vertical-relative:text" from="433.25pt,-54pt" to="530.95pt,-54pt" o:gfxdata="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" strokeweight=".22894mm">
                 <w10:wrap anchorx="page"/>
               </v:line>
             </w:pict>
@@ -10820,7 +10828,7 @@
           </mc:Choice>
           <mc:Fallback>
             <w:pict>
-              <v:shape w14:anchorId="040BE3F0" id="FreeForm 52" o:spid="_x0000_s1026" style="position:absolute;margin-left:216.65pt;margin-top:2.4pt;width:318.1pt;height:.1pt;z-index:-251643904;visibility:visible;mso-wrap-style:square;mso-wrap-distance-left:0;mso-wrap-distance-top:0;mso-wrap-distance-right:0;mso-wrap-distance-bottom:0;mso-position-horizontal:absolute;mso-position-horizontal-relative:page;mso-position-vertical:absolute;mso-position-vertical-relative:text;v-text-anchor:top" coordsize="6362,1270" o:gfxdata="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" path="m,l6362,e" filled="f" strokeweight=".24447mm">
+              <v:shape w14:anchorId="03FD6C41" id="FreeForm 52" o:spid="_x0000_s1026" style="position:absolute;margin-left:216.65pt;margin-top:2.4pt;width:318.1pt;height:.1pt;z-index:-251643904;visibility:visible;mso-wrap-style:square;mso-wrap-distance-left:0;mso-wrap-distance-top:0;mso-wrap-distance-right:0;mso-wrap-distance-bottom:0;mso-position-horizontal:absolute;mso-position-horizontal-relative:page;mso-position-vertical:absolute;mso-position-vertical-relative:text;v-text-anchor:top" coordsize="6362,1270" o:gfxdata="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" path="m,l6362,e" filled="f" strokeweight=".24447mm">
                 <v:path arrowok="t" textboxrect="0,0,6362,1270"/>
                 <w10:wrap type="topAndBottom" anchorx="page"/>
               </v:shape>
@@ -10938,7 +10946,7 @@
           </mc:Choice>
           <mc:Fallback>
             <w:pict>
-              <v:shape w14:anchorId="43B6A5A0" id="FreeForm 53" o:spid="_x0000_s1026" style="position:absolute;margin-left:436.85pt;margin-top:13.3pt;width:97.8pt;height:.1pt;z-index:-251642880;visibility:visible;mso-wrap-style:square;mso-wrap-distance-left:0;mso-wrap-distance-top:0;mso-wrap-distance-right:0;mso-wrap-distance-bottom:0;mso-position-horizontal:absolute;mso-position-horizontal-relative:page;mso-position-vertical:absolute;mso-position-vertical-relative:text;v-text-anchor:top" coordsize="1956,1270" o:gfxdata="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" path="m,l1956,e" filled="f" strokeweight=".24447mm">
+              <v:shape w14:anchorId="2A1ED8ED" id="FreeForm 53" o:spid="_x0000_s1026" style="position:absolute;margin-left:436.85pt;margin-top:13.3pt;width:97.8pt;height:.1pt;z-index:-251642880;visibility:visible;mso-wrap-style:square;mso-wrap-distance-left:0;mso-wrap-distance-top:0;mso-wrap-distance-right:0;mso-wrap-distance-bottom:0;mso-position-horizontal:absolute;mso-position-horizontal-relative:page;mso-position-vertical:absolute;mso-position-vertical-relative:text;v-text-anchor:top" coordsize="1956,1270" o:gfxdata="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" path="m,l1956,e" filled="f" strokeweight=".24447mm">
                 <v:path arrowok="t" textboxrect="0,0,1956,1270"/>
                 <w10:wrap type="topAndBottom" anchorx="page"/>
               </v:shape>
@@ -11300,7 +11308,7 @@
           </mc:Choice>
           <mc:Fallback>
             <w:pict>
-              <v:group w14:anchorId="01368958" id="Group 56" o:spid="_x0000_s1026" style="width:97.75pt;height:.65pt;mso-position-horizontal-relative:char;mso-position-vertical-relative:line" coordsize="1955,13" o:gfxdata="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">
+              <v:group w14:anchorId="1AC95C7C" id="Group 56" o:spid="_x0000_s1026" style="width:97.75pt;height:.65pt;mso-position-horizontal-relative:char;mso-position-vertical-relative:line" coordsize="1955,13" o:gfxdata="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">
                 <v:line id="Lines 57" o:spid="_x0000_s1027" style="position:absolute;visibility:visible;mso-wrap-style:square" from="0,6" to="1954,6" o:connectortype="straight" o:gfxdata="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" strokeweight=".22894mm"/>
                 <w10:anchorlock/>
               </v:group>

--- a/public/Form-template/FormNo.46.docx
+++ b/public/Form-template/FormNo.46.docx
@@ -468,7 +468,7 @@
                 </mc:Choice>
                 <mc:Fallback>
                   <w:pict>
-                    <v:rect w14:anchorId="3A8A6AF7" id="Rectangles 4" o:spid="_x0000_s1026" style="position:absolute;margin-left:-6.3pt;margin-top:13.75pt;width:12.45pt;height:12.45pt;z-index:-251668992;visibility:visible;mso-wrap-style:square;mso-wrap-distance-left:9pt;mso-wrap-distance-top:0;mso-wrap-distance-right:9pt;mso-wrap-distance-bottom:0;mso-position-horizontal:absolute;mso-position-horizontal-relative:page;mso-position-vertical:absolute;mso-position-vertical-relative:text;v-text-anchor:top" o:gfxdata="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" filled="f" strokeweight=".1pt">
+                    <v:rect w14:anchorId="1E262824" id="Rectangles 4" o:spid="_x0000_s1026" style="position:absolute;margin-left:-6.3pt;margin-top:13.75pt;width:12.45pt;height:12.45pt;z-index:-251668992;visibility:visible;mso-wrap-style:square;mso-wrap-distance-left:9pt;mso-wrap-distance-top:0;mso-wrap-distance-right:9pt;mso-wrap-distance-bottom:0;mso-position-horizontal:absolute;mso-position-horizontal-relative:page;mso-position-vertical:absolute;mso-position-vertical-relative:text;v-text-anchor:top" o:gfxdata="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" filled="f" strokeweight=".1pt">
                       <w10:wrap anchorx="page"/>
                     </v:rect>
                   </w:pict>
@@ -594,7 +594,7 @@
                 </mc:Choice>
                 <mc:Fallback>
                   <w:pict>
-                    <v:rect w14:anchorId="2A9C50F3" id="Rectangles 2" o:spid="_x0000_s1026" style="position:absolute;margin-left:159.8pt;margin-top:.55pt;width:12.45pt;height:12.45pt;z-index:-251670016;visibility:visible;mso-wrap-style:square;mso-wrap-distance-left:9pt;mso-wrap-distance-top:0;mso-wrap-distance-right:9pt;mso-wrap-distance-bottom:0;mso-position-horizontal:absolute;mso-position-horizontal-relative:page;mso-position-vertical:absolute;mso-position-vertical-relative:text;v-text-anchor:top" o:gfxdata="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" filled="f" strokeweight=".1pt">
+                    <v:rect w14:anchorId="7F719FAE" id="Rectangles 2" o:spid="_x0000_s1026" style="position:absolute;margin-left:159.8pt;margin-top:.55pt;width:12.45pt;height:12.45pt;z-index:-251670016;visibility:visible;mso-wrap-style:square;mso-wrap-distance-left:9pt;mso-wrap-distance-top:0;mso-wrap-distance-right:9pt;mso-wrap-distance-bottom:0;mso-position-horizontal:absolute;mso-position-horizontal-relative:page;mso-position-vertical:absolute;mso-position-vertical-relative:text;v-text-anchor:top" o:gfxdata="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" filled="f" strokeweight=".1pt">
                       <w10:wrap anchorx="page"/>
                     </v:rect>
                   </w:pict>
@@ -658,7 +658,7 @@
                 </mc:Choice>
                 <mc:Fallback>
                   <w:pict>
-                    <v:line w14:anchorId="0B44D2A7" id="Lines 3" o:spid="_x0000_s1026" style="position:absolute;z-index:251638272;visibility:visible;mso-wrap-style:square;mso-width-percent:0;mso-height-percent:0;mso-wrap-distance-left:9pt;mso-wrap-distance-top:0;mso-wrap-distance-right:9pt;mso-wrap-distance-bottom:0;mso-position-horizontal:absolute;mso-position-horizontal-relative:page;mso-position-vertical:absolute;mso-position-vertical-relative:text;mso-width-percent:0;mso-height-percent:0;mso-width-relative:margin;mso-height-relative:margin" from="3.3pt,11.9pt" to="155.85pt,11.9pt" o:gfxdata="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" strokeweight=".22894mm">
+                    <v:line w14:anchorId="79CA0797" id="Lines 3" o:spid="_x0000_s1026" style="position:absolute;z-index:251638272;visibility:visible;mso-wrap-style:square;mso-width-percent:0;mso-height-percent:0;mso-wrap-distance-left:9pt;mso-wrap-distance-top:0;mso-wrap-distance-right:9pt;mso-wrap-distance-bottom:0;mso-position-horizontal:absolute;mso-position-horizontal-relative:page;mso-position-vertical:absolute;mso-position-vertical-relative:text;mso-width-percent:0;mso-height-percent:0;mso-width-relative:margin;mso-height-relative:margin" from="3.3pt,11.9pt" to="155.85pt,11.9pt" o:gfxdata="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" strokeweight=".22894mm">
                       <w10:wrap anchorx="page"/>
                     </v:line>
                   </w:pict>
@@ -792,7 +792,7 @@
           </mc:Choice>
           <mc:Fallback>
             <w:pict>
-              <v:line w14:anchorId="03DA3CA1" id="Lines 5" o:spid="_x0000_s1026" style="position:absolute;z-index:251639296;visibility:visible;mso-wrap-style:square;mso-wrap-distance-left:9pt;mso-wrap-distance-top:0;mso-wrap-distance-right:9pt;mso-wrap-distance-bottom:0;mso-position-horizontal:absolute;mso-position-horizontal-relative:page;mso-position-vertical:absolute;mso-position-vertical-relative:text" from="430.65pt,12.35pt" to="516.45pt,12.35pt" o:gfxdata="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" strokeweight=".40358mm">
+              <v:line w14:anchorId="659629D1" id="Lines 5" o:spid="_x0000_s1026" style="position:absolute;z-index:251639296;visibility:visible;mso-wrap-style:square;mso-wrap-distance-left:9pt;mso-wrap-distance-top:0;mso-wrap-distance-right:9pt;mso-wrap-distance-bottom:0;mso-position-horizontal:absolute;mso-position-horizontal-relative:page;mso-position-vertical:absolute;mso-position-vertical-relative:text" from="430.65pt,12.35pt" to="516.45pt,12.35pt" o:gfxdata="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" strokeweight=".40358mm">
                 <w10:wrap anchorx="page"/>
               </v:line>
             </w:pict>
@@ -2345,6 +2345,7 @@
           <w:rFonts w:ascii="Calibri" w:hAnsi="Calibri" w:cs="Calibri"/>
           <w:noProof/>
         </w:rPr>
+        <w:lastRenderedPageBreak/>
         <mc:AlternateContent>
           <mc:Choice Requires="wps">
             <w:drawing>
@@ -2438,7 +2439,7 @@
           </mc:Choice>
           <mc:Fallback>
             <w:pict>
-              <v:shape w14:anchorId="1B336F84" id="FreeForm 6" o:spid="_x0000_s1026" style="position:absolute;margin-left:110.3pt;margin-top:5.45pt;width:15.8pt;height:32.1pt;z-index:251640320;visibility:visible;mso-wrap-style:square;mso-width-percent:0;mso-height-percent:0;mso-wrap-distance-left:9pt;mso-wrap-distance-top:0;mso-wrap-distance-right:9pt;mso-wrap-distance-bottom:0;mso-position-horizontal:absolute;mso-position-horizontal-relative:page;mso-position-vertical:absolute;mso-position-vertical-relative:text;mso-width-percent:0;mso-height-percent:0;mso-width-relative:margin;mso-height-relative:margin;v-text-anchor:top" coordsize="249,566" o:gfxdata="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" path="m,249r249,l249,,,,,249xm,566r249,l249,317,,317,,566xe" filled="f" strokeweight=".1pt">
+              <v:shape w14:anchorId="357AB169" id="FreeForm 6" o:spid="_x0000_s1026" style="position:absolute;margin-left:110.3pt;margin-top:5.45pt;width:15.8pt;height:32.1pt;z-index:251640320;visibility:visible;mso-wrap-style:square;mso-width-percent:0;mso-height-percent:0;mso-wrap-distance-left:9pt;mso-wrap-distance-top:0;mso-wrap-distance-right:9pt;mso-wrap-distance-bottom:0;mso-position-horizontal:absolute;mso-position-horizontal-relative:page;mso-position-vertical:absolute;mso-position-vertical-relative:text;mso-width-percent:0;mso-height-percent:0;mso-width-relative:margin;mso-height-relative:margin;v-text-anchor:top" coordsize="249,566" o:gfxdata="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" path="m,249r249,l249,,,,,249xm,566r249,l249,317,,317,,566xe" filled="f" strokeweight=".1pt">
                 <v:path arrowok="t" textboxrect="0,0,249,566"/>
                 <w10:wrap anchorx="page"/>
               </v:shape>
@@ -2727,7 +2728,7 @@
         <w:sectPr>
           <w:headerReference w:type="default" r:id="rId8"/>
           <w:type w:val="continuous"/>
-          <w:pgSz w:w="12240" w:h="20160" w:code="5"/>
+          <w:pgSz w:w="12240" w:h="18720" w:code="126"/>
           <w:pgMar w:top="1418" w:right="1304" w:bottom="2722" w:left="1418" w:header="721" w:footer="720" w:gutter="0"/>
           <w:cols w:space="720"/>
           <w:docGrid w:linePitch="299"/>
@@ -2912,7 +2913,7 @@
           </mc:Choice>
           <mc:Fallback>
             <w:pict>
-              <v:shape w14:anchorId="63099BBA" id="FreeForm 7" o:spid="_x0000_s1026" style="position:absolute;margin-left:108.35pt;margin-top:5.75pt;width:15pt;height:28.3pt;z-index:251641344;visibility:visible;mso-wrap-style:square;mso-width-percent:0;mso-wrap-distance-left:9pt;mso-wrap-distance-top:0;mso-wrap-distance-right:9pt;mso-wrap-distance-bottom:0;mso-position-horizontal:absolute;mso-position-horizontal-relative:page;mso-position-vertical:absolute;mso-position-vertical-relative:text;mso-width-percent:0;mso-width-relative:margin;v-text-anchor:top" coordsize="249,566" o:gfxdata="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" path="m,249r249,l249,,,,,249xm,566r249,l249,317,,317,,566xe" filled="f" strokeweight=".1pt">
+              <v:shape w14:anchorId="5B3D00D1" id="FreeForm 7" o:spid="_x0000_s1026" style="position:absolute;margin-left:108.35pt;margin-top:5.75pt;width:15pt;height:28.3pt;z-index:251641344;visibility:visible;mso-wrap-style:square;mso-width-percent:0;mso-wrap-distance-left:9pt;mso-wrap-distance-top:0;mso-wrap-distance-right:9pt;mso-wrap-distance-bottom:0;mso-position-horizontal:absolute;mso-position-horizontal-relative:page;mso-position-vertical:absolute;mso-position-vertical-relative:text;mso-width-percent:0;mso-width-relative:margin;v-text-anchor:top" coordsize="249,566" o:gfxdata="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" path="m,249r249,l249,,,,,249xm,566r249,l249,317,,317,,566xe" filled="f" strokeweight=".1pt">
                 <v:path arrowok="t" textboxrect="0,0,249,566"/>
                 <w10:wrap anchorx="page"/>
               </v:shape>
@@ -3119,7 +3120,7 @@
           </mc:Choice>
           <mc:Fallback>
             <w:pict>
-              <v:shape w14:anchorId="1F022503" id="FreeForm 8" o:spid="_x0000_s1026" style="position:absolute;margin-left:108.35pt;margin-top:2.95pt;width:14.25pt;height:28.3pt;z-index:251642368;visibility:visible;mso-wrap-style:square;mso-width-percent:0;mso-wrap-distance-left:9pt;mso-wrap-distance-top:0;mso-wrap-distance-right:9pt;mso-wrap-distance-bottom:0;mso-position-horizontal:absolute;mso-position-horizontal-relative:page;mso-position-vertical:absolute;mso-position-vertical-relative:text;mso-width-percent:0;mso-width-relative:margin;v-text-anchor:top" coordsize="249,566" o:gfxdata="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" path="m,249r249,l249,,,,,249xm,566r249,l249,317,,317,,566xe" filled="f" strokeweight=".1pt">
+              <v:shape w14:anchorId="5663F131" id="FreeForm 8" o:spid="_x0000_s1026" style="position:absolute;margin-left:108.35pt;margin-top:2.95pt;width:14.25pt;height:28.3pt;z-index:251642368;visibility:visible;mso-wrap-style:square;mso-width-percent:0;mso-wrap-distance-left:9pt;mso-wrap-distance-top:0;mso-wrap-distance-right:9pt;mso-wrap-distance-bottom:0;mso-position-horizontal:absolute;mso-position-horizontal-relative:page;mso-position-vertical:absolute;mso-position-vertical-relative:text;mso-width-percent:0;mso-width-relative:margin;v-text-anchor:top" coordsize="249,566" o:gfxdata="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" path="m,249r249,l249,,,,,249xm,566r249,l249,317,,317,,566xe" filled="f" strokeweight=".1pt">
                 <v:path arrowok="t" textboxrect="0,0,249,566"/>
                 <w10:wrap anchorx="page"/>
               </v:shape>
@@ -3260,7 +3261,7 @@
           </mc:Choice>
           <mc:Fallback>
             <w:pict>
-              <v:rect w14:anchorId="4049733D" id="Rectangles 9" o:spid="_x0000_s1026" style="position:absolute;margin-left:108.35pt;margin-top:2.75pt;width:14.25pt;height:12.85pt;z-index:251643392;visibility:visible;mso-wrap-style:square;mso-width-percent:0;mso-wrap-distance-left:9pt;mso-wrap-distance-top:0;mso-wrap-distance-right:9pt;mso-wrap-distance-bottom:0;mso-position-horizontal:absolute;mso-position-horizontal-relative:page;mso-position-vertical:absolute;mso-position-vertical-relative:text;mso-width-percent:0;mso-width-relative:margin;v-text-anchor:top" o:gfxdata="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" filled="f" strokeweight=".1pt">
+              <v:rect w14:anchorId="232DEE8B" id="Rectangles 9" o:spid="_x0000_s1026" style="position:absolute;margin-left:108.35pt;margin-top:2.75pt;width:14.25pt;height:12.85pt;z-index:251643392;visibility:visible;mso-wrap-style:square;mso-width-percent:0;mso-wrap-distance-left:9pt;mso-wrap-distance-top:0;mso-wrap-distance-right:9pt;mso-wrap-distance-bottom:0;mso-position-horizontal:absolute;mso-position-horizontal-relative:page;mso-position-vertical:absolute;mso-position-vertical-relative:text;mso-width-percent:0;mso-width-relative:margin;v-text-anchor:top" o:gfxdata="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" filled="f" strokeweight=".1pt">
                 <w10:wrap anchorx="page"/>
               </v:rect>
             </w:pict>
@@ -3680,7 +3681,7 @@
                 </mc:Choice>
                 <mc:Fallback>
                   <w:pict>
-                    <v:rect w14:anchorId="6724E0D7" id="Rectangles 10" o:spid="_x0000_s1026" style="position:absolute;margin-left:5.1pt;margin-top:3.3pt;width:12.45pt;height:12.45pt;z-index:-251667968;visibility:visible;mso-wrap-style:square;mso-wrap-distance-left:9pt;mso-wrap-distance-top:0;mso-wrap-distance-right:9pt;mso-wrap-distance-bottom:0;mso-position-horizontal:absolute;mso-position-horizontal-relative:page;mso-position-vertical:absolute;mso-position-vertical-relative:text;v-text-anchor:top" o:gfxdata="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" filled="f" strokeweight=".1pt">
+                    <v:rect w14:anchorId="059942E5" id="Rectangles 10" o:spid="_x0000_s1026" style="position:absolute;margin-left:5.1pt;margin-top:3.3pt;width:12.45pt;height:12.45pt;z-index:-251667968;visibility:visible;mso-wrap-style:square;mso-wrap-distance-left:9pt;mso-wrap-distance-top:0;mso-wrap-distance-right:9pt;mso-wrap-distance-bottom:0;mso-position-horizontal:absolute;mso-position-horizontal-relative:page;mso-position-vertical:absolute;mso-position-vertical-relative:text;v-text-anchor:top" o:gfxdata="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" filled="f" strokeweight=".1pt">
                       <w10:wrap anchorx="page"/>
                     </v:rect>
                   </w:pict>
@@ -3801,7 +3802,7 @@
                 </mc:Choice>
                 <mc:Fallback>
                   <w:pict>
-                    <v:rect w14:anchorId="3200F1B8" id="Rectangles 11" o:spid="_x0000_s1026" style="position:absolute;margin-left:5.1pt;margin-top:3.65pt;width:12.45pt;height:12.45pt;z-index:-251666944;visibility:visible;mso-wrap-style:square;mso-wrap-distance-left:9pt;mso-wrap-distance-top:0;mso-wrap-distance-right:9pt;mso-wrap-distance-bottom:0;mso-position-horizontal:absolute;mso-position-horizontal-relative:page;mso-position-vertical:absolute;mso-position-vertical-relative:text;v-text-anchor:top" o:gfxdata="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" filled="f" strokeweight=".1pt">
+                    <v:rect w14:anchorId="11904E56" id="Rectangles 11" o:spid="_x0000_s1026" style="position:absolute;margin-left:5.1pt;margin-top:3.65pt;width:12.45pt;height:12.45pt;z-index:-251666944;visibility:visible;mso-wrap-style:square;mso-wrap-distance-left:9pt;mso-wrap-distance-top:0;mso-wrap-distance-right:9pt;mso-wrap-distance-bottom:0;mso-position-horizontal:absolute;mso-position-horizontal-relative:page;mso-position-vertical:absolute;mso-position-vertical-relative:text;v-text-anchor:top" o:gfxdata="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" filled="f" strokeweight=".1pt">
                       <w10:wrap anchorx="page"/>
                     </v:rect>
                   </w:pict>
@@ -3922,7 +3923,7 @@
                 </mc:Choice>
                 <mc:Fallback>
                   <w:pict>
-                    <v:rect w14:anchorId="61E10E67" id="Rectangles 12" o:spid="_x0000_s1026" style="position:absolute;margin-left:5.1pt;margin-top:3.65pt;width:12.45pt;height:12.45pt;z-index:-251665920;visibility:visible;mso-wrap-style:square;mso-wrap-distance-left:9pt;mso-wrap-distance-top:0;mso-wrap-distance-right:9pt;mso-wrap-distance-bottom:0;mso-position-horizontal:absolute;mso-position-horizontal-relative:page;mso-position-vertical:absolute;mso-position-vertical-relative:text;v-text-anchor:top" o:gfxdata="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" filled="f" strokeweight=".1pt">
+                    <v:rect w14:anchorId="42C4A172" id="Rectangles 12" o:spid="_x0000_s1026" style="position:absolute;margin-left:5.1pt;margin-top:3.65pt;width:12.45pt;height:12.45pt;z-index:-251665920;visibility:visible;mso-wrap-style:square;mso-wrap-distance-left:9pt;mso-wrap-distance-top:0;mso-wrap-distance-right:9pt;mso-wrap-distance-bottom:0;mso-position-horizontal:absolute;mso-position-horizontal-relative:page;mso-position-vertical:absolute;mso-position-vertical-relative:text;v-text-anchor:top" o:gfxdata="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" filled="f" strokeweight=".1pt">
                       <w10:wrap anchorx="page"/>
                     </v:rect>
                   </w:pict>
@@ -4045,7 +4046,7 @@
                 </mc:Choice>
                 <mc:Fallback>
                   <w:pict>
-                    <v:rect w14:anchorId="63D492DF" id="Rectangles 13" o:spid="_x0000_s1026" style="position:absolute;margin-left:5.1pt;margin-top:4.05pt;width:12.45pt;height:12.45pt;z-index:-251664896;visibility:visible;mso-wrap-style:square;mso-wrap-distance-left:9pt;mso-wrap-distance-top:0;mso-wrap-distance-right:9pt;mso-wrap-distance-bottom:0;mso-position-horizontal:absolute;mso-position-horizontal-relative:page;mso-position-vertical:absolute;mso-position-vertical-relative:text;v-text-anchor:top" o:gfxdata="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" filled="f" strokeweight=".1pt">
+                    <v:rect w14:anchorId="74F7812A" id="Rectangles 13" o:spid="_x0000_s1026" style="position:absolute;margin-left:5.1pt;margin-top:4.05pt;width:12.45pt;height:12.45pt;z-index:-251664896;visibility:visible;mso-wrap-style:square;mso-wrap-distance-left:9pt;mso-wrap-distance-top:0;mso-wrap-distance-right:9pt;mso-wrap-distance-bottom:0;mso-position-horizontal:absolute;mso-position-horizontal-relative:page;mso-position-vertical:absolute;mso-position-vertical-relative:text;v-text-anchor:top" o:gfxdata="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" filled="f" strokeweight=".1pt">
                       <w10:wrap anchorx="page"/>
                     </v:rect>
                   </w:pict>
@@ -4166,7 +4167,7 @@
                 </mc:Choice>
                 <mc:Fallback>
                   <w:pict>
-                    <v:rect w14:anchorId="5C10C321" id="Rectangles 14" o:spid="_x0000_s1026" style="position:absolute;margin-left:4.5pt;margin-top:.8pt;width:12.45pt;height:12.45pt;z-index:-251663872;visibility:visible;mso-wrap-style:square;mso-wrap-distance-left:9pt;mso-wrap-distance-top:0;mso-wrap-distance-right:9pt;mso-wrap-distance-bottom:0;mso-position-horizontal:absolute;mso-position-horizontal-relative:page;mso-position-vertical:absolute;mso-position-vertical-relative:text;v-text-anchor:top" o:gfxdata="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" filled="f" strokeweight=".1pt">
+                    <v:rect w14:anchorId="4A0D1A44" id="Rectangles 14" o:spid="_x0000_s1026" style="position:absolute;margin-left:4.5pt;margin-top:.8pt;width:12.45pt;height:12.45pt;z-index:-251663872;visibility:visible;mso-wrap-style:square;mso-wrap-distance-left:9pt;mso-wrap-distance-top:0;mso-wrap-distance-right:9pt;mso-wrap-distance-bottom:0;mso-position-horizontal:absolute;mso-position-horizontal-relative:page;mso-position-vertical:absolute;mso-position-vertical-relative:text;v-text-anchor:top" o:gfxdata="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" filled="f" strokeweight=".1pt">
                       <w10:wrap anchorx="page"/>
                     </v:rect>
                   </w:pict>
@@ -4287,7 +4288,7 @@
                 </mc:Choice>
                 <mc:Fallback>
                   <w:pict>
-                    <v:rect w14:anchorId="0BF3B63C" id="Rectangles 15" o:spid="_x0000_s1026" style="position:absolute;margin-left:5.05pt;margin-top:3.9pt;width:12.45pt;height:12.45pt;z-index:-251662848;visibility:visible;mso-wrap-style:square;mso-wrap-distance-left:9pt;mso-wrap-distance-top:0;mso-wrap-distance-right:9pt;mso-wrap-distance-bottom:0;mso-position-horizontal:absolute;mso-position-horizontal-relative:page;mso-position-vertical:absolute;mso-position-vertical-relative:text;v-text-anchor:top" o:gfxdata="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" filled="f" strokeweight=".1pt">
+                    <v:rect w14:anchorId="6CBBB4AD" id="Rectangles 15" o:spid="_x0000_s1026" style="position:absolute;margin-left:5.05pt;margin-top:3.9pt;width:12.45pt;height:12.45pt;z-index:-251662848;visibility:visible;mso-wrap-style:square;mso-wrap-distance-left:9pt;mso-wrap-distance-top:0;mso-wrap-distance-right:9pt;mso-wrap-distance-bottom:0;mso-position-horizontal:absolute;mso-position-horizontal-relative:page;mso-position-vertical:absolute;mso-position-vertical-relative:text;v-text-anchor:top" o:gfxdata="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" filled="f" strokeweight=".1pt">
                       <w10:wrap anchorx="page"/>
                     </v:rect>
                   </w:pict>
@@ -4455,7 +4456,7 @@
           </mc:Choice>
           <mc:Fallback>
             <w:pict>
-              <v:rect w14:anchorId="747370B3" id="Rectangles 16" o:spid="_x0000_s1026" style="position:absolute;margin-left:132.8pt;margin-top:5.35pt;width:12.45pt;height:12.45pt;z-index:251644416;visibility:visible;mso-wrap-style:square;mso-wrap-distance-left:9pt;mso-wrap-distance-top:0;mso-wrap-distance-right:9pt;mso-wrap-distance-bottom:0;mso-position-horizontal:absolute;mso-position-horizontal-relative:page;mso-position-vertical:absolute;mso-position-vertical-relative:text;v-text-anchor:top" o:gfxdata="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" filled="f" strokeweight=".1pt">
+              <v:rect w14:anchorId="1B1F628C" id="Rectangles 16" o:spid="_x0000_s1026" style="position:absolute;margin-left:132.8pt;margin-top:5.35pt;width:12.45pt;height:12.45pt;z-index:251644416;visibility:visible;mso-wrap-style:square;mso-wrap-distance-left:9pt;mso-wrap-distance-top:0;mso-wrap-distance-right:9pt;mso-wrap-distance-bottom:0;mso-position-horizontal:absolute;mso-position-horizontal-relative:page;mso-position-vertical:absolute;mso-position-vertical-relative:text;v-text-anchor:top" o:gfxdata="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" filled="f" strokeweight=".1pt">
                 <w10:wrap anchorx="page"/>
               </v:rect>
             </w:pict>
@@ -4515,7 +4516,7 @@
           </mc:Choice>
           <mc:Fallback>
             <w:pict>
-              <v:rect w14:anchorId="735E56EA" id="Rectangles 17" o:spid="_x0000_s1026" style="position:absolute;margin-left:267.75pt;margin-top:5.35pt;width:12.45pt;height:12.45pt;z-index:-251661824;visibility:visible;mso-wrap-style:square;mso-wrap-distance-left:9pt;mso-wrap-distance-top:0;mso-wrap-distance-right:9pt;mso-wrap-distance-bottom:0;mso-position-horizontal:absolute;mso-position-horizontal-relative:page;mso-position-vertical:absolute;mso-position-vertical-relative:text;v-text-anchor:top" o:gfxdata="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" filled="f" strokeweight=".1pt">
+              <v:rect w14:anchorId="6456107B" id="Rectangles 17" o:spid="_x0000_s1026" style="position:absolute;margin-left:267.75pt;margin-top:5.35pt;width:12.45pt;height:12.45pt;z-index:-251661824;visibility:visible;mso-wrap-style:square;mso-wrap-distance-left:9pt;mso-wrap-distance-top:0;mso-wrap-distance-right:9pt;mso-wrap-distance-bottom:0;mso-position-horizontal:absolute;mso-position-horizontal-relative:page;mso-position-vertical:absolute;mso-position-vertical-relative:text;v-text-anchor:top" o:gfxdata="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" filled="f" strokeweight=".1pt">
                 <w10:wrap anchorx="page"/>
               </v:rect>
             </w:pict>
@@ -4575,7 +4576,7 @@
           </mc:Choice>
           <mc:Fallback>
             <w:pict>
-              <v:rect w14:anchorId="6EC91320" id="Rectangles 18" o:spid="_x0000_s1026" style="position:absolute;margin-left:407.25pt;margin-top:5.35pt;width:12.45pt;height:12.45pt;z-index:-251660800;visibility:visible;mso-wrap-style:square;mso-wrap-distance-left:9pt;mso-wrap-distance-top:0;mso-wrap-distance-right:9pt;mso-wrap-distance-bottom:0;mso-position-horizontal:absolute;mso-position-horizontal-relative:page;mso-position-vertical:absolute;mso-position-vertical-relative:text;v-text-anchor:top" o:gfxdata="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" filled="f" strokeweight=".1pt">
+              <v:rect w14:anchorId="71060757" id="Rectangles 18" o:spid="_x0000_s1026" style="position:absolute;margin-left:407.25pt;margin-top:5.35pt;width:12.45pt;height:12.45pt;z-index:-251660800;visibility:visible;mso-wrap-style:square;mso-wrap-distance-left:9pt;mso-wrap-distance-top:0;mso-wrap-distance-right:9pt;mso-wrap-distance-bottom:0;mso-position-horizontal:absolute;mso-position-horizontal-relative:page;mso-position-vertical:absolute;mso-position-vertical-relative:text;v-text-anchor:top" o:gfxdata="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" filled="f" strokeweight=".1pt">
                 <w10:wrap anchorx="page"/>
               </v:rect>
             </w:pict>
@@ -4668,7 +4669,7 @@
           </mc:Choice>
           <mc:Fallback>
             <w:pict>
-              <v:rect w14:anchorId="58E2FB6E" id="Rectangles 19" o:spid="_x0000_s1026" style="position:absolute;margin-left:132.8pt;margin-top:5.7pt;width:12.45pt;height:12.45pt;z-index:251645440;visibility:visible;mso-wrap-style:square;mso-wrap-distance-left:9pt;mso-wrap-distance-top:0;mso-wrap-distance-right:9pt;mso-wrap-distance-bottom:0;mso-position-horizontal:absolute;mso-position-horizontal-relative:page;mso-position-vertical:absolute;mso-position-vertical-relative:text;v-text-anchor:top" o:gfxdata="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" filled="f" strokeweight=".1pt">
+              <v:rect w14:anchorId="48F23C2C" id="Rectangles 19" o:spid="_x0000_s1026" style="position:absolute;margin-left:132.8pt;margin-top:5.7pt;width:12.45pt;height:12.45pt;z-index:251645440;visibility:visible;mso-wrap-style:square;mso-wrap-distance-left:9pt;mso-wrap-distance-top:0;mso-wrap-distance-right:9pt;mso-wrap-distance-bottom:0;mso-position-horizontal:absolute;mso-position-horizontal-relative:page;mso-position-vertical:absolute;mso-position-vertical-relative:text;v-text-anchor:top" o:gfxdata="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" filled="f" strokeweight=".1pt">
                 <w10:wrap anchorx="page"/>
               </v:rect>
             </w:pict>
@@ -5227,7 +5228,7 @@
           <w:rFonts w:ascii="Calibri" w:hAnsi="Calibri" w:cs="Calibri"/>
         </w:rPr>
         <w:sectPr>
-          <w:pgSz w:w="12240" w:h="20160" w:code="5"/>
+          <w:pgSz w:w="12240" w:h="18720" w:code="126"/>
           <w:pgMar w:top="1418" w:right="1304" w:bottom="2722" w:left="1418" w:header="721" w:footer="0" w:gutter="0"/>
           <w:cols w:space="720"/>
           <w:docGrid w:linePitch="299"/>
@@ -7550,7 +7551,7 @@
           </mc:Choice>
           <mc:Fallback>
             <w:pict>
-              <v:line w14:anchorId="11ADF7CB" id="Lines 20" o:spid="_x0000_s1026" style="position:absolute;z-index:-251659776;visibility:visible;mso-wrap-style:square;mso-wrap-distance-left:9pt;mso-wrap-distance-top:0;mso-wrap-distance-right:9pt;mso-wrap-distance-bottom:0;mso-position-horizontal:absolute;mso-position-horizontal-relative:page;mso-position-vertical:absolute;mso-position-vertical-relative:text" from="85.55pt,58.5pt" to="538.6pt,58.5pt" o:gfxdata="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" strokeweight=".40358mm">
+              <v:line w14:anchorId="470D83B2" id="Lines 20" o:spid="_x0000_s1026" style="position:absolute;z-index:-251659776;visibility:visible;mso-wrap-style:square;mso-wrap-distance-left:9pt;mso-wrap-distance-top:0;mso-wrap-distance-right:9pt;mso-wrap-distance-bottom:0;mso-position-horizontal:absolute;mso-position-horizontal-relative:page;mso-position-vertical:absolute;mso-position-vertical-relative:text" from="85.55pt,58.5pt" to="538.6pt,58.5pt" o:gfxdata="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" strokeweight=".40358mm">
                 <w10:wrap anchorx="page"/>
               </v:line>
             </w:pict>
@@ -7662,7 +7663,7 @@
           </mc:Choice>
           <mc:Fallback>
             <w:pict>
-              <v:shape w14:anchorId="36FDBB99" id="FreeForm 21" o:spid="_x0000_s1026" style="position:absolute;margin-left:85.55pt;margin-top:12.25pt;width:398.4pt;height:.1pt;z-index:-251658752;visibility:visible;mso-wrap-style:square;mso-wrap-distance-left:0;mso-wrap-distance-top:0;mso-wrap-distance-right:0;mso-wrap-distance-bottom:0;mso-position-horizontal:absolute;mso-position-horizontal-relative:page;mso-position-vertical:absolute;mso-position-vertical-relative:text;v-text-anchor:top" coordsize="7968,1270" o:gfxdata="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" path="m,l7968,e" filled="f" strokeweight=".40358mm">
+              <v:shape w14:anchorId="0060FDCE" id="FreeForm 21" o:spid="_x0000_s1026" style="position:absolute;margin-left:85.55pt;margin-top:12.25pt;width:398.4pt;height:.1pt;z-index:-251658752;visibility:visible;mso-wrap-style:square;mso-wrap-distance-left:0;mso-wrap-distance-top:0;mso-wrap-distance-right:0;mso-wrap-distance-bottom:0;mso-position-horizontal:absolute;mso-position-horizontal-relative:page;mso-position-vertical:absolute;mso-position-vertical-relative:text;v-text-anchor:top" coordsize="7968,1270" o:gfxdata="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" path="m,l7968,e" filled="f" strokeweight=".40358mm">
                 <v:path arrowok="t" textboxrect="0,0,7968,1270"/>
                 <w10:wrap type="topAndBottom" anchorx="page"/>
               </v:shape>
@@ -7736,7 +7737,7 @@
           </mc:Choice>
           <mc:Fallback>
             <w:pict>
-              <v:shape w14:anchorId="1340F244" id="FreeForm 22" o:spid="_x0000_s1026" style="position:absolute;margin-left:85.55pt;margin-top:27.65pt;width:421.9pt;height:.1pt;z-index:-251657728;visibility:visible;mso-wrap-style:square;mso-wrap-distance-left:0;mso-wrap-distance-top:0;mso-wrap-distance-right:0;mso-wrap-distance-bottom:0;mso-position-horizontal:absolute;mso-position-horizontal-relative:page;mso-position-vertical:absolute;mso-position-vertical-relative:text;v-text-anchor:top" coordsize="8438,1270" o:gfxdata="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" path="m,l8437,e" filled="f" strokeweight=".40358mm">
+              <v:shape w14:anchorId="47277F15" id="FreeForm 22" o:spid="_x0000_s1026" style="position:absolute;margin-left:85.55pt;margin-top:27.65pt;width:421.9pt;height:.1pt;z-index:-251657728;visibility:visible;mso-wrap-style:square;mso-wrap-distance-left:0;mso-wrap-distance-top:0;mso-wrap-distance-right:0;mso-wrap-distance-bottom:0;mso-position-horizontal:absolute;mso-position-horizontal-relative:page;mso-position-vertical:absolute;mso-position-vertical-relative:text;v-text-anchor:top" coordsize="8438,1270" o:gfxdata="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" path="m,l8437,e" filled="f" strokeweight=".40358mm">
                 <v:path arrowok="t" textboxrect="0,0,8438,1270"/>
                 <w10:wrap type="topAndBottom" anchorx="page"/>
               </v:shape>
@@ -7856,7 +7857,7 @@
           </mc:Choice>
           <mc:Fallback>
             <w:pict>
-              <v:shape w14:anchorId="207248BE" id="FreeForm 23" o:spid="_x0000_s1026" style="position:absolute;margin-left:85.55pt;margin-top:12.25pt;width:453.1pt;height:.1pt;z-index:-251656704;visibility:visible;mso-wrap-style:square;mso-wrap-distance-left:0;mso-wrap-distance-top:0;mso-wrap-distance-right:0;mso-wrap-distance-bottom:0;mso-position-horizontal:absolute;mso-position-horizontal-relative:page;mso-position-vertical:absolute;mso-position-vertical-relative:text;v-text-anchor:top" coordsize="9062,1270" o:gfxdata="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" path="m,l9061,e" filled="f" strokeweight=".40358mm">
+              <v:shape w14:anchorId="134250CA" id="FreeForm 23" o:spid="_x0000_s1026" style="position:absolute;margin-left:85.55pt;margin-top:12.25pt;width:453.1pt;height:.1pt;z-index:-251656704;visibility:visible;mso-wrap-style:square;mso-wrap-distance-left:0;mso-wrap-distance-top:0;mso-wrap-distance-right:0;mso-wrap-distance-bottom:0;mso-position-horizontal:absolute;mso-position-horizontal-relative:page;mso-position-vertical:absolute;mso-position-vertical-relative:text;v-text-anchor:top" coordsize="9062,1270" o:gfxdata="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" path="m,l9061,e" filled="f" strokeweight=".40358mm">
                 <v:path arrowok="t" textboxrect="0,0,9062,1270"/>
                 <w10:wrap type="topAndBottom" anchorx="page"/>
               </v:shape>
@@ -7930,7 +7931,7 @@
           </mc:Choice>
           <mc:Fallback>
             <w:pict>
-              <v:shape w14:anchorId="6FC6464A" id="FreeForm 24" o:spid="_x0000_s1026" style="position:absolute;margin-left:85.55pt;margin-top:27.65pt;width:398.4pt;height:.1pt;z-index:-251655680;visibility:visible;mso-wrap-style:square;mso-wrap-distance-left:0;mso-wrap-distance-top:0;mso-wrap-distance-right:0;mso-wrap-distance-bottom:0;mso-position-horizontal:absolute;mso-position-horizontal-relative:page;mso-position-vertical:absolute;mso-position-vertical-relative:text;v-text-anchor:top" coordsize="7968,1270" o:gfxdata="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" path="m,l7968,e" filled="f" strokeweight=".40358mm">
+              <v:shape w14:anchorId="0BDB2498" id="FreeForm 24" o:spid="_x0000_s1026" style="position:absolute;margin-left:85.55pt;margin-top:27.65pt;width:398.4pt;height:.1pt;z-index:-251655680;visibility:visible;mso-wrap-style:square;mso-wrap-distance-left:0;mso-wrap-distance-top:0;mso-wrap-distance-right:0;mso-wrap-distance-bottom:0;mso-position-horizontal:absolute;mso-position-horizontal-relative:page;mso-position-vertical:absolute;mso-position-vertical-relative:text;v-text-anchor:top" coordsize="7968,1270" o:gfxdata="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" path="m,l7968,e" filled="f" strokeweight=".40358mm">
                 <v:path arrowok="t" textboxrect="0,0,7968,1270"/>
                 <w10:wrap type="topAndBottom" anchorx="page"/>
               </v:shape>
@@ -8004,7 +8005,7 @@
           </mc:Choice>
           <mc:Fallback>
             <w:pict>
-              <v:shape w14:anchorId="7F1B8F0A" id="FreeForm 25" o:spid="_x0000_s1026" style="position:absolute;margin-left:85.55pt;margin-top:42.95pt;width:421.9pt;height:.1pt;z-index:-251654656;visibility:visible;mso-wrap-style:square;mso-wrap-distance-left:0;mso-wrap-distance-top:0;mso-wrap-distance-right:0;mso-wrap-distance-bottom:0;mso-position-horizontal:absolute;mso-position-horizontal-relative:page;mso-position-vertical:absolute;mso-position-vertical-relative:text;v-text-anchor:top" coordsize="8438,1270" o:gfxdata="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" path="m,l8437,e" filled="f" strokeweight=".40358mm">
+              <v:shape w14:anchorId="4891D956" id="FreeForm 25" o:spid="_x0000_s1026" style="position:absolute;margin-left:85.55pt;margin-top:42.95pt;width:421.9pt;height:.1pt;z-index:-251654656;visibility:visible;mso-wrap-style:square;mso-wrap-distance-left:0;mso-wrap-distance-top:0;mso-wrap-distance-right:0;mso-wrap-distance-bottom:0;mso-position-horizontal:absolute;mso-position-horizontal-relative:page;mso-position-vertical:absolute;mso-position-vertical-relative:text;v-text-anchor:top" coordsize="8438,1270" o:gfxdata="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" path="m,l8437,e" filled="f" strokeweight=".40358mm">
                 <v:path arrowok="t" textboxrect="0,0,8438,1270"/>
                 <w10:wrap type="topAndBottom" anchorx="page"/>
               </v:shape>
@@ -8134,7 +8135,7 @@
           </mc:Choice>
           <mc:Fallback>
             <w:pict>
-              <v:shape w14:anchorId="0EC1666D" id="FreeForm 26" o:spid="_x0000_s1026" style="position:absolute;margin-left:85.55pt;margin-top:14.4pt;width:453.1pt;height:.1pt;z-index:-251653632;visibility:visible;mso-wrap-style:square;mso-wrap-distance-left:0;mso-wrap-distance-top:0;mso-wrap-distance-right:0;mso-wrap-distance-bottom:0;mso-position-horizontal:absolute;mso-position-horizontal-relative:page;mso-position-vertical:absolute;mso-position-vertical-relative:text;v-text-anchor:top" coordsize="9062,1270" o:gfxdata="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" path="m,l9061,e" filled="f" strokeweight=".40358mm">
+              <v:shape w14:anchorId="508C39FF" id="FreeForm 26" o:spid="_x0000_s1026" style="position:absolute;margin-left:85.55pt;margin-top:14.4pt;width:453.1pt;height:.1pt;z-index:-251653632;visibility:visible;mso-wrap-style:square;mso-wrap-distance-left:0;mso-wrap-distance-top:0;mso-wrap-distance-right:0;mso-wrap-distance-bottom:0;mso-position-horizontal:absolute;mso-position-horizontal-relative:page;mso-position-vertical:absolute;mso-position-vertical-relative:text;v-text-anchor:top" coordsize="9062,1270" o:gfxdata="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" path="m,l9061,e" filled="f" strokeweight=".40358mm">
                 <v:path arrowok="t" textboxrect="0,0,9062,1270"/>
                 <w10:wrap type="topAndBottom" anchorx="page"/>
               </v:shape>
@@ -8208,7 +8209,7 @@
           </mc:Choice>
           <mc:Fallback>
             <w:pict>
-              <v:shape w14:anchorId="6741D572" id="FreeForm 27" o:spid="_x0000_s1026" style="position:absolute;margin-left:85.55pt;margin-top:29.7pt;width:398.4pt;height:.1pt;z-index:-251652608;visibility:visible;mso-wrap-style:square;mso-wrap-distance-left:0;mso-wrap-distance-top:0;mso-wrap-distance-right:0;mso-wrap-distance-bottom:0;mso-position-horizontal:absolute;mso-position-horizontal-relative:page;mso-position-vertical:absolute;mso-position-vertical-relative:text;v-text-anchor:top" coordsize="7968,1270" o:gfxdata="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" path="m,l7968,e" filled="f" strokeweight=".40358mm">
+              <v:shape w14:anchorId="619B351B" id="FreeForm 27" o:spid="_x0000_s1026" style="position:absolute;margin-left:85.55pt;margin-top:29.7pt;width:398.4pt;height:.1pt;z-index:-251652608;visibility:visible;mso-wrap-style:square;mso-wrap-distance-left:0;mso-wrap-distance-top:0;mso-wrap-distance-right:0;mso-wrap-distance-bottom:0;mso-position-horizontal:absolute;mso-position-horizontal-relative:page;mso-position-vertical:absolute;mso-position-vertical-relative:text;v-text-anchor:top" coordsize="7968,1270" o:gfxdata="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" path="m,l7968,e" filled="f" strokeweight=".40358mm">
                 <v:path arrowok="t" textboxrect="0,0,7968,1270"/>
                 <w10:wrap type="topAndBottom" anchorx="page"/>
               </v:shape>
@@ -8282,7 +8283,7 @@
           </mc:Choice>
           <mc:Fallback>
             <w:pict>
-              <v:shape w14:anchorId="115FFC1A" id="FreeForm 28" o:spid="_x0000_s1026" style="position:absolute;margin-left:85.55pt;margin-top:45.1pt;width:421.9pt;height:.1pt;z-index:-251651584;visibility:visible;mso-wrap-style:square;mso-wrap-distance-left:0;mso-wrap-distance-top:0;mso-wrap-distance-right:0;mso-wrap-distance-bottom:0;mso-position-horizontal:absolute;mso-position-horizontal-relative:page;mso-position-vertical:absolute;mso-position-vertical-relative:text;v-text-anchor:top" coordsize="8438,1270" o:gfxdata="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" path="m,l8437,e" filled="f" strokeweight=".40358mm">
+              <v:shape w14:anchorId="4AF60882" id="FreeForm 28" o:spid="_x0000_s1026" style="position:absolute;margin-left:85.55pt;margin-top:45.1pt;width:421.9pt;height:.1pt;z-index:-251651584;visibility:visible;mso-wrap-style:square;mso-wrap-distance-left:0;mso-wrap-distance-top:0;mso-wrap-distance-right:0;mso-wrap-distance-bottom:0;mso-position-horizontal:absolute;mso-position-horizontal-relative:page;mso-position-vertical:absolute;mso-position-vertical-relative:text;v-text-anchor:top" coordsize="8438,1270" o:gfxdata="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" path="m,l8437,e" filled="f" strokeweight=".40358mm">
                 <v:path arrowok="t" textboxrect="0,0,8438,1270"/>
                 <w10:wrap type="topAndBottom" anchorx="page"/>
               </v:shape>
@@ -8413,7 +8414,7 @@
           </mc:Choice>
           <mc:Fallback>
             <w:pict>
-              <v:shape w14:anchorId="5AEFD96E" id="FreeForm 29" o:spid="_x0000_s1026" style="position:absolute;margin-left:85.55pt;margin-top:14.3pt;width:453.1pt;height:.1pt;z-index:-251650560;visibility:visible;mso-wrap-style:square;mso-wrap-distance-left:0;mso-wrap-distance-top:0;mso-wrap-distance-right:0;mso-wrap-distance-bottom:0;mso-position-horizontal:absolute;mso-position-horizontal-relative:page;mso-position-vertical:absolute;mso-position-vertical-relative:text;v-text-anchor:top" coordsize="9062,1270" o:gfxdata="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" path="m,l9061,e" filled="f" strokeweight=".40358mm">
+              <v:shape w14:anchorId="2BF117A6" id="FreeForm 29" o:spid="_x0000_s1026" style="position:absolute;margin-left:85.55pt;margin-top:14.3pt;width:453.1pt;height:.1pt;z-index:-251650560;visibility:visible;mso-wrap-style:square;mso-wrap-distance-left:0;mso-wrap-distance-top:0;mso-wrap-distance-right:0;mso-wrap-distance-bottom:0;mso-position-horizontal:absolute;mso-position-horizontal-relative:page;mso-position-vertical:absolute;mso-position-vertical-relative:text;v-text-anchor:top" coordsize="9062,1270" o:gfxdata="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" path="m,l9061,e" filled="f" strokeweight=".40358mm">
                 <v:path arrowok="t" textboxrect="0,0,9062,1270"/>
                 <w10:wrap type="topAndBottom" anchorx="page"/>
               </v:shape>
@@ -8487,7 +8488,7 @@
           </mc:Choice>
           <mc:Fallback>
             <w:pict>
-              <v:shape w14:anchorId="215F7FE3" id="FreeForm 30" o:spid="_x0000_s1026" style="position:absolute;margin-left:85.55pt;margin-top:29.7pt;width:398.4pt;height:.1pt;z-index:-251649536;visibility:visible;mso-wrap-style:square;mso-wrap-distance-left:0;mso-wrap-distance-top:0;mso-wrap-distance-right:0;mso-wrap-distance-bottom:0;mso-position-horizontal:absolute;mso-position-horizontal-relative:page;mso-position-vertical:absolute;mso-position-vertical-relative:text;v-text-anchor:top" coordsize="7968,1270" o:gfxdata="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" path="m,l7968,e" filled="f" strokeweight=".40358mm">
+              <v:shape w14:anchorId="7803EE4C" id="FreeForm 30" o:spid="_x0000_s1026" style="position:absolute;margin-left:85.55pt;margin-top:29.7pt;width:398.4pt;height:.1pt;z-index:-251649536;visibility:visible;mso-wrap-style:square;mso-wrap-distance-left:0;mso-wrap-distance-top:0;mso-wrap-distance-right:0;mso-wrap-distance-bottom:0;mso-position-horizontal:absolute;mso-position-horizontal-relative:page;mso-position-vertical:absolute;mso-position-vertical-relative:text;v-text-anchor:top" coordsize="7968,1270" o:gfxdata="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" path="m,l7968,e" filled="f" strokeweight=".40358mm">
                 <v:path arrowok="t" textboxrect="0,0,7968,1270"/>
                 <w10:wrap type="topAndBottom" anchorx="page"/>
               </v:shape>
@@ -8512,7 +8513,7 @@
           <w:rFonts w:ascii="Calibri" w:hAnsi="Calibri" w:cs="Calibri"/>
         </w:rPr>
         <w:sectPr>
-          <w:pgSz w:w="12240" w:h="20160" w:code="5"/>
+          <w:pgSz w:w="12240" w:h="18720" w:code="126"/>
           <w:pgMar w:top="1418" w:right="1304" w:bottom="2722" w:left="1418" w:header="721" w:footer="0" w:gutter="0"/>
           <w:cols w:space="720"/>
           <w:docGrid w:linePitch="299"/>
@@ -8584,7 +8585,7 @@
           </mc:Choice>
           <mc:Fallback>
             <w:pict>
-              <v:group w14:anchorId="3B7E64FC" id="Group 31" o:spid="_x0000_s1026" style="width:421.9pt;height:1.15pt;mso-position-horizontal-relative:char;mso-position-vertical-relative:line" coordsize="8438,23" o:gfxdata="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">
+              <v:group w14:anchorId="27E71FDF" id="Group 31" o:spid="_x0000_s1026" style="width:421.9pt;height:1.15pt;mso-position-horizontal-relative:char;mso-position-vertical-relative:line" coordsize="8438,23" o:gfxdata="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">
                 <v:line id="Lines 32" o:spid="_x0000_s1027" style="position:absolute;visibility:visible;mso-wrap-style:square" from="0,11" to="8437,11" o:connectortype="straight" o:gfxdata="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" strokeweight=".40358mm"/>
                 <w10:anchorlock/>
               </v:group>
@@ -8801,7 +8802,7 @@
           </mc:Choice>
           <mc:Fallback>
             <w:pict>
-              <v:line w14:anchorId="690BD0E1" id="Straight Connector 64" o:spid="_x0000_s1026" style="position:absolute;z-index:251670016;visibility:visible;mso-wrap-style:square;mso-width-percent:0;mso-height-percent:0;mso-wrap-distance-left:9pt;mso-wrap-distance-top:0;mso-wrap-distance-right:9pt;mso-wrap-distance-bottom:0;mso-position-horizontal:absolute;mso-position-horizontal-relative:text;mso-position-vertical:absolute;mso-position-vertical-relative:text;mso-width-percent:0;mso-height-percent:0;mso-width-relative:margin;mso-height-relative:margin" from="353.15pt,1.1pt" to="441.8pt,1.1pt" o:gfxdata="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" strokecolor="black [3040]"/>
+              <v:line w14:anchorId="55E04B8D" id="Straight Connector 64" o:spid="_x0000_s1026" style="position:absolute;z-index:251670016;visibility:visible;mso-wrap-style:square;mso-width-percent:0;mso-height-percent:0;mso-wrap-distance-left:9pt;mso-wrap-distance-top:0;mso-wrap-distance-right:9pt;mso-wrap-distance-bottom:0;mso-position-horizontal:absolute;mso-position-horizontal-relative:text;mso-position-vertical:absolute;mso-position-vertical-relative:text;mso-width-percent:0;mso-height-percent:0;mso-width-relative:margin;mso-height-relative:margin" from="353.15pt,1.1pt" to="441.8pt,1.1pt" o:gfxdata="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" strokecolor="black [3040]"/>
             </w:pict>
           </mc:Fallback>
         </mc:AlternateContent>
@@ -8826,7 +8827,7 @@
           <w:rFonts w:ascii="Calibri" w:hAnsi="Calibri" w:cs="Calibri"/>
         </w:rPr>
         <w:sectPr>
-          <w:pgSz w:w="12240" w:h="20160" w:code="5"/>
+          <w:pgSz w:w="12240" w:h="18720" w:code="126"/>
           <w:pgMar w:top="1418" w:right="1304" w:bottom="2722" w:left="1418" w:header="721" w:footer="0" w:gutter="0"/>
           <w:cols w:space="720"/>
           <w:docGrid w:linePitch="299"/>
@@ -8903,7 +8904,7 @@
           </mc:Choice>
           <mc:Fallback>
             <w:pict>
-              <v:line w14:anchorId="6211CD49" id="Straight Connector 65" o:spid="_x0000_s1026" style="position:absolute;flip:y;z-index:251671040;visibility:visible;mso-wrap-style:square;mso-height-percent:0;mso-wrap-distance-left:9pt;mso-wrap-distance-top:0;mso-wrap-distance-right:9pt;mso-wrap-distance-bottom:0;mso-position-horizontal:absolute;mso-position-horizontal-relative:text;mso-position-vertical:absolute;mso-position-vertical-relative:text;mso-height-percent:0;mso-height-relative:margin" from="78.05pt,.7pt" to="288.6pt,.7pt" o:gfxdata="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" strokecolor="black [3040]"/>
+              <v:line w14:anchorId="1A2C43EF" id="Straight Connector 65" o:spid="_x0000_s1026" style="position:absolute;flip:y;z-index:251671040;visibility:visible;mso-wrap-style:square;mso-height-percent:0;mso-wrap-distance-left:9pt;mso-wrap-distance-top:0;mso-wrap-distance-right:9pt;mso-wrap-distance-bottom:0;mso-position-horizontal:absolute;mso-position-horizontal-relative:text;mso-position-vertical:absolute;mso-position-vertical-relative:text;mso-height-percent:0;mso-height-relative:margin" from="78.05pt,.7pt" to="288.6pt,.7pt" o:gfxdata="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" strokecolor="black [3040]"/>
             </w:pict>
           </mc:Fallback>
         </mc:AlternateContent>
@@ -8958,7 +8959,7 @@
         </w:rPr>
         <w:sectPr>
           <w:type w:val="continuous"/>
-          <w:pgSz w:w="12240" w:h="20160" w:code="5"/>
+          <w:pgSz w:w="12240" w:h="18720" w:code="126"/>
           <w:pgMar w:top="1418" w:right="1304" w:bottom="2722" w:left="1418" w:header="720" w:footer="720" w:gutter="0"/>
           <w:cols w:num="2" w:space="720" w:equalWidth="0">
             <w:col w:w="5805" w:space="629"/>
@@ -9082,7 +9083,7 @@
           </mc:Choice>
           <mc:Fallback>
             <w:pict>
-              <v:line w14:anchorId="16CFF59A" id="Straight Connector 66" o:spid="_x0000_s1026" style="position:absolute;z-index:251673088;visibility:visible;mso-wrap-style:square;mso-width-percent:0;mso-height-percent:0;mso-wrap-distance-left:9pt;mso-wrap-distance-top:0;mso-wrap-distance-right:9pt;mso-wrap-distance-bottom:0;mso-position-horizontal:absolute;mso-position-horizontal-relative:text;mso-position-vertical:absolute;mso-position-vertical-relative:text;mso-width-percent:0;mso-height-percent:0;mso-width-relative:margin;mso-height-relative:margin" from="353.1pt,.2pt" to="441.75pt,.2pt" o:gfxdata="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" strokecolor="black [3040]"/>
+              <v:line w14:anchorId="104A96DD" id="Straight Connector 66" o:spid="_x0000_s1026" style="position:absolute;z-index:251673088;visibility:visible;mso-wrap-style:square;mso-width-percent:0;mso-height-percent:0;mso-wrap-distance-left:9pt;mso-wrap-distance-top:0;mso-wrap-distance-right:9pt;mso-wrap-distance-bottom:0;mso-position-horizontal:absolute;mso-position-horizontal-relative:text;mso-position-vertical:absolute;mso-position-vertical-relative:text;mso-width-percent:0;mso-height-percent:0;mso-width-relative:margin;mso-height-relative:margin" from="353.1pt,.2pt" to="441.75pt,.2pt" o:gfxdata="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" strokecolor="black [3040]"/>
             </w:pict>
           </mc:Fallback>
         </mc:AlternateContent>
@@ -9152,7 +9153,7 @@
           </mc:Choice>
           <mc:Fallback>
             <w:pict>
-              <v:group w14:anchorId="743BF012" id="Group 37" o:spid="_x0000_s1026" style="width:213.05pt;height:0;mso-position-horizontal-relative:char;mso-position-vertical-relative:line" coordsize="4374,23" o:gfxdata="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">
+              <v:group w14:anchorId="614B2AB9" id="Group 37" o:spid="_x0000_s1026" style="width:213.05pt;height:0;mso-position-horizontal-relative:char;mso-position-vertical-relative:line" coordsize="4374,23" o:gfxdata="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">
                 <v:line id="Lines 38" o:spid="_x0000_s1027" style="position:absolute;visibility:visible;mso-wrap-style:square" from="0,11" to="4373,11" o:connectortype="straight" o:gfxdata="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" strokecolor="black [3040]"/>
                 <w10:anchorlock/>
               </v:group>
@@ -9175,7 +9176,7 @@
         </w:rPr>
         <w:sectPr>
           <w:type w:val="continuous"/>
-          <w:pgSz w:w="12240" w:h="20160" w:code="5"/>
+          <w:pgSz w:w="12240" w:h="18720" w:code="126"/>
           <w:pgMar w:top="1418" w:right="1304" w:bottom="2722" w:left="1418" w:header="720" w:footer="720" w:gutter="0"/>
           <w:cols w:space="720"/>
           <w:docGrid w:linePitch="299"/>
@@ -9271,7 +9272,7 @@
         </w:rPr>
         <w:sectPr>
           <w:type w:val="continuous"/>
-          <w:pgSz w:w="12240" w:h="20160" w:code="5"/>
+          <w:pgSz w:w="12240" w:h="18720" w:code="126"/>
           <w:pgMar w:top="1418" w:right="1304" w:bottom="2722" w:left="1418" w:header="720" w:footer="720" w:gutter="0"/>
           <w:cols w:num="2" w:space="720" w:equalWidth="0">
             <w:col w:w="5311" w:space="629"/>
@@ -9353,7 +9354,7 @@
           </mc:Choice>
           <mc:Fallback>
             <w:pict>
-              <v:line w14:anchorId="014F36AB" id="Straight Connector 67" o:spid="_x0000_s1026" style="position:absolute;z-index:251674112;visibility:visible;mso-wrap-style:square;mso-width-percent:0;mso-height-percent:0;mso-wrap-distance-left:9pt;mso-wrap-distance-top:0;mso-wrap-distance-right:9pt;mso-wrap-distance-bottom:0;mso-position-horizontal:absolute;mso-position-horizontal-relative:text;mso-position-vertical:absolute;mso-position-vertical-relative:text;mso-width-percent:0;mso-height-percent:0;mso-width-relative:margin;mso-height-relative:margin" from="354.1pt,13.1pt" to="442.75pt,13.1pt" o:gfxdata="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" strokecolor="black [3040]"/>
+              <v:line w14:anchorId="75795BB3" id="Straight Connector 67" o:spid="_x0000_s1026" style="position:absolute;z-index:251674112;visibility:visible;mso-wrap-style:square;mso-width-percent:0;mso-height-percent:0;mso-wrap-distance-left:9pt;mso-wrap-distance-top:0;mso-wrap-distance-right:9pt;mso-wrap-distance-bottom:0;mso-position-horizontal:absolute;mso-position-horizontal-relative:text;mso-position-vertical:absolute;mso-position-vertical-relative:text;mso-width-percent:0;mso-height-percent:0;mso-width-relative:margin;mso-height-relative:margin" from="354.1pt,13.1pt" to="442.75pt,13.1pt" o:gfxdata="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" strokecolor="black [3040]"/>
             </w:pict>
           </mc:Fallback>
         </mc:AlternateContent>
@@ -9430,7 +9431,7 @@
           </mc:Choice>
           <mc:Fallback>
             <w:pict>
-              <v:group w14:anchorId="7703A9FA" id="Group 45" o:spid="_x0000_s1026" style="width:212.45pt;height:0;mso-position-horizontal-relative:char;mso-position-vertical-relative:line" coordsize="4374,23" o:gfxdata="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">
+              <v:group w14:anchorId="7D46970F" id="Group 45" o:spid="_x0000_s1026" style="width:212.45pt;height:0;mso-position-horizontal-relative:char;mso-position-vertical-relative:line" coordsize="4374,23" o:gfxdata="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">
                 <v:line id="Lines 46" o:spid="_x0000_s1027" style="position:absolute;visibility:visible;mso-wrap-style:square" from="0,11" to="4373,11" o:connectortype="straight" o:gfxdata="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" strokecolor="black [3040]"/>
                 <w10:anchorlock/>
               </v:group>
@@ -9483,7 +9484,7 @@
         </w:rPr>
         <w:sectPr>
           <w:type w:val="continuous"/>
-          <w:pgSz w:w="12240" w:h="20160" w:code="5"/>
+          <w:pgSz w:w="12240" w:h="18720" w:code="126"/>
           <w:pgMar w:top="1418" w:right="1304" w:bottom="2722" w:left="1418" w:header="720" w:footer="720" w:gutter="0"/>
           <w:cols w:space="720"/>
           <w:docGrid w:linePitch="299"/>
@@ -9623,7 +9624,7 @@
           </mc:Choice>
           <mc:Fallback>
             <w:pict>
-              <v:group w14:anchorId="7D819B6B" id="Group 45" o:spid="_x0000_s1026" style="width:218pt;height:0;mso-position-horizontal-relative:char;mso-position-vertical-relative:line" coordsize="4374,23" o:gfxdata="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">
+              <v:group w14:anchorId="7AA3FB8B" id="Group 45" o:spid="_x0000_s1026" style="width:218pt;height:0;mso-position-horizontal-relative:char;mso-position-vertical-relative:line" coordsize="4374,23" o:gfxdata="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">
                 <v:line id="Lines 46" o:spid="_x0000_s1027" style="position:absolute;visibility:visible;mso-wrap-style:square" from="0,11" to="4373,11" o:connectortype="straight" o:gfxdata="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" strokecolor="black [3040]"/>
                 <w10:anchorlock/>
               </v:group>
@@ -9725,7 +9726,7 @@
           </mc:Choice>
           <mc:Fallback>
             <w:pict>
-              <v:line w14:anchorId="371F423C" id="Straight Connector 73" o:spid="_x0000_s1026" style="position:absolute;flip:y;z-index:251672064;visibility:visible;mso-wrap-style:square;mso-height-percent:0;mso-wrap-distance-left:9pt;mso-wrap-distance-top:0;mso-wrap-distance-right:9pt;mso-wrap-distance-bottom:0;mso-position-horizontal:absolute;mso-position-horizontal-relative:text;mso-position-vertical:absolute;mso-position-vertical-relative:text;mso-height-percent:0;mso-height-relative:margin" from="76.15pt,25.7pt" to="294.2pt,25.7pt" o:gfxdata="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" strokecolor="black [3040]"/>
+              <v:line w14:anchorId="50DE0C9E" id="Straight Connector 73" o:spid="_x0000_s1026" style="position:absolute;flip:y;z-index:251672064;visibility:visible;mso-wrap-style:square;mso-height-percent:0;mso-wrap-distance-left:9pt;mso-wrap-distance-top:0;mso-wrap-distance-right:9pt;mso-wrap-distance-bottom:0;mso-position-horizontal:absolute;mso-position-horizontal-relative:text;mso-position-vertical:absolute;mso-position-vertical-relative:text;mso-height-percent:0;mso-height-relative:margin" from="76.15pt,25.7pt" to="294.2pt,25.7pt" o:gfxdata="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" strokecolor="black [3040]"/>
             </w:pict>
           </mc:Fallback>
         </mc:AlternateContent>
@@ -9825,7 +9826,7 @@
           </mc:Choice>
           <mc:Fallback>
             <w:pict>
-              <v:line w14:anchorId="57283087" id="Straight Connector 68" o:spid="_x0000_s1026" style="position:absolute;z-index:251675136;visibility:visible;mso-wrap-style:square;mso-width-percent:0;mso-height-percent:0;mso-wrap-distance-left:9pt;mso-wrap-distance-top:0;mso-wrap-distance-right:9pt;mso-wrap-distance-bottom:0;mso-position-horizontal:absolute;mso-position-horizontal-relative:text;mso-position-vertical:absolute;mso-position-vertical-relative:text;mso-width-percent:0;mso-height-percent:0;mso-width-relative:margin;mso-height-relative:margin" from="39.65pt,.5pt" to="128.3pt,.5pt" o:gfxdata="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" strokecolor="black [3040]"/>
+              <v:line w14:anchorId="37A533CE" id="Straight Connector 68" o:spid="_x0000_s1026" style="position:absolute;z-index:251675136;visibility:visible;mso-wrap-style:square;mso-width-percent:0;mso-height-percent:0;mso-wrap-distance-left:9pt;mso-wrap-distance-top:0;mso-wrap-distance-right:9pt;mso-wrap-distance-bottom:0;mso-position-horizontal:absolute;mso-position-horizontal-relative:text;mso-position-vertical:absolute;mso-position-vertical-relative:text;mso-width-percent:0;mso-height-percent:0;mso-width-relative:margin;mso-height-relative:margin" from="39.65pt,.5pt" to="128.3pt,.5pt" o:gfxdata="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" strokecolor="black [3040]"/>
             </w:pict>
           </mc:Fallback>
         </mc:AlternateContent>
@@ -9855,7 +9856,7 @@
         </w:rPr>
         <w:sectPr>
           <w:type w:val="continuous"/>
-          <w:pgSz w:w="12240" w:h="20160" w:code="5"/>
+          <w:pgSz w:w="12240" w:h="18720" w:code="126"/>
           <w:pgMar w:top="1418" w:right="1304" w:bottom="2722" w:left="1418" w:header="720" w:footer="720" w:gutter="0"/>
           <w:cols w:num="2" w:space="720" w:equalWidth="0">
             <w:col w:w="5656" w:space="630"/>
@@ -9876,7 +9877,7 @@
         </w:rPr>
         <w:sectPr>
           <w:type w:val="continuous"/>
-          <w:pgSz w:w="12240" w:h="20160" w:code="5"/>
+          <w:pgSz w:w="12240" w:h="18720" w:code="126"/>
           <w:pgMar w:top="1418" w:right="1304" w:bottom="2722" w:left="1418" w:header="720" w:footer="720" w:gutter="0"/>
           <w:cols w:space="720"/>
           <w:docGrid w:linePitch="299"/>
@@ -9945,7 +9946,7 @@
           </mc:Choice>
           <mc:Fallback>
             <w:pict>
-              <v:line w14:anchorId="3980D818" id="Straight Connector 69" o:spid="_x0000_s1026" style="position:absolute;z-index:251676160;visibility:visible;mso-wrap-style:square;mso-width-percent:0;mso-height-percent:0;mso-wrap-distance-left:9pt;mso-wrap-distance-top:0;mso-wrap-distance-right:9pt;mso-wrap-distance-bottom:0;mso-position-horizontal:absolute;mso-position-horizontal-relative:text;mso-position-vertical:absolute;mso-position-vertical-relative:text;mso-width-percent:0;mso-height-percent:0;mso-width-relative:margin;mso-height-relative:margin" from="356.7pt,.25pt" to="445.35pt,.25pt" o:gfxdata="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" strokecolor="black [3040]"/>
+              <v:line w14:anchorId="4B7899FC" id="Straight Connector 69" o:spid="_x0000_s1026" style="position:absolute;z-index:251676160;visibility:visible;mso-wrap-style:square;mso-width-percent:0;mso-height-percent:0;mso-wrap-distance-left:9pt;mso-wrap-distance-top:0;mso-wrap-distance-right:9pt;mso-wrap-distance-bottom:0;mso-position-horizontal:absolute;mso-position-horizontal-relative:text;mso-position-vertical:absolute;mso-position-vertical-relative:text;mso-width-percent:0;mso-height-percent:0;mso-width-relative:margin;mso-height-relative:margin" from="356.7pt,.25pt" to="445.35pt,.25pt" o:gfxdata="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" strokecolor="black [3040]"/>
             </w:pict>
           </mc:Fallback>
         </mc:AlternateContent>
@@ -10024,7 +10025,7 @@
         </w:rPr>
         <w:sectPr>
           <w:type w:val="continuous"/>
-          <w:pgSz w:w="12240" w:h="20160" w:code="5"/>
+          <w:pgSz w:w="12240" w:h="18720" w:code="126"/>
           <w:pgMar w:top="1418" w:right="1304" w:bottom="2722" w:left="1418" w:header="720" w:footer="720" w:gutter="0"/>
           <w:cols w:num="2" w:space="720" w:equalWidth="0">
             <w:col w:w="5826" w:space="628"/>
@@ -10682,7 +10683,7 @@
           </mc:Choice>
           <mc:Fallback>
             <w:pict>
-              <v:shape w14:anchorId="3BE7163D" id="FreeForm 52" o:spid="_x0000_s1026" style="position:absolute;margin-left:216.65pt;margin-top:2.4pt;width:318.1pt;height:.1pt;z-index:-251648512;visibility:visible;mso-wrap-style:square;mso-wrap-distance-left:0;mso-wrap-distance-top:0;mso-wrap-distance-right:0;mso-wrap-distance-bottom:0;mso-position-horizontal:absolute;mso-position-horizontal-relative:page;mso-position-vertical:absolute;mso-position-vertical-relative:text;v-text-anchor:top" coordsize="6362,1270" o:gfxdata="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" path="m,l6362,e" filled="f" strokeweight=".24447mm">
+              <v:shape w14:anchorId="098749C0" id="FreeForm 52" o:spid="_x0000_s1026" style="position:absolute;margin-left:216.65pt;margin-top:2.4pt;width:318.1pt;height:.1pt;z-index:-251648512;visibility:visible;mso-wrap-style:square;mso-wrap-distance-left:0;mso-wrap-distance-top:0;mso-wrap-distance-right:0;mso-wrap-distance-bottom:0;mso-position-horizontal:absolute;mso-position-horizontal-relative:page;mso-position-vertical:absolute;mso-position-vertical-relative:text;v-text-anchor:top" coordsize="6362,1270" o:gfxdata="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" path="m,l6362,e" filled="f" strokeweight=".24447mm">
                 <v:path arrowok="t" textboxrect="0,0,6362,1270"/>
                 <w10:wrap type="topAndBottom" anchorx="page"/>
               </v:shape>
@@ -10809,7 +10810,7 @@
           </mc:Choice>
           <mc:Fallback>
             <w:pict>
-              <v:shape w14:anchorId="24AA35BD" id="FreeForm 53" o:spid="_x0000_s1026" style="position:absolute;margin-left:402.35pt;margin-top:8pt;width:97.8pt;height:.1pt;z-index:-251647488;visibility:visible;mso-wrap-style:square;mso-wrap-distance-left:0;mso-wrap-distance-top:0;mso-wrap-distance-right:0;mso-wrap-distance-bottom:0;mso-position-horizontal:absolute;mso-position-horizontal-relative:page;mso-position-vertical:absolute;mso-position-vertical-relative:text;v-text-anchor:top" coordsize="1956,1270" o:gfxdata="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" path="m,l1956,e" filled="f" strokeweight=".24447mm">
+              <v:shape w14:anchorId="4260D19B" id="FreeForm 53" o:spid="_x0000_s1026" style="position:absolute;margin-left:402.35pt;margin-top:8pt;width:97.8pt;height:.1pt;z-index:-251647488;visibility:visible;mso-wrap-style:square;mso-wrap-distance-left:0;mso-wrap-distance-top:0;mso-wrap-distance-right:0;mso-wrap-distance-bottom:0;mso-position-horizontal:absolute;mso-position-horizontal-relative:page;mso-position-vertical:absolute;mso-position-vertical-relative:text;v-text-anchor:top" coordsize="1956,1270" o:gfxdata="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" path="m,l1956,e" filled="f" strokeweight=".24447mm">
                 <v:path arrowok="t" textboxrect="0,0,1956,1270"/>
                 <w10:wrap type="topAndBottom" anchorx="page"/>
               </v:shape>
@@ -10973,7 +10974,14 @@
         <w:rPr>
           <w:rFonts w:ascii="Calibri" w:hAnsi="Calibri" w:cs="Calibri"/>
         </w:rPr>
-        <w:t>valuation on the subject landholding by the</w:t>
+        <w:t xml:space="preserve">valuation on the subject </w:t>
+      </w:r>
+      <w:r>
+        <w:rPr>
+          <w:rFonts w:ascii="Calibri" w:hAnsi="Calibri" w:cs="Calibri"/>
+        </w:rPr>
+        <w:lastRenderedPageBreak/>
+        <w:t>landholding by the</w:t>
       </w:r>
       <w:r>
         <w:rPr>
@@ -10997,7 +11005,7 @@
         </w:rPr>
         <w:sectPr>
           <w:type w:val="continuous"/>
-          <w:pgSz w:w="12240" w:h="20160" w:code="5"/>
+          <w:pgSz w:w="12240" w:h="18720" w:code="126"/>
           <w:pgMar w:top="1418" w:right="1304" w:bottom="2722" w:left="1418" w:header="720" w:footer="720" w:gutter="0"/>
           <w:cols w:space="720"/>
           <w:docGrid w:linePitch="299"/>
@@ -11121,7 +11129,7 @@
           </mc:Choice>
           <mc:Fallback>
             <w:pict>
-              <v:line w14:anchorId="195E9D93" id="Straight Connector 74" o:spid="_x0000_s1026" style="position:absolute;z-index:251677184;visibility:visible;mso-wrap-style:square;mso-width-percent:0;mso-height-percent:0;mso-wrap-distance-left:9pt;mso-wrap-distance-top:0;mso-wrap-distance-right:9pt;mso-wrap-distance-bottom:0;mso-position-horizontal:absolute;mso-position-horizontal-relative:text;mso-position-vertical:absolute;mso-position-vertical-relative:text;mso-width-percent:0;mso-height-percent:0;mso-width-relative:margin;mso-height-relative:margin" from="80.95pt,.65pt" to="285pt,1pt" o:gfxdata="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" strokecolor="black [3040]"/>
+              <v:line w14:anchorId="1956AFE1" id="Straight Connector 74" o:spid="_x0000_s1026" style="position:absolute;z-index:251677184;visibility:visible;mso-wrap-style:square;mso-width-percent:0;mso-height-percent:0;mso-wrap-distance-left:9pt;mso-wrap-distance-top:0;mso-wrap-distance-right:9pt;mso-wrap-distance-bottom:0;mso-position-horizontal:absolute;mso-position-horizontal-relative:text;mso-position-vertical:absolute;mso-position-vertical-relative:text;mso-width-percent:0;mso-height-percent:0;mso-width-relative:margin;mso-height-relative:margin" from="80.95pt,.65pt" to="285pt,1pt" o:gfxdata="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" strokecolor="black [3040]"/>
             </w:pict>
           </mc:Fallback>
         </mc:AlternateContent>
@@ -11187,7 +11195,7 @@
           </mc:Choice>
           <mc:Fallback>
             <w:pict>
-              <v:group w14:anchorId="12C36EE2" id="Group 56" o:spid="_x0000_s1026" style="width:97.75pt;height:.65pt;mso-position-horizontal-relative:char;mso-position-vertical-relative:line" coordsize="1955,13" o:gfxdata="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">
+              <v:group w14:anchorId="128A499E" id="Group 56" o:spid="_x0000_s1026" style="width:97.75pt;height:.65pt;mso-position-horizontal-relative:char;mso-position-vertical-relative:line" coordsize="1955,13" o:gfxdata="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">
                 <v:line id="Lines 57" o:spid="_x0000_s1027" style="position:absolute;visibility:visible;mso-wrap-style:square" from="0,6" to="1954,6" o:connectortype="straight" o:gfxdata="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" strokeweight=".22894mm"/>
                 <w10:anchorlock/>
               </v:group>
@@ -11203,7 +11211,7 @@
           <w:rFonts w:ascii="Calibri" w:hAnsi="Calibri" w:cs="Calibri"/>
         </w:rPr>
         <w:sectPr>
-          <w:pgSz w:w="12240" w:h="20160" w:code="5"/>
+          <w:pgSz w:w="12240" w:h="18720" w:code="126"/>
           <w:pgMar w:top="1418" w:right="1304" w:bottom="2722" w:left="1418" w:header="721" w:footer="0" w:gutter="0"/>
           <w:cols w:space="720"/>
           <w:docGrid w:linePitch="299"/>
@@ -11259,7 +11267,7 @@
         </w:rPr>
         <w:sectPr>
           <w:type w:val="continuous"/>
-          <w:pgSz w:w="12240" w:h="20160" w:code="5"/>
+          <w:pgSz w:w="12240" w:h="18720" w:code="126"/>
           <w:pgMar w:top="1418" w:right="1304" w:bottom="2722" w:left="1418" w:header="720" w:footer="720" w:gutter="0"/>
           <w:cols w:num="2" w:space="720" w:equalWidth="0">
             <w:col w:w="6437" w:space="633"/>
@@ -11551,7 +11559,7 @@
     </w:p>
     <w:sectPr>
       <w:type w:val="continuous"/>
-      <w:pgSz w:w="12240" w:h="20160" w:code="5"/>
+      <w:pgSz w:w="12240" w:h="18720" w:code="126"/>
       <w:pgMar w:top="1418" w:right="1304" w:bottom="2722" w:left="1418" w:header="720" w:footer="720" w:gutter="0"/>
       <w:cols w:space="720"/>
       <w:docGrid w:linePitch="299"/>

--- a/public/Form-template/FormNo.46.docx
+++ b/public/Form-template/FormNo.46.docx
@@ -423,7 +423,7 @@
               <mc:AlternateContent>
                 <mc:Choice Requires="wps">
                   <w:drawing>
-                    <wp:anchor distT="0" distB="0" distL="114300" distR="114300" simplePos="0" relativeHeight="251647488" behindDoc="1" locked="0" layoutInCell="1" allowOverlap="1" wp14:anchorId="0C8D13E0" wp14:editId="713A5226">
+                    <wp:anchor distT="0" distB="0" distL="114300" distR="114300" simplePos="0" relativeHeight="251648000" behindDoc="1" locked="0" layoutInCell="1" allowOverlap="1" wp14:anchorId="0C8D13E0" wp14:editId="19D14D56">
                       <wp:simplePos x="0" y="0"/>
                       <wp:positionH relativeFrom="page">
                         <wp:posOffset>-80079</wp:posOffset>
@@ -468,7 +468,7 @@
                 </mc:Choice>
                 <mc:Fallback>
                   <w:pict>
-                    <v:rect w14:anchorId="1E262824" id="Rectangles 4" o:spid="_x0000_s1026" style="position:absolute;margin-left:-6.3pt;margin-top:13.75pt;width:12.45pt;height:12.45pt;z-index:-251668992;visibility:visible;mso-wrap-style:square;mso-wrap-distance-left:9pt;mso-wrap-distance-top:0;mso-wrap-distance-right:9pt;mso-wrap-distance-bottom:0;mso-position-horizontal:absolute;mso-position-horizontal-relative:page;mso-position-vertical:absolute;mso-position-vertical-relative:text;v-text-anchor:top" o:gfxdata="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" filled="f" strokeweight=".1pt">
+                    <v:rect w14:anchorId="6BC6619A" id="Rectangles 4" o:spid="_x0000_s1026" style="position:absolute;margin-left:-6.3pt;margin-top:13.75pt;width:12.45pt;height:12.45pt;z-index:-251668480;visibility:visible;mso-wrap-style:square;mso-wrap-distance-left:9pt;mso-wrap-distance-top:0;mso-wrap-distance-right:9pt;mso-wrap-distance-bottom:0;mso-position-horizontal:absolute;mso-position-horizontal-relative:page;mso-position-vertical:absolute;mso-position-vertical-relative:text;v-text-anchor:top" o:gfxdata="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" filled="f" strokeweight=".1pt">
                       <w10:wrap anchorx="page"/>
                     </v:rect>
                   </w:pict>
@@ -549,7 +549,7 @@
               <mc:AlternateContent>
                 <mc:Choice Requires="wps">
                   <w:drawing>
-                    <wp:anchor distT="0" distB="0" distL="114300" distR="114300" simplePos="0" relativeHeight="251646464" behindDoc="1" locked="0" layoutInCell="1" allowOverlap="1" wp14:anchorId="5976380D" wp14:editId="4A56FF74">
+                    <wp:anchor distT="0" distB="0" distL="114300" distR="114300" simplePos="0" relativeHeight="251646976" behindDoc="1" locked="0" layoutInCell="1" allowOverlap="1" wp14:anchorId="5976380D" wp14:editId="0D90AAEC">
                       <wp:simplePos x="0" y="0"/>
                       <wp:positionH relativeFrom="page">
                         <wp:posOffset>2029685</wp:posOffset>
@@ -594,7 +594,7 @@
                 </mc:Choice>
                 <mc:Fallback>
                   <w:pict>
-                    <v:rect w14:anchorId="7F719FAE" id="Rectangles 2" o:spid="_x0000_s1026" style="position:absolute;margin-left:159.8pt;margin-top:.55pt;width:12.45pt;height:12.45pt;z-index:-251670016;visibility:visible;mso-wrap-style:square;mso-wrap-distance-left:9pt;mso-wrap-distance-top:0;mso-wrap-distance-right:9pt;mso-wrap-distance-bottom:0;mso-position-horizontal:absolute;mso-position-horizontal-relative:page;mso-position-vertical:absolute;mso-position-vertical-relative:text;v-text-anchor:top" o:gfxdata="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" filled="f" strokeweight=".1pt">
+                    <v:rect w14:anchorId="0822BE9C" id="Rectangles 2" o:spid="_x0000_s1026" style="position:absolute;margin-left:159.8pt;margin-top:.55pt;width:12.45pt;height:12.45pt;z-index:-251669504;visibility:visible;mso-wrap-style:square;mso-wrap-distance-left:9pt;mso-wrap-distance-top:0;mso-wrap-distance-right:9pt;mso-wrap-distance-bottom:0;mso-position-horizontal:absolute;mso-position-horizontal-relative:page;mso-position-vertical:absolute;mso-position-vertical-relative:text;v-text-anchor:top" o:gfxdata="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" filled="f" strokeweight=".1pt">
                       <w10:wrap anchorx="page"/>
                     </v:rect>
                   </w:pict>
@@ -609,7 +609,7 @@
               <mc:AlternateContent>
                 <mc:Choice Requires="wps">
                   <w:drawing>
-                    <wp:anchor distT="0" distB="0" distL="114300" distR="114300" simplePos="0" relativeHeight="251638272" behindDoc="0" locked="0" layoutInCell="1" allowOverlap="1" wp14:anchorId="7375261F" wp14:editId="2AE43666">
+                    <wp:anchor distT="0" distB="0" distL="114300" distR="114300" simplePos="0" relativeHeight="251639808" behindDoc="0" locked="0" layoutInCell="1" allowOverlap="1" wp14:anchorId="7375261F" wp14:editId="01F9C893">
                       <wp:simplePos x="0" y="0"/>
                       <wp:positionH relativeFrom="page">
                         <wp:posOffset>41910</wp:posOffset>
@@ -658,7 +658,7 @@
                 </mc:Choice>
                 <mc:Fallback>
                   <w:pict>
-                    <v:line w14:anchorId="79CA0797" id="Lines 3" o:spid="_x0000_s1026" style="position:absolute;z-index:251638272;visibility:visible;mso-wrap-style:square;mso-width-percent:0;mso-height-percent:0;mso-wrap-distance-left:9pt;mso-wrap-distance-top:0;mso-wrap-distance-right:9pt;mso-wrap-distance-bottom:0;mso-position-horizontal:absolute;mso-position-horizontal-relative:page;mso-position-vertical:absolute;mso-position-vertical-relative:text;mso-width-percent:0;mso-height-percent:0;mso-width-relative:margin;mso-height-relative:margin" from="3.3pt,11.9pt" to="155.85pt,11.9pt" o:gfxdata="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" strokeweight=".22894mm">
+                    <v:line w14:anchorId="21E00677" id="Lines 3" o:spid="_x0000_s1026" style="position:absolute;z-index:251639808;visibility:visible;mso-wrap-style:square;mso-width-percent:0;mso-height-percent:0;mso-wrap-distance-left:9pt;mso-wrap-distance-top:0;mso-wrap-distance-right:9pt;mso-wrap-distance-bottom:0;mso-position-horizontal:absolute;mso-position-horizontal-relative:page;mso-position-vertical:absolute;mso-position-vertical-relative:text;mso-width-percent:0;mso-height-percent:0;mso-width-relative:margin;mso-height-relative:margin" from="3.3pt,11.9pt" to="155.85pt,11.9pt" o:gfxdata="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" strokeweight=".22894mm">
                       <w10:wrap anchorx="page"/>
                     </v:line>
                   </w:pict>
@@ -749,7 +749,7 @@
         <mc:AlternateContent>
           <mc:Choice Requires="wps">
             <w:drawing>
-              <wp:anchor distT="0" distB="0" distL="114300" distR="114300" simplePos="0" relativeHeight="251639296" behindDoc="0" locked="0" layoutInCell="1" allowOverlap="1" wp14:anchorId="08F30F75" wp14:editId="1E33D245">
+              <wp:anchor distT="0" distB="0" distL="114300" distR="114300" simplePos="0" relativeHeight="251640832" behindDoc="0" locked="0" layoutInCell="1" allowOverlap="1" wp14:anchorId="08F30F75" wp14:editId="669062A7">
                 <wp:simplePos x="0" y="0"/>
                 <wp:positionH relativeFrom="page">
                   <wp:posOffset>5469255</wp:posOffset>
@@ -792,7 +792,7 @@
           </mc:Choice>
           <mc:Fallback>
             <w:pict>
-              <v:line w14:anchorId="659629D1" id="Lines 5" o:spid="_x0000_s1026" style="position:absolute;z-index:251639296;visibility:visible;mso-wrap-style:square;mso-wrap-distance-left:9pt;mso-wrap-distance-top:0;mso-wrap-distance-right:9pt;mso-wrap-distance-bottom:0;mso-position-horizontal:absolute;mso-position-horizontal-relative:page;mso-position-vertical:absolute;mso-position-vertical-relative:text" from="430.65pt,12.35pt" to="516.45pt,12.35pt" o:gfxdata="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" strokeweight=".40358mm">
+              <v:line w14:anchorId="5EDA8CCF" id="Lines 5" o:spid="_x0000_s1026" style="position:absolute;z-index:251640832;visibility:visible;mso-wrap-style:square;mso-wrap-distance-left:9pt;mso-wrap-distance-top:0;mso-wrap-distance-right:9pt;mso-wrap-distance-bottom:0;mso-position-horizontal:absolute;mso-position-horizontal-relative:page;mso-position-vertical:absolute;mso-position-vertical-relative:text" from="430.65pt,12.35pt" to="516.45pt,12.35pt" o:gfxdata="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" strokeweight=".40358mm">
                 <w10:wrap anchorx="page"/>
               </v:line>
             </w:pict>
@@ -2345,11 +2345,10 @@
           <w:rFonts w:ascii="Calibri" w:hAnsi="Calibri" w:cs="Calibri"/>
           <w:noProof/>
         </w:rPr>
-        <w:lastRenderedPageBreak/>
         <mc:AlternateContent>
           <mc:Choice Requires="wps">
             <w:drawing>
-              <wp:anchor distT="0" distB="0" distL="114300" distR="114300" simplePos="0" relativeHeight="251640320" behindDoc="0" locked="0" layoutInCell="1" allowOverlap="1" wp14:anchorId="19FC7A54" wp14:editId="6E21F130">
+              <wp:anchor distT="0" distB="0" distL="114300" distR="114300" simplePos="0" relativeHeight="251642880" behindDoc="0" locked="0" layoutInCell="1" allowOverlap="1" wp14:anchorId="19FC7A54" wp14:editId="4C2583CD">
                 <wp:simplePos x="0" y="0"/>
                 <wp:positionH relativeFrom="page">
                   <wp:posOffset>1400494</wp:posOffset>
@@ -2439,7 +2438,7 @@
           </mc:Choice>
           <mc:Fallback>
             <w:pict>
-              <v:shape w14:anchorId="357AB169" id="FreeForm 6" o:spid="_x0000_s1026" style="position:absolute;margin-left:110.3pt;margin-top:5.45pt;width:15.8pt;height:32.1pt;z-index:251640320;visibility:visible;mso-wrap-style:square;mso-width-percent:0;mso-height-percent:0;mso-wrap-distance-left:9pt;mso-wrap-distance-top:0;mso-wrap-distance-right:9pt;mso-wrap-distance-bottom:0;mso-position-horizontal:absolute;mso-position-horizontal-relative:page;mso-position-vertical:absolute;mso-position-vertical-relative:text;mso-width-percent:0;mso-height-percent:0;mso-width-relative:margin;mso-height-relative:margin;v-text-anchor:top" coordsize="249,566" o:gfxdata="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" path="m,249r249,l249,,,,,249xm,566r249,l249,317,,317,,566xe" filled="f" strokeweight=".1pt">
+              <v:shape w14:anchorId="316E9EED" id="FreeForm 6" o:spid="_x0000_s1026" style="position:absolute;margin-left:110.3pt;margin-top:5.45pt;width:15.8pt;height:32.1pt;z-index:251642880;visibility:visible;mso-wrap-style:square;mso-width-percent:0;mso-height-percent:0;mso-wrap-distance-left:9pt;mso-wrap-distance-top:0;mso-wrap-distance-right:9pt;mso-wrap-distance-bottom:0;mso-position-horizontal:absolute;mso-position-horizontal-relative:page;mso-position-vertical:absolute;mso-position-vertical-relative:text;mso-width-percent:0;mso-height-percent:0;mso-width-relative:margin;mso-height-relative:margin;v-text-anchor:top" coordsize="249,566" o:gfxdata="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" path="m,249r249,l249,,,,,249xm,566r249,l249,317,,317,,566xe" filled="f" strokeweight=".1pt">
                 <v:path arrowok="t" textboxrect="0,0,249,566"/>
                 <w10:wrap anchorx="page"/>
               </v:shape>
@@ -2685,63 +2684,147 @@
           <w:rFonts w:ascii="Calibri" w:hAnsi="Calibri" w:cs="Calibri"/>
         </w:rPr>
       </w:pPr>
-      <w:r>
-        <w:rPr>
-          <w:rFonts w:ascii="Calibri" w:hAnsi="Calibri" w:cs="Calibri"/>
+    </w:p>
+    <w:p>
+      <w:pPr>
+        <w:spacing w:before="90" w:line="276" w:lineRule="auto"/>
+        <w:ind w:right="509"/>
+        <w:jc w:val="both"/>
+        <w:rPr>
+          <w:rFonts w:ascii="Calibri" w:hAnsi="Calibri" w:cs="Calibri"/>
+          <w:iCs/>
+        </w:rPr>
+      </w:pPr>
+      <w:r>
+        <w:rPr>
+          <w:rFonts w:ascii="Calibri" w:hAnsi="Calibri" w:cs="Calibri"/>
+          <w:i/>
+          <w:noProof/>
+        </w:rPr>
+        <mc:AlternateContent>
+          <mc:Choice Requires="wps">
+            <w:drawing>
+              <wp:anchor distT="0" distB="0" distL="114300" distR="114300" simplePos="0" relativeHeight="251673600" behindDoc="0" locked="0" layoutInCell="1" allowOverlap="1" wp14:anchorId="1B7782CB" wp14:editId="563E25DD">
+                <wp:simplePos x="0" y="0"/>
+                <wp:positionH relativeFrom="column">
+                  <wp:posOffset>2946042</wp:posOffset>
+                </wp:positionH>
+                <wp:positionV relativeFrom="paragraph">
+                  <wp:posOffset>234950</wp:posOffset>
+                </wp:positionV>
+                <wp:extent cx="2272420" cy="9053"/>
+                <wp:effectExtent l="0" t="0" r="33020" b="29210"/>
+                <wp:wrapNone/>
+                <wp:docPr id="106" name="Straight Connector 106"/>
+                <wp:cNvGraphicFramePr/>
+                <a:graphic xmlns:a="http://schemas.openxmlformats.org/drawingml/2006/main">
+                  <a:graphicData uri="http://schemas.microsoft.com/office/word/2010/wordprocessingShape">
+                    <wps:wsp>
+                      <wps:cNvCnPr/>
+                      <wps:spPr>
+                        <a:xfrm flipV="1">
+                          <a:off x="0" y="0"/>
+                          <a:ext cx="2272420" cy="9053"/>
+                        </a:xfrm>
+                        <a:prstGeom prst="line">
+                          <a:avLst/>
+                        </a:prstGeom>
+                      </wps:spPr>
+                      <wps:style>
+                        <a:lnRef idx="1">
+                          <a:schemeClr val="dk1"/>
+                        </a:lnRef>
+                        <a:fillRef idx="0">
+                          <a:schemeClr val="dk1"/>
+                        </a:fillRef>
+                        <a:effectRef idx="0">
+                          <a:schemeClr val="dk1"/>
+                        </a:effectRef>
+                        <a:fontRef idx="minor">
+                          <a:schemeClr val="tx1"/>
+                        </a:fontRef>
+                      </wps:style>
+                      <wps:bodyPr/>
+                    </wps:wsp>
+                  </a:graphicData>
+                </a:graphic>
+              </wp:anchor>
+            </w:drawing>
+          </mc:Choice>
+          <mc:Fallback>
+            <w:pict>
+              <v:line w14:anchorId="0CA54544" id="Straight Connector 106" o:spid="_x0000_s1026" style="position:absolute;flip:y;z-index:251673600;visibility:visible;mso-wrap-style:square;mso-wrap-distance-left:9pt;mso-wrap-distance-top:0;mso-wrap-distance-right:9pt;mso-wrap-distance-bottom:0;mso-position-horizontal:absolute;mso-position-horizontal-relative:text;mso-position-vertical:absolute;mso-position-vertical-relative:text" from="231.95pt,18.5pt" to="410.9pt,19.2pt" o:gfxdata="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" strokecolor="black [3040]"/>
+            </w:pict>
+          </mc:Fallback>
+        </mc:AlternateContent>
+      </w:r>
+      <w:r>
+        <w:rPr>
+          <w:rFonts w:ascii="Calibri" w:hAnsi="Calibri" w:cs="Calibri"/>
+          <w:i/>
+        </w:rPr>
+        <w:tab/>
+        <w:t xml:space="preserve">          </w:t>
+      </w:r>
+      <w:r>
+        <w:rPr>
+          <w:rFonts w:ascii="Calibri" w:hAnsi="Calibri" w:cs="Calibri"/>
+          <w:iCs/>
         </w:rPr>
         <w:t>Undeveloped (in has.)</w:t>
       </w:r>
       <w:r>
         <w:rPr>
           <w:rFonts w:ascii="Calibri" w:hAnsi="Calibri" w:cs="Calibri"/>
+          <w:iCs/>
         </w:rPr>
         <w:tab/>
       </w:r>
       <w:r>
         <w:rPr>
           <w:rFonts w:ascii="Calibri" w:hAnsi="Calibri" w:cs="Calibri"/>
+          <w:iCs/>
+        </w:rPr>
+        <w:tab/>
+      </w:r>
+      <w:r>
+        <w:rPr>
+          <w:rFonts w:ascii="Calibri" w:hAnsi="Calibri" w:cs="Calibri"/>
+          <w:iCs/>
+        </w:rPr>
+        <w:t xml:space="preserve">  </w:t>
+      </w:r>
+      <w:proofErr w:type="gramStart"/>
+      <w:r>
+        <w:rPr>
+          <w:rFonts w:ascii="Calibri" w:hAnsi="Calibri" w:cs="Calibri"/>
+          <w:iCs/>
+        </w:rPr>
+        <w:t xml:space="preserve">  </w:t>
+      </w:r>
+      <w:r>
+        <w:rPr>
+          <w:rFonts w:ascii="Calibri" w:hAnsi="Calibri" w:cs="Calibri"/>
+          <w:iCs/>
         </w:rPr>
         <w:t>:</w:t>
       </w:r>
-      <w:r>
-        <w:rPr>
-          <w:rFonts w:ascii="Calibri" w:hAnsi="Calibri" w:cs="Calibri"/>
-          <w:u w:val="single"/>
+      <w:proofErr w:type="gramEnd"/>
+      <w:r>
+        <w:rPr>
+          <w:rFonts w:ascii="Calibri" w:hAnsi="Calibri" w:cs="Calibri"/>
+          <w:iCs/>
         </w:rPr>
         <w:t xml:space="preserve"> </w:t>
       </w:r>
-      <w:r>
-        <w:rPr>
-          <w:rFonts w:ascii="Calibri" w:hAnsi="Calibri" w:cs="Calibri"/>
-          <w:u w:val="single"/>
-        </w:rPr>
-        <w:tab/>
-      </w:r>
-    </w:p>
-    <w:p>
-      <w:pPr>
-        <w:spacing w:line="280" w:lineRule="auto"/>
+    </w:p>
+    <w:p>
+      <w:pPr>
+        <w:spacing w:before="90" w:line="276" w:lineRule="auto"/>
+        <w:ind w:right="509"/>
         <w:jc w:val="both"/>
         <w:rPr>
           <w:rFonts w:ascii="Calibri" w:hAnsi="Calibri" w:cs="Calibri"/>
-        </w:rPr>
-        <w:sectPr>
-          <w:headerReference w:type="default" r:id="rId8"/>
-          <w:type w:val="continuous"/>
-          <w:pgSz w:w="12240" w:h="18720" w:code="126"/>
-          <w:pgMar w:top="1418" w:right="1304" w:bottom="2722" w:left="1418" w:header="721" w:footer="720" w:gutter="0"/>
-          <w:cols w:space="720"/>
-          <w:docGrid w:linePitch="299"/>
-        </w:sectPr>
-      </w:pPr>
-    </w:p>
-    <w:p>
-      <w:pPr>
-        <w:spacing w:before="90" w:line="276" w:lineRule="auto"/>
-        <w:ind w:left="1642" w:right="509" w:hanging="720"/>
-        <w:jc w:val="both"/>
-        <w:rPr>
-          <w:rFonts w:ascii="Calibri" w:hAnsi="Calibri" w:cs="Calibri"/>
           <w:i/>
         </w:rPr>
       </w:pPr>
@@ -2750,7 +2833,6 @@
           <w:rFonts w:ascii="Calibri" w:hAnsi="Calibri" w:cs="Calibri"/>
           <w:i/>
         </w:rPr>
-        <w:lastRenderedPageBreak/>
         <w:t>Note: Small portions and patches within the landholding above 18% slope, undeveloped and of no use to the LO shall be acquired and valued as idle. Provided, it shall not exceed 10% of the covered landholding and there are willing takers.</w:t>
       </w:r>
     </w:p>
@@ -2826,7 +2908,7 @@
         <mc:AlternateContent>
           <mc:Choice Requires="wps">
             <w:drawing>
-              <wp:anchor distT="0" distB="0" distL="114300" distR="114300" simplePos="0" relativeHeight="251641344" behindDoc="0" locked="0" layoutInCell="1" allowOverlap="1" wp14:anchorId="067DBCD9" wp14:editId="6FA96A48">
+              <wp:anchor distT="0" distB="0" distL="114300" distR="114300" simplePos="0" relativeHeight="251635200" behindDoc="0" locked="0" layoutInCell="1" allowOverlap="1" wp14:anchorId="067DBCD9" wp14:editId="293F79AF">
                 <wp:simplePos x="0" y="0"/>
                 <wp:positionH relativeFrom="page">
                   <wp:posOffset>1376045</wp:posOffset>
@@ -2913,7 +2995,7 @@
           </mc:Choice>
           <mc:Fallback>
             <w:pict>
-              <v:shape w14:anchorId="5B3D00D1" id="FreeForm 7" o:spid="_x0000_s1026" style="position:absolute;margin-left:108.35pt;margin-top:5.75pt;width:15pt;height:28.3pt;z-index:251641344;visibility:visible;mso-wrap-style:square;mso-width-percent:0;mso-wrap-distance-left:9pt;mso-wrap-distance-top:0;mso-wrap-distance-right:9pt;mso-wrap-distance-bottom:0;mso-position-horizontal:absolute;mso-position-horizontal-relative:page;mso-position-vertical:absolute;mso-position-vertical-relative:text;mso-width-percent:0;mso-width-relative:margin;v-text-anchor:top" coordsize="249,566" o:gfxdata="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" path="m,249r249,l249,,,,,249xm,566r249,l249,317,,317,,566xe" filled="f" strokeweight=".1pt">
+              <v:shape w14:anchorId="47F8CBE1" id="FreeForm 7" o:spid="_x0000_s1026" style="position:absolute;margin-left:108.35pt;margin-top:5.75pt;width:15pt;height:28.3pt;z-index:251635200;visibility:visible;mso-wrap-style:square;mso-width-percent:0;mso-wrap-distance-left:9pt;mso-wrap-distance-top:0;mso-wrap-distance-right:9pt;mso-wrap-distance-bottom:0;mso-position-horizontal:absolute;mso-position-horizontal-relative:page;mso-position-vertical:absolute;mso-position-vertical-relative:text;mso-width-percent:0;mso-width-relative:margin;v-text-anchor:top" coordsize="249,566" o:gfxdata="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" path="m,249r249,l249,,,,,249xm,566r249,l249,317,,317,,566xe" filled="f" strokeweight=".1pt">
                 <v:path arrowok="t" textboxrect="0,0,249,566"/>
                 <w10:wrap anchorx="page"/>
               </v:shape>
@@ -3033,7 +3115,7 @@
         <mc:AlternateContent>
           <mc:Choice Requires="wps">
             <w:drawing>
-              <wp:anchor distT="0" distB="0" distL="114300" distR="114300" simplePos="0" relativeHeight="251642368" behindDoc="0" locked="0" layoutInCell="1" allowOverlap="1" wp14:anchorId="609CE4E8" wp14:editId="03ACFFF7">
+              <wp:anchor distT="0" distB="0" distL="114300" distR="114300" simplePos="0" relativeHeight="251637248" behindDoc="0" locked="0" layoutInCell="1" allowOverlap="1" wp14:anchorId="609CE4E8" wp14:editId="032C05B8">
                 <wp:simplePos x="0" y="0"/>
                 <wp:positionH relativeFrom="page">
                   <wp:posOffset>1376045</wp:posOffset>
@@ -3120,7 +3202,7 @@
           </mc:Choice>
           <mc:Fallback>
             <w:pict>
-              <v:shape w14:anchorId="5663F131" id="FreeForm 8" o:spid="_x0000_s1026" style="position:absolute;margin-left:108.35pt;margin-top:2.95pt;width:14.25pt;height:28.3pt;z-index:251642368;visibility:visible;mso-wrap-style:square;mso-width-percent:0;mso-wrap-distance-left:9pt;mso-wrap-distance-top:0;mso-wrap-distance-right:9pt;mso-wrap-distance-bottom:0;mso-position-horizontal:absolute;mso-position-horizontal-relative:page;mso-position-vertical:absolute;mso-position-vertical-relative:text;mso-width-percent:0;mso-width-relative:margin;v-text-anchor:top" coordsize="249,566" o:gfxdata="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" path="m,249r249,l249,,,,,249xm,566r249,l249,317,,317,,566xe" filled="f" strokeweight=".1pt">
+              <v:shape w14:anchorId="4FFEC654" id="FreeForm 8" o:spid="_x0000_s1026" style="position:absolute;margin-left:108.35pt;margin-top:2.95pt;width:14.25pt;height:28.3pt;z-index:251637248;visibility:visible;mso-wrap-style:square;mso-width-percent:0;mso-wrap-distance-left:9pt;mso-wrap-distance-top:0;mso-wrap-distance-right:9pt;mso-wrap-distance-bottom:0;mso-position-horizontal:absolute;mso-position-horizontal-relative:page;mso-position-vertical:absolute;mso-position-vertical-relative:text;mso-width-percent:0;mso-width-relative:margin;v-text-anchor:top" coordsize="249,566" o:gfxdata="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" path="m,249r249,l249,,,,,249xm,566r249,l249,317,,317,,566xe" filled="f" strokeweight=".1pt">
                 <v:path arrowok="t" textboxrect="0,0,249,566"/>
                 <w10:wrap anchorx="page"/>
               </v:shape>
@@ -3213,7 +3295,7 @@
         <mc:AlternateContent>
           <mc:Choice Requires="wps">
             <w:drawing>
-              <wp:anchor distT="0" distB="0" distL="114300" distR="114300" simplePos="0" relativeHeight="251643392" behindDoc="0" locked="0" layoutInCell="1" allowOverlap="1" wp14:anchorId="58C7DBC2" wp14:editId="5FAAEE44">
+              <wp:anchor distT="0" distB="0" distL="114300" distR="114300" simplePos="0" relativeHeight="251639296" behindDoc="0" locked="0" layoutInCell="1" allowOverlap="1" wp14:anchorId="58C7DBC2" wp14:editId="4AE420D6">
                 <wp:simplePos x="0" y="0"/>
                 <wp:positionH relativeFrom="page">
                   <wp:posOffset>1376045</wp:posOffset>
@@ -3261,7 +3343,7 @@
           </mc:Choice>
           <mc:Fallback>
             <w:pict>
-              <v:rect w14:anchorId="232DEE8B" id="Rectangles 9" o:spid="_x0000_s1026" style="position:absolute;margin-left:108.35pt;margin-top:2.75pt;width:14.25pt;height:12.85pt;z-index:251643392;visibility:visible;mso-wrap-style:square;mso-width-percent:0;mso-wrap-distance-left:9pt;mso-wrap-distance-top:0;mso-wrap-distance-right:9pt;mso-wrap-distance-bottom:0;mso-position-horizontal:absolute;mso-position-horizontal-relative:page;mso-position-vertical:absolute;mso-position-vertical-relative:text;mso-width-percent:0;mso-width-relative:margin;v-text-anchor:top" o:gfxdata="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" filled="f" strokeweight=".1pt">
+              <v:rect w14:anchorId="468E8E65" id="Rectangles 9" o:spid="_x0000_s1026" style="position:absolute;margin-left:108.35pt;margin-top:2.75pt;width:14.25pt;height:12.85pt;z-index:251639296;visibility:visible;mso-wrap-style:square;mso-width-percent:0;mso-wrap-distance-left:9pt;mso-wrap-distance-top:0;mso-wrap-distance-right:9pt;mso-wrap-distance-bottom:0;mso-position-horizontal:absolute;mso-position-horizontal-relative:page;mso-position-vertical:absolute;mso-position-vertical-relative:text;mso-width-percent:0;mso-width-relative:margin;v-text-anchor:top" o:gfxdata="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" filled="f" strokeweight=".1pt">
                 <w10:wrap anchorx="page"/>
               </v:rect>
             </w:pict>
@@ -3636,7 +3718,7 @@
               <mc:AlternateContent>
                 <mc:Choice Requires="wps">
                   <w:drawing>
-                    <wp:anchor distT="0" distB="0" distL="114300" distR="114300" simplePos="0" relativeHeight="251648512" behindDoc="1" locked="0" layoutInCell="1" allowOverlap="1" wp14:anchorId="5CF4F60E" wp14:editId="4AD63289">
+                    <wp:anchor distT="0" distB="0" distL="114300" distR="114300" simplePos="0" relativeHeight="251645440" behindDoc="1" locked="0" layoutInCell="1" allowOverlap="1" wp14:anchorId="5CF4F60E" wp14:editId="2CCC860A">
                       <wp:simplePos x="0" y="0"/>
                       <wp:positionH relativeFrom="page">
                         <wp:posOffset>64677</wp:posOffset>
@@ -3681,7 +3763,7 @@
                 </mc:Choice>
                 <mc:Fallback>
                   <w:pict>
-                    <v:rect w14:anchorId="059942E5" id="Rectangles 10" o:spid="_x0000_s1026" style="position:absolute;margin-left:5.1pt;margin-top:3.3pt;width:12.45pt;height:12.45pt;z-index:-251667968;visibility:visible;mso-wrap-style:square;mso-wrap-distance-left:9pt;mso-wrap-distance-top:0;mso-wrap-distance-right:9pt;mso-wrap-distance-bottom:0;mso-position-horizontal:absolute;mso-position-horizontal-relative:page;mso-position-vertical:absolute;mso-position-vertical-relative:text;v-text-anchor:top" o:gfxdata="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" filled="f" strokeweight=".1pt">
+                    <v:rect w14:anchorId="582D4053" id="Rectangles 10" o:spid="_x0000_s1026" style="position:absolute;margin-left:5.1pt;margin-top:3.3pt;width:12.45pt;height:12.45pt;z-index:-251671040;visibility:visible;mso-wrap-style:square;mso-wrap-distance-left:9pt;mso-wrap-distance-top:0;mso-wrap-distance-right:9pt;mso-wrap-distance-bottom:0;mso-position-horizontal:absolute;mso-position-horizontal-relative:page;mso-position-vertical:absolute;mso-position-vertical-relative:text;v-text-anchor:top" o:gfxdata="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" filled="f" strokeweight=".1pt">
                       <w10:wrap anchorx="page"/>
                     </v:rect>
                   </w:pict>
@@ -3757,7 +3839,7 @@
               <mc:AlternateContent>
                 <mc:Choice Requires="wps">
                   <w:drawing>
-                    <wp:anchor distT="0" distB="0" distL="114300" distR="114300" simplePos="0" relativeHeight="251649536" behindDoc="1" locked="0" layoutInCell="1" allowOverlap="1" wp14:anchorId="0BC7745F" wp14:editId="40C6F1E7">
+                    <wp:anchor distT="0" distB="0" distL="114300" distR="114300" simplePos="0" relativeHeight="251647488" behindDoc="1" locked="0" layoutInCell="1" allowOverlap="1" wp14:anchorId="0BC7745F" wp14:editId="3D3F0560">
                       <wp:simplePos x="0" y="0"/>
                       <wp:positionH relativeFrom="page">
                         <wp:posOffset>64677</wp:posOffset>
@@ -3802,7 +3884,7 @@
                 </mc:Choice>
                 <mc:Fallback>
                   <w:pict>
-                    <v:rect w14:anchorId="11904E56" id="Rectangles 11" o:spid="_x0000_s1026" style="position:absolute;margin-left:5.1pt;margin-top:3.65pt;width:12.45pt;height:12.45pt;z-index:-251666944;visibility:visible;mso-wrap-style:square;mso-wrap-distance-left:9pt;mso-wrap-distance-top:0;mso-wrap-distance-right:9pt;mso-wrap-distance-bottom:0;mso-position-horizontal:absolute;mso-position-horizontal-relative:page;mso-position-vertical:absolute;mso-position-vertical-relative:text;v-text-anchor:top" o:gfxdata="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" filled="f" strokeweight=".1pt">
+                    <v:rect w14:anchorId="6071D6BF" id="Rectangles 11" o:spid="_x0000_s1026" style="position:absolute;margin-left:5.1pt;margin-top:3.65pt;width:12.45pt;height:12.45pt;z-index:-251668992;visibility:visible;mso-wrap-style:square;mso-wrap-distance-left:9pt;mso-wrap-distance-top:0;mso-wrap-distance-right:9pt;mso-wrap-distance-bottom:0;mso-position-horizontal:absolute;mso-position-horizontal-relative:page;mso-position-vertical:absolute;mso-position-vertical-relative:text;v-text-anchor:top" o:gfxdata="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" filled="f" strokeweight=".1pt">
                       <w10:wrap anchorx="page"/>
                     </v:rect>
                   </w:pict>
@@ -3878,7 +3960,7 @@
               <mc:AlternateContent>
                 <mc:Choice Requires="wps">
                   <w:drawing>
-                    <wp:anchor distT="0" distB="0" distL="114300" distR="114300" simplePos="0" relativeHeight="251650560" behindDoc="1" locked="0" layoutInCell="1" allowOverlap="1" wp14:anchorId="7F6EA5AF" wp14:editId="134602D0">
+                    <wp:anchor distT="0" distB="0" distL="114300" distR="114300" simplePos="0" relativeHeight="251649536" behindDoc="1" locked="0" layoutInCell="1" allowOverlap="1" wp14:anchorId="7F6EA5AF" wp14:editId="35BE0240">
                       <wp:simplePos x="0" y="0"/>
                       <wp:positionH relativeFrom="page">
                         <wp:posOffset>64677</wp:posOffset>
@@ -3923,7 +4005,7 @@
                 </mc:Choice>
                 <mc:Fallback>
                   <w:pict>
-                    <v:rect w14:anchorId="42C4A172" id="Rectangles 12" o:spid="_x0000_s1026" style="position:absolute;margin-left:5.1pt;margin-top:3.65pt;width:12.45pt;height:12.45pt;z-index:-251665920;visibility:visible;mso-wrap-style:square;mso-wrap-distance-left:9pt;mso-wrap-distance-top:0;mso-wrap-distance-right:9pt;mso-wrap-distance-bottom:0;mso-position-horizontal:absolute;mso-position-horizontal-relative:page;mso-position-vertical:absolute;mso-position-vertical-relative:text;v-text-anchor:top" o:gfxdata="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" filled="f" strokeweight=".1pt">
+                    <v:rect w14:anchorId="1DD2793F" id="Rectangles 12" o:spid="_x0000_s1026" style="position:absolute;margin-left:5.1pt;margin-top:3.65pt;width:12.45pt;height:12.45pt;z-index:-251666944;visibility:visible;mso-wrap-style:square;mso-wrap-distance-left:9pt;mso-wrap-distance-top:0;mso-wrap-distance-right:9pt;mso-wrap-distance-bottom:0;mso-position-horizontal:absolute;mso-position-horizontal-relative:page;mso-position-vertical:absolute;mso-position-vertical-relative:text;v-text-anchor:top" o:gfxdata="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" filled="f" strokeweight=".1pt">
                       <w10:wrap anchorx="page"/>
                     </v:rect>
                   </w:pict>
@@ -4001,7 +4083,7 @@
               <mc:AlternateContent>
                 <mc:Choice Requires="wps">
                   <w:drawing>
-                    <wp:anchor distT="0" distB="0" distL="114300" distR="114300" simplePos="0" relativeHeight="251651584" behindDoc="1" locked="0" layoutInCell="1" allowOverlap="1" wp14:anchorId="2118827E" wp14:editId="22DEC319">
+                    <wp:anchor distT="0" distB="0" distL="114300" distR="114300" simplePos="0" relativeHeight="251651584" behindDoc="1" locked="0" layoutInCell="1" allowOverlap="1" wp14:anchorId="2118827E" wp14:editId="55692AF0">
                       <wp:simplePos x="0" y="0"/>
                       <wp:positionH relativeFrom="page">
                         <wp:posOffset>64677</wp:posOffset>
@@ -4046,7 +4128,7 @@
                 </mc:Choice>
                 <mc:Fallback>
                   <w:pict>
-                    <v:rect w14:anchorId="74F7812A" id="Rectangles 13" o:spid="_x0000_s1026" style="position:absolute;margin-left:5.1pt;margin-top:4.05pt;width:12.45pt;height:12.45pt;z-index:-251664896;visibility:visible;mso-wrap-style:square;mso-wrap-distance-left:9pt;mso-wrap-distance-top:0;mso-wrap-distance-right:9pt;mso-wrap-distance-bottom:0;mso-position-horizontal:absolute;mso-position-horizontal-relative:page;mso-position-vertical:absolute;mso-position-vertical-relative:text;v-text-anchor:top" o:gfxdata="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" filled="f" strokeweight=".1pt">
+                    <v:rect w14:anchorId="4E5AB1E8" id="Rectangles 13" o:spid="_x0000_s1026" style="position:absolute;margin-left:5.1pt;margin-top:4.05pt;width:12.45pt;height:12.45pt;z-index:-251664896;visibility:visible;mso-wrap-style:square;mso-wrap-distance-left:9pt;mso-wrap-distance-top:0;mso-wrap-distance-right:9pt;mso-wrap-distance-bottom:0;mso-position-horizontal:absolute;mso-position-horizontal-relative:page;mso-position-vertical:absolute;mso-position-vertical-relative:text;v-text-anchor:top" o:gfxdata="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" filled="f" strokeweight=".1pt">
                       <w10:wrap anchorx="page"/>
                     </v:rect>
                   </w:pict>
@@ -4122,7 +4204,7 @@
               <mc:AlternateContent>
                 <mc:Choice Requires="wps">
                   <w:drawing>
-                    <wp:anchor distT="0" distB="0" distL="114300" distR="114300" simplePos="0" relativeHeight="251652608" behindDoc="1" locked="0" layoutInCell="1" allowOverlap="1" wp14:anchorId="3C8306C5" wp14:editId="12D072AE">
+                    <wp:anchor distT="0" distB="0" distL="114300" distR="114300" simplePos="0" relativeHeight="251653632" behindDoc="1" locked="0" layoutInCell="1" allowOverlap="1" wp14:anchorId="3C8306C5" wp14:editId="3EA12349">
                       <wp:simplePos x="0" y="0"/>
                       <wp:positionH relativeFrom="page">
                         <wp:posOffset>56944</wp:posOffset>
@@ -4167,7 +4249,7 @@
                 </mc:Choice>
                 <mc:Fallback>
                   <w:pict>
-                    <v:rect w14:anchorId="4A0D1A44" id="Rectangles 14" o:spid="_x0000_s1026" style="position:absolute;margin-left:4.5pt;margin-top:.8pt;width:12.45pt;height:12.45pt;z-index:-251663872;visibility:visible;mso-wrap-style:square;mso-wrap-distance-left:9pt;mso-wrap-distance-top:0;mso-wrap-distance-right:9pt;mso-wrap-distance-bottom:0;mso-position-horizontal:absolute;mso-position-horizontal-relative:page;mso-position-vertical:absolute;mso-position-vertical-relative:text;v-text-anchor:top" o:gfxdata="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" filled="f" strokeweight=".1pt">
+                    <v:rect w14:anchorId="4970C890" id="Rectangles 14" o:spid="_x0000_s1026" style="position:absolute;margin-left:4.5pt;margin-top:.8pt;width:12.45pt;height:12.45pt;z-index:-251662848;visibility:visible;mso-wrap-style:square;mso-wrap-distance-left:9pt;mso-wrap-distance-top:0;mso-wrap-distance-right:9pt;mso-wrap-distance-bottom:0;mso-position-horizontal:absolute;mso-position-horizontal-relative:page;mso-position-vertical:absolute;mso-position-vertical-relative:text;v-text-anchor:top" o:gfxdata="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" filled="f" strokeweight=".1pt">
                       <w10:wrap anchorx="page"/>
                     </v:rect>
                   </w:pict>
@@ -4243,7 +4325,7 @@
               <mc:AlternateContent>
                 <mc:Choice Requires="wps">
                   <w:drawing>
-                    <wp:anchor distT="0" distB="0" distL="114300" distR="114300" simplePos="0" relativeHeight="251653632" behindDoc="1" locked="0" layoutInCell="1" allowOverlap="1" wp14:anchorId="7AFA0B2F" wp14:editId="7A8844AB">
+                    <wp:anchor distT="0" distB="0" distL="114300" distR="114300" simplePos="0" relativeHeight="251655680" behindDoc="1" locked="0" layoutInCell="1" allowOverlap="1" wp14:anchorId="7AFA0B2F" wp14:editId="46D38927">
                       <wp:simplePos x="0" y="0"/>
                       <wp:positionH relativeFrom="page">
                         <wp:posOffset>64005</wp:posOffset>
@@ -4288,7 +4370,7 @@
                 </mc:Choice>
                 <mc:Fallback>
                   <w:pict>
-                    <v:rect w14:anchorId="6CBBB4AD" id="Rectangles 15" o:spid="_x0000_s1026" style="position:absolute;margin-left:5.05pt;margin-top:3.9pt;width:12.45pt;height:12.45pt;z-index:-251662848;visibility:visible;mso-wrap-style:square;mso-wrap-distance-left:9pt;mso-wrap-distance-top:0;mso-wrap-distance-right:9pt;mso-wrap-distance-bottom:0;mso-position-horizontal:absolute;mso-position-horizontal-relative:page;mso-position-vertical:absolute;mso-position-vertical-relative:text;v-text-anchor:top" o:gfxdata="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" filled="f" strokeweight=".1pt">
+                    <v:rect w14:anchorId="4EC88BA6" id="Rectangles 15" o:spid="_x0000_s1026" style="position:absolute;margin-left:5.05pt;margin-top:3.9pt;width:12.45pt;height:12.45pt;z-index:-251660800;visibility:visible;mso-wrap-style:square;mso-wrap-distance-left:9pt;mso-wrap-distance-top:0;mso-wrap-distance-right:9pt;mso-wrap-distance-bottom:0;mso-position-horizontal:absolute;mso-position-horizontal-relative:page;mso-position-vertical:absolute;mso-position-vertical-relative:text;v-text-anchor:top" o:gfxdata="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" filled="f" strokeweight=".1pt">
                       <w10:wrap anchorx="page"/>
                     </v:rect>
                   </w:pict>
@@ -4411,7 +4493,7 @@
         <mc:AlternateContent>
           <mc:Choice Requires="wps">
             <w:drawing>
-              <wp:anchor distT="0" distB="0" distL="114300" distR="114300" simplePos="0" relativeHeight="251644416" behindDoc="0" locked="0" layoutInCell="1" allowOverlap="1" wp14:anchorId="47E63DF4" wp14:editId="66E384B7">
+              <wp:anchor distT="0" distB="0" distL="114300" distR="114300" simplePos="0" relativeHeight="251641344" behindDoc="0" locked="0" layoutInCell="1" allowOverlap="1" wp14:anchorId="47E63DF4" wp14:editId="3C416AA5">
                 <wp:simplePos x="0" y="0"/>
                 <wp:positionH relativeFrom="page">
                   <wp:posOffset>1686560</wp:posOffset>
@@ -4456,7 +4538,7 @@
           </mc:Choice>
           <mc:Fallback>
             <w:pict>
-              <v:rect w14:anchorId="1B1F628C" id="Rectangles 16" o:spid="_x0000_s1026" style="position:absolute;margin-left:132.8pt;margin-top:5.35pt;width:12.45pt;height:12.45pt;z-index:251644416;visibility:visible;mso-wrap-style:square;mso-wrap-distance-left:9pt;mso-wrap-distance-top:0;mso-wrap-distance-right:9pt;mso-wrap-distance-bottom:0;mso-position-horizontal:absolute;mso-position-horizontal-relative:page;mso-position-vertical:absolute;mso-position-vertical-relative:text;v-text-anchor:top" o:gfxdata="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" filled="f" strokeweight=".1pt">
+              <v:rect w14:anchorId="7B1AEB09" id="Rectangles 16" o:spid="_x0000_s1026" style="position:absolute;margin-left:132.8pt;margin-top:5.35pt;width:12.45pt;height:12.45pt;z-index:251641344;visibility:visible;mso-wrap-style:square;mso-wrap-distance-left:9pt;mso-wrap-distance-top:0;mso-wrap-distance-right:9pt;mso-wrap-distance-bottom:0;mso-position-horizontal:absolute;mso-position-horizontal-relative:page;mso-position-vertical:absolute;mso-position-vertical-relative:text;v-text-anchor:top" o:gfxdata="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" filled="f" strokeweight=".1pt">
                 <w10:wrap anchorx="page"/>
               </v:rect>
             </w:pict>
@@ -4471,7 +4553,7 @@
         <mc:AlternateContent>
           <mc:Choice Requires="wps">
             <w:drawing>
-              <wp:anchor distT="0" distB="0" distL="114300" distR="114300" simplePos="0" relativeHeight="251654656" behindDoc="1" locked="0" layoutInCell="1" allowOverlap="1" wp14:anchorId="416760D5" wp14:editId="35FAAAFD">
+              <wp:anchor distT="0" distB="0" distL="114300" distR="114300" simplePos="0" relativeHeight="251657728" behindDoc="1" locked="0" layoutInCell="1" allowOverlap="1" wp14:anchorId="416760D5" wp14:editId="34A50EBD">
                 <wp:simplePos x="0" y="0"/>
                 <wp:positionH relativeFrom="page">
                   <wp:posOffset>3400425</wp:posOffset>
@@ -4516,7 +4598,7 @@
           </mc:Choice>
           <mc:Fallback>
             <w:pict>
-              <v:rect w14:anchorId="6456107B" id="Rectangles 17" o:spid="_x0000_s1026" style="position:absolute;margin-left:267.75pt;margin-top:5.35pt;width:12.45pt;height:12.45pt;z-index:-251661824;visibility:visible;mso-wrap-style:square;mso-wrap-distance-left:9pt;mso-wrap-distance-top:0;mso-wrap-distance-right:9pt;mso-wrap-distance-bottom:0;mso-position-horizontal:absolute;mso-position-horizontal-relative:page;mso-position-vertical:absolute;mso-position-vertical-relative:text;v-text-anchor:top" o:gfxdata="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" filled="f" strokeweight=".1pt">
+              <v:rect w14:anchorId="72E7736D" id="Rectangles 17" o:spid="_x0000_s1026" style="position:absolute;margin-left:267.75pt;margin-top:5.35pt;width:12.45pt;height:12.45pt;z-index:-251658752;visibility:visible;mso-wrap-style:square;mso-wrap-distance-left:9pt;mso-wrap-distance-top:0;mso-wrap-distance-right:9pt;mso-wrap-distance-bottom:0;mso-position-horizontal:absolute;mso-position-horizontal-relative:page;mso-position-vertical:absolute;mso-position-vertical-relative:text;v-text-anchor:top" o:gfxdata="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" filled="f" strokeweight=".1pt">
                 <w10:wrap anchorx="page"/>
               </v:rect>
             </w:pict>
@@ -4531,7 +4613,7 @@
         <mc:AlternateContent>
           <mc:Choice Requires="wps">
             <w:drawing>
-              <wp:anchor distT="0" distB="0" distL="114300" distR="114300" simplePos="0" relativeHeight="251655680" behindDoc="1" locked="0" layoutInCell="1" allowOverlap="1" wp14:anchorId="6C7E7D0E" wp14:editId="4B90776C">
+              <wp:anchor distT="0" distB="0" distL="114300" distR="114300" simplePos="0" relativeHeight="251659776" behindDoc="1" locked="0" layoutInCell="1" allowOverlap="1" wp14:anchorId="6C7E7D0E" wp14:editId="3B33377C">
                 <wp:simplePos x="0" y="0"/>
                 <wp:positionH relativeFrom="page">
                   <wp:posOffset>5172075</wp:posOffset>
@@ -4576,7 +4658,7 @@
           </mc:Choice>
           <mc:Fallback>
             <w:pict>
-              <v:rect w14:anchorId="71060757" id="Rectangles 18" o:spid="_x0000_s1026" style="position:absolute;margin-left:407.25pt;margin-top:5.35pt;width:12.45pt;height:12.45pt;z-index:-251660800;visibility:visible;mso-wrap-style:square;mso-wrap-distance-left:9pt;mso-wrap-distance-top:0;mso-wrap-distance-right:9pt;mso-wrap-distance-bottom:0;mso-position-horizontal:absolute;mso-position-horizontal-relative:page;mso-position-vertical:absolute;mso-position-vertical-relative:text;v-text-anchor:top" o:gfxdata="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" filled="f" strokeweight=".1pt">
+              <v:rect w14:anchorId="1C5B2AD1" id="Rectangles 18" o:spid="_x0000_s1026" style="position:absolute;margin-left:407.25pt;margin-top:5.35pt;width:12.45pt;height:12.45pt;z-index:-251656704;visibility:visible;mso-wrap-style:square;mso-wrap-distance-left:9pt;mso-wrap-distance-top:0;mso-wrap-distance-right:9pt;mso-wrap-distance-bottom:0;mso-position-horizontal:absolute;mso-position-horizontal-relative:page;mso-position-vertical:absolute;mso-position-vertical-relative:text;v-text-anchor:top" o:gfxdata="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" filled="f" strokeweight=".1pt">
                 <w10:wrap anchorx="page"/>
               </v:rect>
             </w:pict>
@@ -4624,7 +4706,7 @@
         <mc:AlternateContent>
           <mc:Choice Requires="wps">
             <w:drawing>
-              <wp:anchor distT="0" distB="0" distL="114300" distR="114300" simplePos="0" relativeHeight="251645440" behindDoc="0" locked="0" layoutInCell="1" allowOverlap="1" wp14:anchorId="00425576" wp14:editId="0BD54093">
+              <wp:anchor distT="0" distB="0" distL="114300" distR="114300" simplePos="0" relativeHeight="251643392" behindDoc="0" locked="0" layoutInCell="1" allowOverlap="1" wp14:anchorId="00425576" wp14:editId="36E46D2F">
                 <wp:simplePos x="0" y="0"/>
                 <wp:positionH relativeFrom="page">
                   <wp:posOffset>1686560</wp:posOffset>
@@ -4669,7 +4751,7 @@
           </mc:Choice>
           <mc:Fallback>
             <w:pict>
-              <v:rect w14:anchorId="48F23C2C" id="Rectangles 19" o:spid="_x0000_s1026" style="position:absolute;margin-left:132.8pt;margin-top:5.7pt;width:12.45pt;height:12.45pt;z-index:251645440;visibility:visible;mso-wrap-style:square;mso-wrap-distance-left:9pt;mso-wrap-distance-top:0;mso-wrap-distance-right:9pt;mso-wrap-distance-bottom:0;mso-position-horizontal:absolute;mso-position-horizontal-relative:page;mso-position-vertical:absolute;mso-position-vertical-relative:text;v-text-anchor:top" o:gfxdata="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" filled="f" strokeweight=".1pt">
+              <v:rect w14:anchorId="156C42F8" id="Rectangles 19" o:spid="_x0000_s1026" style="position:absolute;margin-left:132.8pt;margin-top:5.7pt;width:12.45pt;height:12.45pt;z-index:251643392;visibility:visible;mso-wrap-style:square;mso-wrap-distance-left:9pt;mso-wrap-distance-top:0;mso-wrap-distance-right:9pt;mso-wrap-distance-bottom:0;mso-position-horizontal:absolute;mso-position-horizontal-relative:page;mso-position-vertical:absolute;mso-position-vertical-relative:text;v-text-anchor:top" o:gfxdata="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" filled="f" strokeweight=".1pt">
                 <w10:wrap anchorx="page"/>
               </v:rect>
             </w:pict>
@@ -5228,8 +5310,9 @@
           <w:rFonts w:ascii="Calibri" w:hAnsi="Calibri" w:cs="Calibri"/>
         </w:rPr>
         <w:sectPr>
+          <w:headerReference w:type="default" r:id="rId8"/>
           <w:pgSz w:w="12240" w:h="18720" w:code="126"/>
-          <w:pgMar w:top="1418" w:right="1304" w:bottom="2722" w:left="1418" w:header="721" w:footer="0" w:gutter="0"/>
+          <w:pgMar w:top="1304" w:right="1304" w:bottom="1418" w:left="1418" w:header="721" w:footer="0" w:gutter="0"/>
           <w:cols w:space="720"/>
           <w:docGrid w:linePitch="299"/>
         </w:sectPr>
@@ -7508,7 +7591,7 @@
         <mc:AlternateContent>
           <mc:Choice Requires="wps">
             <w:drawing>
-              <wp:anchor distT="0" distB="0" distL="114300" distR="114300" simplePos="0" relativeHeight="251656704" behindDoc="1" locked="0" layoutInCell="1" allowOverlap="1" wp14:anchorId="0F1AFD6E" wp14:editId="19792565">
+              <wp:anchor distT="0" distB="0" distL="114300" distR="114300" simplePos="0" relativeHeight="251660800" behindDoc="1" locked="0" layoutInCell="1" allowOverlap="1" wp14:anchorId="0F1AFD6E" wp14:editId="743D7572">
                 <wp:simplePos x="0" y="0"/>
                 <wp:positionH relativeFrom="page">
                   <wp:posOffset>1086485</wp:posOffset>
@@ -7551,7 +7634,7 @@
           </mc:Choice>
           <mc:Fallback>
             <w:pict>
-              <v:line w14:anchorId="470D83B2" id="Lines 20" o:spid="_x0000_s1026" style="position:absolute;z-index:-251659776;visibility:visible;mso-wrap-style:square;mso-wrap-distance-left:9pt;mso-wrap-distance-top:0;mso-wrap-distance-right:9pt;mso-wrap-distance-bottom:0;mso-position-horizontal:absolute;mso-position-horizontal-relative:page;mso-position-vertical:absolute;mso-position-vertical-relative:text" from="85.55pt,58.5pt" to="538.6pt,58.5pt" o:gfxdata="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" strokeweight=".40358mm">
+              <v:line w14:anchorId="66686021" id="Lines 20" o:spid="_x0000_s1026" style="position:absolute;z-index:-251655680;visibility:visible;mso-wrap-style:square;mso-wrap-distance-left:9pt;mso-wrap-distance-top:0;mso-wrap-distance-right:9pt;mso-wrap-distance-bottom:0;mso-position-horizontal:absolute;mso-position-horizontal-relative:page;mso-position-vertical:absolute;mso-position-vertical-relative:text" from="85.55pt,58.5pt" to="538.6pt,58.5pt" o:gfxdata="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" strokeweight=".40358mm">
                 <w10:wrap anchorx="page"/>
               </v:line>
             </w:pict>
@@ -7605,7 +7688,7 @@
         <mc:AlternateContent>
           <mc:Choice Requires="wps">
             <w:drawing>
-              <wp:anchor distT="0" distB="0" distL="0" distR="0" simplePos="0" relativeHeight="251657728" behindDoc="1" locked="0" layoutInCell="1" allowOverlap="1" wp14:anchorId="579C4003" wp14:editId="20508AA5">
+              <wp:anchor distT="0" distB="0" distL="0" distR="0" simplePos="0" relativeHeight="251661824" behindDoc="1" locked="0" layoutInCell="1" allowOverlap="1" wp14:anchorId="579C4003" wp14:editId="74CF7A4A">
                 <wp:simplePos x="0" y="0"/>
                 <wp:positionH relativeFrom="page">
                   <wp:posOffset>1086485</wp:posOffset>
@@ -7663,7 +7746,7 @@
           </mc:Choice>
           <mc:Fallback>
             <w:pict>
-              <v:shape w14:anchorId="0060FDCE" id="FreeForm 21" o:spid="_x0000_s1026" style="position:absolute;margin-left:85.55pt;margin-top:12.25pt;width:398.4pt;height:.1pt;z-index:-251658752;visibility:visible;mso-wrap-style:square;mso-wrap-distance-left:0;mso-wrap-distance-top:0;mso-wrap-distance-right:0;mso-wrap-distance-bottom:0;mso-position-horizontal:absolute;mso-position-horizontal-relative:page;mso-position-vertical:absolute;mso-position-vertical-relative:text;v-text-anchor:top" coordsize="7968,1270" o:gfxdata="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" path="m,l7968,e" filled="f" strokeweight=".40358mm">
+              <v:shape w14:anchorId="40533F31" id="FreeForm 21" o:spid="_x0000_s1026" style="position:absolute;margin-left:85.55pt;margin-top:12.25pt;width:398.4pt;height:.1pt;z-index:-251654656;visibility:visible;mso-wrap-style:square;mso-wrap-distance-left:0;mso-wrap-distance-top:0;mso-wrap-distance-right:0;mso-wrap-distance-bottom:0;mso-position-horizontal:absolute;mso-position-horizontal-relative:page;mso-position-vertical:absolute;mso-position-vertical-relative:text;v-text-anchor:top" coordsize="7968,1270" o:gfxdata="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" path="m,l7968,e" filled="f" strokeweight=".40358mm">
                 <v:path arrowok="t" textboxrect="0,0,7968,1270"/>
                 <w10:wrap type="topAndBottom" anchorx="page"/>
               </v:shape>
@@ -7679,7 +7762,7 @@
         <mc:AlternateContent>
           <mc:Choice Requires="wps">
             <w:drawing>
-              <wp:anchor distT="0" distB="0" distL="0" distR="0" simplePos="0" relativeHeight="251658752" behindDoc="1" locked="0" layoutInCell="1" allowOverlap="1" wp14:anchorId="4CE3AC1D" wp14:editId="554EBC03">
+              <wp:anchor distT="0" distB="0" distL="0" distR="0" simplePos="0" relativeHeight="251662848" behindDoc="1" locked="0" layoutInCell="1" allowOverlap="1" wp14:anchorId="4CE3AC1D" wp14:editId="56936E08">
                 <wp:simplePos x="0" y="0"/>
                 <wp:positionH relativeFrom="page">
                   <wp:posOffset>1086485</wp:posOffset>
@@ -7737,7 +7820,7 @@
           </mc:Choice>
           <mc:Fallback>
             <w:pict>
-              <v:shape w14:anchorId="47277F15" id="FreeForm 22" o:spid="_x0000_s1026" style="position:absolute;margin-left:85.55pt;margin-top:27.65pt;width:421.9pt;height:.1pt;z-index:-251657728;visibility:visible;mso-wrap-style:square;mso-wrap-distance-left:0;mso-wrap-distance-top:0;mso-wrap-distance-right:0;mso-wrap-distance-bottom:0;mso-position-horizontal:absolute;mso-position-horizontal-relative:page;mso-position-vertical:absolute;mso-position-vertical-relative:text;v-text-anchor:top" coordsize="8438,1270" o:gfxdata="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" path="m,l8437,e" filled="f" strokeweight=".40358mm">
+              <v:shape w14:anchorId="62C30CF2" id="FreeForm 22" o:spid="_x0000_s1026" style="position:absolute;margin-left:85.55pt;margin-top:27.65pt;width:421.9pt;height:.1pt;z-index:-251653632;visibility:visible;mso-wrap-style:square;mso-wrap-distance-left:0;mso-wrap-distance-top:0;mso-wrap-distance-right:0;mso-wrap-distance-bottom:0;mso-position-horizontal:absolute;mso-position-horizontal-relative:page;mso-position-vertical:absolute;mso-position-vertical-relative:text;v-text-anchor:top" coordsize="8438,1270" o:gfxdata="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" path="m,l8437,e" filled="f" strokeweight=".40358mm">
                 <v:path arrowok="t" textboxrect="0,0,8438,1270"/>
                 <w10:wrap type="topAndBottom" anchorx="page"/>
               </v:shape>
@@ -7799,7 +7882,7 @@
         <mc:AlternateContent>
           <mc:Choice Requires="wps">
             <w:drawing>
-              <wp:anchor distT="0" distB="0" distL="0" distR="0" simplePos="0" relativeHeight="251659776" behindDoc="1" locked="0" layoutInCell="1" allowOverlap="1" wp14:anchorId="488F9302" wp14:editId="47079E59">
+              <wp:anchor distT="0" distB="0" distL="0" distR="0" simplePos="0" relativeHeight="251663872" behindDoc="1" locked="0" layoutInCell="1" allowOverlap="1" wp14:anchorId="488F9302" wp14:editId="70F0FA33">
                 <wp:simplePos x="0" y="0"/>
                 <wp:positionH relativeFrom="page">
                   <wp:posOffset>1086485</wp:posOffset>
@@ -7857,7 +7940,7 @@
           </mc:Choice>
           <mc:Fallback>
             <w:pict>
-              <v:shape w14:anchorId="134250CA" id="FreeForm 23" o:spid="_x0000_s1026" style="position:absolute;margin-left:85.55pt;margin-top:12.25pt;width:453.1pt;height:.1pt;z-index:-251656704;visibility:visible;mso-wrap-style:square;mso-wrap-distance-left:0;mso-wrap-distance-top:0;mso-wrap-distance-right:0;mso-wrap-distance-bottom:0;mso-position-horizontal:absolute;mso-position-horizontal-relative:page;mso-position-vertical:absolute;mso-position-vertical-relative:text;v-text-anchor:top" coordsize="9062,1270" o:gfxdata="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" path="m,l9061,e" filled="f" strokeweight=".40358mm">
+              <v:shape w14:anchorId="6DFF0305" id="FreeForm 23" o:spid="_x0000_s1026" style="position:absolute;margin-left:85.55pt;margin-top:12.25pt;width:453.1pt;height:.1pt;z-index:-251652608;visibility:visible;mso-wrap-style:square;mso-wrap-distance-left:0;mso-wrap-distance-top:0;mso-wrap-distance-right:0;mso-wrap-distance-bottom:0;mso-position-horizontal:absolute;mso-position-horizontal-relative:page;mso-position-vertical:absolute;mso-position-vertical-relative:text;v-text-anchor:top" coordsize="9062,1270" o:gfxdata="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" path="m,l9061,e" filled="f" strokeweight=".40358mm">
                 <v:path arrowok="t" textboxrect="0,0,9062,1270"/>
                 <w10:wrap type="topAndBottom" anchorx="page"/>
               </v:shape>
@@ -7873,7 +7956,7 @@
         <mc:AlternateContent>
           <mc:Choice Requires="wps">
             <w:drawing>
-              <wp:anchor distT="0" distB="0" distL="0" distR="0" simplePos="0" relativeHeight="251660800" behindDoc="1" locked="0" layoutInCell="1" allowOverlap="1" wp14:anchorId="0A52A862" wp14:editId="2012683B">
+              <wp:anchor distT="0" distB="0" distL="0" distR="0" simplePos="0" relativeHeight="251664896" behindDoc="1" locked="0" layoutInCell="1" allowOverlap="1" wp14:anchorId="0A52A862" wp14:editId="67BB79CD">
                 <wp:simplePos x="0" y="0"/>
                 <wp:positionH relativeFrom="page">
                   <wp:posOffset>1086485</wp:posOffset>
@@ -7931,7 +8014,7 @@
           </mc:Choice>
           <mc:Fallback>
             <w:pict>
-              <v:shape w14:anchorId="0BDB2498" id="FreeForm 24" o:spid="_x0000_s1026" style="position:absolute;margin-left:85.55pt;margin-top:27.65pt;width:398.4pt;height:.1pt;z-index:-251655680;visibility:visible;mso-wrap-style:square;mso-wrap-distance-left:0;mso-wrap-distance-top:0;mso-wrap-distance-right:0;mso-wrap-distance-bottom:0;mso-position-horizontal:absolute;mso-position-horizontal-relative:page;mso-position-vertical:absolute;mso-position-vertical-relative:text;v-text-anchor:top" coordsize="7968,1270" o:gfxdata="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" path="m,l7968,e" filled="f" strokeweight=".40358mm">
+              <v:shape w14:anchorId="1A02A827" id="FreeForm 24" o:spid="_x0000_s1026" style="position:absolute;margin-left:85.55pt;margin-top:27.65pt;width:398.4pt;height:.1pt;z-index:-251651584;visibility:visible;mso-wrap-style:square;mso-wrap-distance-left:0;mso-wrap-distance-top:0;mso-wrap-distance-right:0;mso-wrap-distance-bottom:0;mso-position-horizontal:absolute;mso-position-horizontal-relative:page;mso-position-vertical:absolute;mso-position-vertical-relative:text;v-text-anchor:top" coordsize="7968,1270" o:gfxdata="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" path="m,l7968,e" filled="f" strokeweight=".40358mm">
                 <v:path arrowok="t" textboxrect="0,0,7968,1270"/>
                 <w10:wrap type="topAndBottom" anchorx="page"/>
               </v:shape>
@@ -7947,7 +8030,7 @@
         <mc:AlternateContent>
           <mc:Choice Requires="wps">
             <w:drawing>
-              <wp:anchor distT="0" distB="0" distL="0" distR="0" simplePos="0" relativeHeight="251661824" behindDoc="1" locked="0" layoutInCell="1" allowOverlap="1" wp14:anchorId="7D3574D9" wp14:editId="06D0ABBC">
+              <wp:anchor distT="0" distB="0" distL="0" distR="0" simplePos="0" relativeHeight="251665920" behindDoc="1" locked="0" layoutInCell="1" allowOverlap="1" wp14:anchorId="7D3574D9" wp14:editId="1E3C904E">
                 <wp:simplePos x="0" y="0"/>
                 <wp:positionH relativeFrom="page">
                   <wp:posOffset>1086485</wp:posOffset>
@@ -8005,7 +8088,7 @@
           </mc:Choice>
           <mc:Fallback>
             <w:pict>
-              <v:shape w14:anchorId="4891D956" id="FreeForm 25" o:spid="_x0000_s1026" style="position:absolute;margin-left:85.55pt;margin-top:42.95pt;width:421.9pt;height:.1pt;z-index:-251654656;visibility:visible;mso-wrap-style:square;mso-wrap-distance-left:0;mso-wrap-distance-top:0;mso-wrap-distance-right:0;mso-wrap-distance-bottom:0;mso-position-horizontal:absolute;mso-position-horizontal-relative:page;mso-position-vertical:absolute;mso-position-vertical-relative:text;v-text-anchor:top" coordsize="8438,1270" o:gfxdata="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" path="m,l8437,e" filled="f" strokeweight=".40358mm">
+              <v:shape w14:anchorId="7610D802" id="FreeForm 25" o:spid="_x0000_s1026" style="position:absolute;margin-left:85.55pt;margin-top:42.95pt;width:421.9pt;height:.1pt;z-index:-251650560;visibility:visible;mso-wrap-style:square;mso-wrap-distance-left:0;mso-wrap-distance-top:0;mso-wrap-distance-right:0;mso-wrap-distance-bottom:0;mso-position-horizontal:absolute;mso-position-horizontal-relative:page;mso-position-vertical:absolute;mso-position-vertical-relative:text;v-text-anchor:top" coordsize="8438,1270" o:gfxdata="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" path="m,l8437,e" filled="f" strokeweight=".40358mm">
                 <v:path arrowok="t" textboxrect="0,0,8438,1270"/>
                 <w10:wrap type="topAndBottom" anchorx="page"/>
               </v:shape>
@@ -8077,7 +8160,7 @@
         <mc:AlternateContent>
           <mc:Choice Requires="wps">
             <w:drawing>
-              <wp:anchor distT="0" distB="0" distL="0" distR="0" simplePos="0" relativeHeight="251662848" behindDoc="1" locked="0" layoutInCell="1" allowOverlap="1" wp14:anchorId="0E590B5D" wp14:editId="0915ADE1">
+              <wp:anchor distT="0" distB="0" distL="0" distR="0" simplePos="0" relativeHeight="251666944" behindDoc="1" locked="0" layoutInCell="1" allowOverlap="1" wp14:anchorId="0E590B5D" wp14:editId="1478CA38">
                 <wp:simplePos x="0" y="0"/>
                 <wp:positionH relativeFrom="page">
                   <wp:posOffset>1086485</wp:posOffset>
@@ -8135,7 +8218,7 @@
           </mc:Choice>
           <mc:Fallback>
             <w:pict>
-              <v:shape w14:anchorId="508C39FF" id="FreeForm 26" o:spid="_x0000_s1026" style="position:absolute;margin-left:85.55pt;margin-top:14.4pt;width:453.1pt;height:.1pt;z-index:-251653632;visibility:visible;mso-wrap-style:square;mso-wrap-distance-left:0;mso-wrap-distance-top:0;mso-wrap-distance-right:0;mso-wrap-distance-bottom:0;mso-position-horizontal:absolute;mso-position-horizontal-relative:page;mso-position-vertical:absolute;mso-position-vertical-relative:text;v-text-anchor:top" coordsize="9062,1270" o:gfxdata="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" path="m,l9061,e" filled="f" strokeweight=".40358mm">
+              <v:shape w14:anchorId="3FC85E6A" id="FreeForm 26" o:spid="_x0000_s1026" style="position:absolute;margin-left:85.55pt;margin-top:14.4pt;width:453.1pt;height:.1pt;z-index:-251649536;visibility:visible;mso-wrap-style:square;mso-wrap-distance-left:0;mso-wrap-distance-top:0;mso-wrap-distance-right:0;mso-wrap-distance-bottom:0;mso-position-horizontal:absolute;mso-position-horizontal-relative:page;mso-position-vertical:absolute;mso-position-vertical-relative:text;v-text-anchor:top" coordsize="9062,1270" o:gfxdata="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" path="m,l9061,e" filled="f" strokeweight=".40358mm">
                 <v:path arrowok="t" textboxrect="0,0,9062,1270"/>
                 <w10:wrap type="topAndBottom" anchorx="page"/>
               </v:shape>
@@ -8151,7 +8234,7 @@
         <mc:AlternateContent>
           <mc:Choice Requires="wps">
             <w:drawing>
-              <wp:anchor distT="0" distB="0" distL="0" distR="0" simplePos="0" relativeHeight="251663872" behindDoc="1" locked="0" layoutInCell="1" allowOverlap="1" wp14:anchorId="1FBC41F8" wp14:editId="143B8789">
+              <wp:anchor distT="0" distB="0" distL="0" distR="0" simplePos="0" relativeHeight="251667968" behindDoc="1" locked="0" layoutInCell="1" allowOverlap="1" wp14:anchorId="1FBC41F8" wp14:editId="78F27D90">
                 <wp:simplePos x="0" y="0"/>
                 <wp:positionH relativeFrom="page">
                   <wp:posOffset>1086485</wp:posOffset>
@@ -8209,7 +8292,7 @@
           </mc:Choice>
           <mc:Fallback>
             <w:pict>
-              <v:shape w14:anchorId="619B351B" id="FreeForm 27" o:spid="_x0000_s1026" style="position:absolute;margin-left:85.55pt;margin-top:29.7pt;width:398.4pt;height:.1pt;z-index:-251652608;visibility:visible;mso-wrap-style:square;mso-wrap-distance-left:0;mso-wrap-distance-top:0;mso-wrap-distance-right:0;mso-wrap-distance-bottom:0;mso-position-horizontal:absolute;mso-position-horizontal-relative:page;mso-position-vertical:absolute;mso-position-vertical-relative:text;v-text-anchor:top" coordsize="7968,1270" o:gfxdata="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" path="m,l7968,e" filled="f" strokeweight=".40358mm">
+              <v:shape w14:anchorId="7FE97400" id="FreeForm 27" o:spid="_x0000_s1026" style="position:absolute;margin-left:85.55pt;margin-top:29.7pt;width:398.4pt;height:.1pt;z-index:-251648512;visibility:visible;mso-wrap-style:square;mso-wrap-distance-left:0;mso-wrap-distance-top:0;mso-wrap-distance-right:0;mso-wrap-distance-bottom:0;mso-position-horizontal:absolute;mso-position-horizontal-relative:page;mso-position-vertical:absolute;mso-position-vertical-relative:text;v-text-anchor:top" coordsize="7968,1270" o:gfxdata="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" path="m,l7968,e" filled="f" strokeweight=".40358mm">
                 <v:path arrowok="t" textboxrect="0,0,7968,1270"/>
                 <w10:wrap type="topAndBottom" anchorx="page"/>
               </v:shape>
@@ -8225,7 +8308,7 @@
         <mc:AlternateContent>
           <mc:Choice Requires="wps">
             <w:drawing>
-              <wp:anchor distT="0" distB="0" distL="0" distR="0" simplePos="0" relativeHeight="251664896" behindDoc="1" locked="0" layoutInCell="1" allowOverlap="1" wp14:anchorId="4ACB4E56" wp14:editId="74892297">
+              <wp:anchor distT="0" distB="0" distL="0" distR="0" simplePos="0" relativeHeight="251668992" behindDoc="1" locked="0" layoutInCell="1" allowOverlap="1" wp14:anchorId="4ACB4E56" wp14:editId="09C7F880">
                 <wp:simplePos x="0" y="0"/>
                 <wp:positionH relativeFrom="page">
                   <wp:posOffset>1086485</wp:posOffset>
@@ -8283,7 +8366,7 @@
           </mc:Choice>
           <mc:Fallback>
             <w:pict>
-              <v:shape w14:anchorId="4AF60882" id="FreeForm 28" o:spid="_x0000_s1026" style="position:absolute;margin-left:85.55pt;margin-top:45.1pt;width:421.9pt;height:.1pt;z-index:-251651584;visibility:visible;mso-wrap-style:square;mso-wrap-distance-left:0;mso-wrap-distance-top:0;mso-wrap-distance-right:0;mso-wrap-distance-bottom:0;mso-position-horizontal:absolute;mso-position-horizontal-relative:page;mso-position-vertical:absolute;mso-position-vertical-relative:text;v-text-anchor:top" coordsize="8438,1270" o:gfxdata="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" path="m,l8437,e" filled="f" strokeweight=".40358mm">
+              <v:shape w14:anchorId="1ACAFE0D" id="FreeForm 28" o:spid="_x0000_s1026" style="position:absolute;margin-left:85.55pt;margin-top:45.1pt;width:421.9pt;height:.1pt;z-index:-251647488;visibility:visible;mso-wrap-style:square;mso-wrap-distance-left:0;mso-wrap-distance-top:0;mso-wrap-distance-right:0;mso-wrap-distance-bottom:0;mso-position-horizontal:absolute;mso-position-horizontal-relative:page;mso-position-vertical:absolute;mso-position-vertical-relative:text;v-text-anchor:top" coordsize="8438,1270" o:gfxdata="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" path="m,l8437,e" filled="f" strokeweight=".40358mm">
                 <v:path arrowok="t" textboxrect="0,0,8438,1270"/>
                 <w10:wrap type="topAndBottom" anchorx="page"/>
               </v:shape>
@@ -8356,7 +8439,7 @@
         <mc:AlternateContent>
           <mc:Choice Requires="wps">
             <w:drawing>
-              <wp:anchor distT="0" distB="0" distL="0" distR="0" simplePos="0" relativeHeight="251665920" behindDoc="1" locked="0" layoutInCell="1" allowOverlap="1" wp14:anchorId="4C00E388" wp14:editId="5925A8CE">
+              <wp:anchor distT="0" distB="0" distL="0" distR="0" simplePos="0" relativeHeight="251670016" behindDoc="1" locked="0" layoutInCell="1" allowOverlap="1" wp14:anchorId="4C00E388" wp14:editId="5794EB4A">
                 <wp:simplePos x="0" y="0"/>
                 <wp:positionH relativeFrom="page">
                   <wp:posOffset>1086485</wp:posOffset>
@@ -8414,7 +8497,7 @@
           </mc:Choice>
           <mc:Fallback>
             <w:pict>
-              <v:shape w14:anchorId="2BF117A6" id="FreeForm 29" o:spid="_x0000_s1026" style="position:absolute;margin-left:85.55pt;margin-top:14.3pt;width:453.1pt;height:.1pt;z-index:-251650560;visibility:visible;mso-wrap-style:square;mso-wrap-distance-left:0;mso-wrap-distance-top:0;mso-wrap-distance-right:0;mso-wrap-distance-bottom:0;mso-position-horizontal:absolute;mso-position-horizontal-relative:page;mso-position-vertical:absolute;mso-position-vertical-relative:text;v-text-anchor:top" coordsize="9062,1270" o:gfxdata="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" path="m,l9061,e" filled="f" strokeweight=".40358mm">
+              <v:shape w14:anchorId="56C6D051" id="FreeForm 29" o:spid="_x0000_s1026" style="position:absolute;margin-left:85.55pt;margin-top:14.3pt;width:453.1pt;height:.1pt;z-index:-251646464;visibility:visible;mso-wrap-style:square;mso-wrap-distance-left:0;mso-wrap-distance-top:0;mso-wrap-distance-right:0;mso-wrap-distance-bottom:0;mso-position-horizontal:absolute;mso-position-horizontal-relative:page;mso-position-vertical:absolute;mso-position-vertical-relative:text;v-text-anchor:top" coordsize="9062,1270" o:gfxdata="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" path="m,l9061,e" filled="f" strokeweight=".40358mm">
                 <v:path arrowok="t" textboxrect="0,0,9062,1270"/>
                 <w10:wrap type="topAndBottom" anchorx="page"/>
               </v:shape>
@@ -8430,7 +8513,7 @@
         <mc:AlternateContent>
           <mc:Choice Requires="wps">
             <w:drawing>
-              <wp:anchor distT="0" distB="0" distL="0" distR="0" simplePos="0" relativeHeight="251666944" behindDoc="1" locked="0" layoutInCell="1" allowOverlap="1" wp14:anchorId="14C9BCDB" wp14:editId="1A5EE51E">
+              <wp:anchor distT="0" distB="0" distL="0" distR="0" simplePos="0" relativeHeight="251671040" behindDoc="1" locked="0" layoutInCell="1" allowOverlap="1" wp14:anchorId="14C9BCDB" wp14:editId="071356D8">
                 <wp:simplePos x="0" y="0"/>
                 <wp:positionH relativeFrom="page">
                   <wp:posOffset>1086485</wp:posOffset>
@@ -8488,7 +8571,7 @@
           </mc:Choice>
           <mc:Fallback>
             <w:pict>
-              <v:shape w14:anchorId="7803EE4C" id="FreeForm 30" o:spid="_x0000_s1026" style="position:absolute;margin-left:85.55pt;margin-top:29.7pt;width:398.4pt;height:.1pt;z-index:-251649536;visibility:visible;mso-wrap-style:square;mso-wrap-distance-left:0;mso-wrap-distance-top:0;mso-wrap-distance-right:0;mso-wrap-distance-bottom:0;mso-position-horizontal:absolute;mso-position-horizontal-relative:page;mso-position-vertical:absolute;mso-position-vertical-relative:text;v-text-anchor:top" coordsize="7968,1270" o:gfxdata="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" path="m,l7968,e" filled="f" strokeweight=".40358mm">
+              <v:shape w14:anchorId="3BBEB391" id="FreeForm 30" o:spid="_x0000_s1026" style="position:absolute;margin-left:85.55pt;margin-top:29.7pt;width:398.4pt;height:.1pt;z-index:-251645440;visibility:visible;mso-wrap-style:square;mso-wrap-distance-left:0;mso-wrap-distance-top:0;mso-wrap-distance-right:0;mso-wrap-distance-bottom:0;mso-position-horizontal:absolute;mso-position-horizontal-relative:page;mso-position-vertical:absolute;mso-position-vertical-relative:text;v-text-anchor:top" coordsize="7968,1270" o:gfxdata="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" path="m,l7968,e" filled="f" strokeweight=".40358mm">
                 <v:path arrowok="t" textboxrect="0,0,7968,1270"/>
                 <w10:wrap type="topAndBottom" anchorx="page"/>
               </v:shape>
@@ -8499,100 +8582,16 @@
     </w:p>
     <w:p>
       <w:pPr>
-        <w:pStyle w:val="BodyText"/>
-        <w:spacing w:before="9"/>
-        <w:rPr>
-          <w:rFonts w:ascii="Calibri" w:hAnsi="Calibri" w:cs="Calibri"/>
-          <w:b/>
-        </w:rPr>
-      </w:pPr>
-    </w:p>
-    <w:p>
-      <w:pPr>
         <w:rPr>
           <w:rFonts w:ascii="Calibri" w:hAnsi="Calibri" w:cs="Calibri"/>
         </w:rPr>
         <w:sectPr>
           <w:pgSz w:w="12240" w:h="18720" w:code="126"/>
-          <w:pgMar w:top="1418" w:right="1304" w:bottom="2722" w:left="1418" w:header="721" w:footer="0" w:gutter="0"/>
+          <w:pgMar w:top="1304" w:right="1304" w:bottom="1418" w:left="1418" w:header="721" w:footer="0" w:gutter="0"/>
           <w:cols w:space="720"/>
           <w:docGrid w:linePitch="299"/>
         </w:sectPr>
       </w:pPr>
-    </w:p>
-    <w:p>
-      <w:pPr>
-        <w:pStyle w:val="BodyText"/>
-        <w:spacing w:line="24" w:lineRule="exact"/>
-        <w:ind w:left="460"/>
-        <w:rPr>
-          <w:rFonts w:ascii="Calibri" w:hAnsi="Calibri" w:cs="Calibri"/>
-        </w:rPr>
-      </w:pPr>
-      <w:r>
-        <w:rPr>
-          <w:rFonts w:ascii="Calibri" w:hAnsi="Calibri" w:cs="Calibri"/>
-          <w:noProof/>
-        </w:rPr>
-        <w:lastRenderedPageBreak/>
-        <mc:AlternateContent>
-          <mc:Choice Requires="wpg">
-            <w:drawing>
-              <wp:inline distT="0" distB="0" distL="114300" distR="114300" wp14:anchorId="45887548" wp14:editId="1F082CA4">
-                <wp:extent cx="5358130" cy="14605"/>
-                <wp:effectExtent l="0" t="0" r="0" b="0"/>
-                <wp:docPr id="14" name="Group 31"/>
-                <wp:cNvGraphicFramePr/>
-                <a:graphic xmlns:a="http://schemas.openxmlformats.org/drawingml/2006/main">
-                  <a:graphicData uri="http://schemas.microsoft.com/office/word/2010/wordprocessingGroup">
-                    <wpg:wgp>
-                      <wpg:cNvGrpSpPr/>
-                      <wpg:grpSpPr>
-                        <a:xfrm>
-                          <a:off x="0" y="0"/>
-                          <a:ext cx="5358130" cy="14605"/>
-                          <a:chOff x="0" y="0"/>
-                          <a:chExt cx="8438" cy="23"/>
-                        </a:xfrm>
-                      </wpg:grpSpPr>
-                      <wps:wsp>
-                        <wps:cNvPr id="20" name="Lines 32"/>
-                        <wps:cNvCnPr/>
-                        <wps:spPr>
-                          <a:xfrm>
-                            <a:off x="0" y="11"/>
-                            <a:ext cx="8437" cy="0"/>
-                          </a:xfrm>
-                          <a:prstGeom prst="line">
-                            <a:avLst/>
-                          </a:prstGeom>
-                          <a:ln w="14529" cap="flat" cmpd="sng">
-                            <a:solidFill>
-                              <a:srgbClr val="000000"/>
-                            </a:solidFill>
-                            <a:prstDash val="solid"/>
-                            <a:headEnd type="none" w="med" len="med"/>
-                            <a:tailEnd type="none" w="med" len="med"/>
-                          </a:ln>
-                        </wps:spPr>
-                        <wps:bodyPr/>
-                      </wps:wsp>
-                    </wpg:wgp>
-                  </a:graphicData>
-                </a:graphic>
-              </wp:inline>
-            </w:drawing>
-          </mc:Choice>
-          <mc:Fallback>
-            <w:pict>
-              <v:group w14:anchorId="27E71FDF" id="Group 31" o:spid="_x0000_s1026" style="width:421.9pt;height:1.15pt;mso-position-horizontal-relative:char;mso-position-vertical-relative:line" coordsize="8438,23" o:gfxdata="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">
-                <v:line id="Lines 32" o:spid="_x0000_s1027" style="position:absolute;visibility:visible;mso-wrap-style:square" from="0,11" to="8437,11" o:connectortype="straight" o:gfxdata="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" strokeweight=".40358mm"/>
-                <w10:anchorlock/>
-              </v:group>
-            </w:pict>
-          </mc:Fallback>
-        </mc:AlternateContent>
-      </w:r>
     </w:p>
     <w:p>
       <w:pPr>
@@ -8747,7 +8746,7 @@
         <mc:AlternateContent>
           <mc:Choice Requires="wps">
             <w:drawing>
-              <wp:anchor distT="0" distB="0" distL="114300" distR="114300" simplePos="0" relativeHeight="251670016" behindDoc="0" locked="0" layoutInCell="1" allowOverlap="1" wp14:anchorId="3A2BFC38" wp14:editId="033EA57B">
+              <wp:anchor distT="0" distB="0" distL="114300" distR="114300" simplePos="0" relativeHeight="251674112" behindDoc="0" locked="0" layoutInCell="1" allowOverlap="1" wp14:anchorId="3A2BFC38" wp14:editId="0BF75199">
                 <wp:simplePos x="0" y="0"/>
                 <wp:positionH relativeFrom="column">
                   <wp:posOffset>4485005</wp:posOffset>
@@ -8802,7 +8801,7 @@
           </mc:Choice>
           <mc:Fallback>
             <w:pict>
-              <v:line w14:anchorId="55E04B8D" id="Straight Connector 64" o:spid="_x0000_s1026" style="position:absolute;z-index:251670016;visibility:visible;mso-wrap-style:square;mso-width-percent:0;mso-height-percent:0;mso-wrap-distance-left:9pt;mso-wrap-distance-top:0;mso-wrap-distance-right:9pt;mso-wrap-distance-bottom:0;mso-position-horizontal:absolute;mso-position-horizontal-relative:text;mso-position-vertical:absolute;mso-position-vertical-relative:text;mso-width-percent:0;mso-height-percent:0;mso-width-relative:margin;mso-height-relative:margin" from="353.15pt,1.1pt" to="441.8pt,1.1pt" o:gfxdata="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" strokecolor="black [3040]"/>
+              <v:line w14:anchorId="2C17AA7C" id="Straight Connector 64" o:spid="_x0000_s1026" style="position:absolute;z-index:251674112;visibility:visible;mso-wrap-style:square;mso-width-percent:0;mso-height-percent:0;mso-wrap-distance-left:9pt;mso-wrap-distance-top:0;mso-wrap-distance-right:9pt;mso-wrap-distance-bottom:0;mso-position-horizontal:absolute;mso-position-horizontal-relative:text;mso-position-vertical:absolute;mso-position-vertical-relative:text;mso-width-percent:0;mso-height-percent:0;mso-width-relative:margin;mso-height-relative:margin" from="353.15pt,1.1pt" to="441.8pt,1.1pt" o:gfxdata="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" strokecolor="black [3040]"/>
             </w:pict>
           </mc:Fallback>
         </mc:AlternateContent>
@@ -8828,7 +8827,7 @@
         </w:rPr>
         <w:sectPr>
           <w:pgSz w:w="12240" w:h="18720" w:code="126"/>
-          <w:pgMar w:top="1418" w:right="1304" w:bottom="2722" w:left="1418" w:header="721" w:footer="0" w:gutter="0"/>
+          <w:pgMar w:top="1304" w:right="1304" w:bottom="1418" w:left="1418" w:header="721" w:footer="0" w:gutter="0"/>
           <w:cols w:space="720"/>
           <w:docGrid w:linePitch="299"/>
         </w:sectPr>
@@ -8852,7 +8851,7 @@
         <mc:AlternateContent>
           <mc:Choice Requires="wps">
             <w:drawing>
-              <wp:anchor distT="0" distB="0" distL="114300" distR="114300" simplePos="0" relativeHeight="251671040" behindDoc="0" locked="0" layoutInCell="1" allowOverlap="1" wp14:anchorId="388658BD" wp14:editId="1F389138">
+              <wp:anchor distT="0" distB="0" distL="114300" distR="114300" simplePos="0" relativeHeight="251675136" behindDoc="0" locked="0" layoutInCell="1" allowOverlap="1" wp14:anchorId="388658BD" wp14:editId="2A0205BE">
                 <wp:simplePos x="0" y="0"/>
                 <wp:positionH relativeFrom="column">
                   <wp:posOffset>991235</wp:posOffset>
@@ -8904,7 +8903,7 @@
           </mc:Choice>
           <mc:Fallback>
             <w:pict>
-              <v:line w14:anchorId="1A2C43EF" id="Straight Connector 65" o:spid="_x0000_s1026" style="position:absolute;flip:y;z-index:251671040;visibility:visible;mso-wrap-style:square;mso-height-percent:0;mso-wrap-distance-left:9pt;mso-wrap-distance-top:0;mso-wrap-distance-right:9pt;mso-wrap-distance-bottom:0;mso-position-horizontal:absolute;mso-position-horizontal-relative:text;mso-position-vertical:absolute;mso-position-vertical-relative:text;mso-height-percent:0;mso-height-relative:margin" from="78.05pt,.7pt" to="288.6pt,.7pt" o:gfxdata="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" strokecolor="black [3040]"/>
+              <v:line w14:anchorId="396143F2" id="Straight Connector 65" o:spid="_x0000_s1026" style="position:absolute;flip:y;z-index:251675136;visibility:visible;mso-wrap-style:square;mso-height-percent:0;mso-wrap-distance-left:9pt;mso-wrap-distance-top:0;mso-wrap-distance-right:9pt;mso-wrap-distance-bottom:0;mso-position-horizontal:absolute;mso-position-horizontal-relative:text;mso-position-vertical:absolute;mso-position-vertical-relative:text;mso-height-percent:0;mso-height-relative:margin" from="78.05pt,.7pt" to="288.6pt,.7pt" o:gfxdata="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" strokecolor="black [3040]"/>
             </w:pict>
           </mc:Fallback>
         </mc:AlternateContent>
@@ -8960,7 +8959,7 @@
         <w:sectPr>
           <w:type w:val="continuous"/>
           <w:pgSz w:w="12240" w:h="18720" w:code="126"/>
-          <w:pgMar w:top="1418" w:right="1304" w:bottom="2722" w:left="1418" w:header="720" w:footer="720" w:gutter="0"/>
+          <w:pgMar w:top="1304" w:right="1304" w:bottom="1418" w:left="1418" w:header="720" w:footer="720" w:gutter="0"/>
           <w:cols w:num="2" w:space="720" w:equalWidth="0">
             <w:col w:w="5805" w:space="629"/>
             <w:col w:w="3084"/>
@@ -9028,7 +9027,7 @@
         <mc:AlternateContent>
           <mc:Choice Requires="wps">
             <w:drawing>
-              <wp:anchor distT="0" distB="0" distL="114300" distR="114300" simplePos="0" relativeHeight="251673088" behindDoc="0" locked="0" layoutInCell="1" allowOverlap="1" wp14:anchorId="4450D384" wp14:editId="0E45C822">
+              <wp:anchor distT="0" distB="0" distL="114300" distR="114300" simplePos="0" relativeHeight="251677184" behindDoc="0" locked="0" layoutInCell="1" allowOverlap="1" wp14:anchorId="4450D384" wp14:editId="2AA3157A">
                 <wp:simplePos x="0" y="0"/>
                 <wp:positionH relativeFrom="column">
                   <wp:posOffset>4484125</wp:posOffset>
@@ -9083,7 +9082,7 @@
           </mc:Choice>
           <mc:Fallback>
             <w:pict>
-              <v:line w14:anchorId="104A96DD" id="Straight Connector 66" o:spid="_x0000_s1026" style="position:absolute;z-index:251673088;visibility:visible;mso-wrap-style:square;mso-width-percent:0;mso-height-percent:0;mso-wrap-distance-left:9pt;mso-wrap-distance-top:0;mso-wrap-distance-right:9pt;mso-wrap-distance-bottom:0;mso-position-horizontal:absolute;mso-position-horizontal-relative:text;mso-position-vertical:absolute;mso-position-vertical-relative:text;mso-width-percent:0;mso-height-percent:0;mso-width-relative:margin;mso-height-relative:margin" from="353.1pt,.2pt" to="441.75pt,.2pt" o:gfxdata="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" strokecolor="black [3040]"/>
+              <v:line w14:anchorId="6FEED919" id="Straight Connector 66" o:spid="_x0000_s1026" style="position:absolute;z-index:251677184;visibility:visible;mso-wrap-style:square;mso-width-percent:0;mso-height-percent:0;mso-wrap-distance-left:9pt;mso-wrap-distance-top:0;mso-wrap-distance-right:9pt;mso-wrap-distance-bottom:0;mso-position-horizontal:absolute;mso-position-horizontal-relative:text;mso-position-vertical:absolute;mso-position-vertical-relative:text;mso-width-percent:0;mso-height-percent:0;mso-width-relative:margin;mso-height-relative:margin" from="353.1pt,.2pt" to="441.75pt,.2pt" o:gfxdata="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" strokecolor="black [3040]"/>
             </w:pict>
           </mc:Fallback>
         </mc:AlternateContent>
@@ -9096,7 +9095,7 @@
         <mc:AlternateContent>
           <mc:Choice Requires="wpg">
             <w:drawing>
-              <wp:inline distT="0" distB="0" distL="114300" distR="114300" wp14:anchorId="50222189" wp14:editId="43253A2E">
+              <wp:inline distT="0" distB="0" distL="114300" distR="114300" wp14:anchorId="50222189" wp14:editId="4D7BBFC9">
                 <wp:extent cx="2705735" cy="0"/>
                 <wp:effectExtent l="0" t="0" r="0" b="0"/>
                 <wp:docPr id="30" name="Group 37"/>
@@ -9153,7 +9152,7 @@
           </mc:Choice>
           <mc:Fallback>
             <w:pict>
-              <v:group w14:anchorId="614B2AB9" id="Group 37" o:spid="_x0000_s1026" style="width:213.05pt;height:0;mso-position-horizontal-relative:char;mso-position-vertical-relative:line" coordsize="4374,23" o:gfxdata="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">
+              <v:group w14:anchorId="7A116CAB" id="Group 37" o:spid="_x0000_s1026" style="width:213.05pt;height:0;mso-position-horizontal-relative:char;mso-position-vertical-relative:line" coordsize="4374,23" o:gfxdata="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">
                 <v:line id="Lines 38" o:spid="_x0000_s1027" style="position:absolute;visibility:visible;mso-wrap-style:square" from="0,11" to="4373,11" o:connectortype="straight" o:gfxdata="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" strokecolor="black [3040]"/>
                 <w10:anchorlock/>
               </v:group>
@@ -9177,7 +9176,7 @@
         <w:sectPr>
           <w:type w:val="continuous"/>
           <w:pgSz w:w="12240" w:h="18720" w:code="126"/>
-          <w:pgMar w:top="1418" w:right="1304" w:bottom="2722" w:left="1418" w:header="720" w:footer="720" w:gutter="0"/>
+          <w:pgMar w:top="1304" w:right="1304" w:bottom="1418" w:left="1418" w:header="720" w:footer="720" w:gutter="0"/>
           <w:cols w:space="720"/>
           <w:docGrid w:linePitch="299"/>
         </w:sectPr>
@@ -9273,7 +9272,7 @@
         <w:sectPr>
           <w:type w:val="continuous"/>
           <w:pgSz w:w="12240" w:h="18720" w:code="126"/>
-          <w:pgMar w:top="1418" w:right="1304" w:bottom="2722" w:left="1418" w:header="720" w:footer="720" w:gutter="0"/>
+          <w:pgMar w:top="1304" w:right="1304" w:bottom="1418" w:left="1418" w:header="720" w:footer="720" w:gutter="0"/>
           <w:cols w:num="2" w:space="720" w:equalWidth="0">
             <w:col w:w="5311" w:space="629"/>
             <w:col w:w="3578"/>
@@ -9299,7 +9298,7 @@
         <mc:AlternateContent>
           <mc:Choice Requires="wps">
             <w:drawing>
-              <wp:anchor distT="0" distB="0" distL="114300" distR="114300" simplePos="0" relativeHeight="251674112" behindDoc="0" locked="0" layoutInCell="1" allowOverlap="1" wp14:anchorId="63C3CDBB" wp14:editId="64C8BF0E">
+              <wp:anchor distT="0" distB="0" distL="114300" distR="114300" simplePos="0" relativeHeight="251678208" behindDoc="0" locked="0" layoutInCell="1" allowOverlap="1" wp14:anchorId="63C3CDBB" wp14:editId="1F797363">
                 <wp:simplePos x="0" y="0"/>
                 <wp:positionH relativeFrom="column">
                   <wp:posOffset>4496766</wp:posOffset>
@@ -9354,7 +9353,7 @@
           </mc:Choice>
           <mc:Fallback>
             <w:pict>
-              <v:line w14:anchorId="75795BB3" id="Straight Connector 67" o:spid="_x0000_s1026" style="position:absolute;z-index:251674112;visibility:visible;mso-wrap-style:square;mso-width-percent:0;mso-height-percent:0;mso-wrap-distance-left:9pt;mso-wrap-distance-top:0;mso-wrap-distance-right:9pt;mso-wrap-distance-bottom:0;mso-position-horizontal:absolute;mso-position-horizontal-relative:text;mso-position-vertical:absolute;mso-position-vertical-relative:text;mso-width-percent:0;mso-height-percent:0;mso-width-relative:margin;mso-height-relative:margin" from="354.1pt,13.1pt" to="442.75pt,13.1pt" o:gfxdata="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" strokecolor="black [3040]"/>
+              <v:line w14:anchorId="52676684" id="Straight Connector 67" o:spid="_x0000_s1026" style="position:absolute;z-index:251678208;visibility:visible;mso-wrap-style:square;mso-width-percent:0;mso-height-percent:0;mso-wrap-distance-left:9pt;mso-wrap-distance-top:0;mso-wrap-distance-right:9pt;mso-wrap-distance-bottom:0;mso-position-horizontal:absolute;mso-position-horizontal-relative:text;mso-position-vertical:absolute;mso-position-vertical-relative:text;mso-width-percent:0;mso-height-percent:0;mso-width-relative:margin;mso-height-relative:margin" from="354.1pt,13.1pt" to="442.75pt,13.1pt" o:gfxdata="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" strokecolor="black [3040]"/>
             </w:pict>
           </mc:Fallback>
         </mc:AlternateContent>
@@ -9374,7 +9373,7 @@
         <mc:AlternateContent>
           <mc:Choice Requires="wpg">
             <w:drawing>
-              <wp:inline distT="0" distB="0" distL="114300" distR="114300" wp14:anchorId="11D845AF" wp14:editId="4D83AF53">
+              <wp:inline distT="0" distB="0" distL="114300" distR="114300" wp14:anchorId="11D845AF" wp14:editId="114C6FFD">
                 <wp:extent cx="2697982" cy="0"/>
                 <wp:effectExtent l="0" t="0" r="0" b="0"/>
                 <wp:docPr id="76" name="Group 45"/>
@@ -9431,7 +9430,7 @@
           </mc:Choice>
           <mc:Fallback>
             <w:pict>
-              <v:group w14:anchorId="7D46970F" id="Group 45" o:spid="_x0000_s1026" style="width:212.45pt;height:0;mso-position-horizontal-relative:char;mso-position-vertical-relative:line" coordsize="4374,23" o:gfxdata="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">
+              <v:group w14:anchorId="1DEF0165" id="Group 45" o:spid="_x0000_s1026" style="width:212.45pt;height:0;mso-position-horizontal-relative:char;mso-position-vertical-relative:line" coordsize="4374,23" o:gfxdata="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">
                 <v:line id="Lines 46" o:spid="_x0000_s1027" style="position:absolute;visibility:visible;mso-wrap-style:square" from="0,11" to="4373,11" o:connectortype="straight" o:gfxdata="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" strokecolor="black [3040]"/>
                 <w10:anchorlock/>
               </v:group>
@@ -9485,7 +9484,7 @@
         <w:sectPr>
           <w:type w:val="continuous"/>
           <w:pgSz w:w="12240" w:h="18720" w:code="126"/>
-          <w:pgMar w:top="1418" w:right="1304" w:bottom="2722" w:left="1418" w:header="720" w:footer="720" w:gutter="0"/>
+          <w:pgMar w:top="1304" w:right="1304" w:bottom="1418" w:left="1418" w:header="720" w:footer="720" w:gutter="0"/>
           <w:cols w:space="720"/>
           <w:docGrid w:linePitch="299"/>
         </w:sectPr>
@@ -9567,7 +9566,7 @@
         <mc:AlternateContent>
           <mc:Choice Requires="wpg">
             <w:drawing>
-              <wp:inline distT="0" distB="0" distL="114300" distR="114300" wp14:anchorId="4FAB107C" wp14:editId="55947BD6">
+              <wp:inline distT="0" distB="0" distL="114300" distR="114300" wp14:anchorId="4FAB107C" wp14:editId="3C70FA47">
                 <wp:extent cx="2768600" cy="0"/>
                 <wp:effectExtent l="0" t="0" r="0" b="0"/>
                 <wp:docPr id="70" name="Group 45"/>
@@ -9624,7 +9623,7 @@
           </mc:Choice>
           <mc:Fallback>
             <w:pict>
-              <v:group w14:anchorId="7AA3FB8B" id="Group 45" o:spid="_x0000_s1026" style="width:218pt;height:0;mso-position-horizontal-relative:char;mso-position-vertical-relative:line" coordsize="4374,23" o:gfxdata="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">
+              <v:group w14:anchorId="6183C4B0" id="Group 45" o:spid="_x0000_s1026" style="width:218pt;height:0;mso-position-horizontal-relative:char;mso-position-vertical-relative:line" coordsize="4374,23" o:gfxdata="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">
                 <v:line id="Lines 46" o:spid="_x0000_s1027" style="position:absolute;visibility:visible;mso-wrap-style:square" from="0,11" to="4373,11" o:connectortype="straight" o:gfxdata="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" strokecolor="black [3040]"/>
                 <w10:anchorlock/>
               </v:group>
@@ -9674,7 +9673,7 @@
         <mc:AlternateContent>
           <mc:Choice Requires="wps">
             <w:drawing>
-              <wp:anchor distT="0" distB="0" distL="114300" distR="114300" simplePos="0" relativeHeight="251672064" behindDoc="0" locked="0" layoutInCell="1" allowOverlap="1" wp14:anchorId="21DFC281" wp14:editId="5C8DE28E">
+              <wp:anchor distT="0" distB="0" distL="114300" distR="114300" simplePos="0" relativeHeight="251676160" behindDoc="0" locked="0" layoutInCell="1" allowOverlap="1" wp14:anchorId="21DFC281" wp14:editId="553E4691">
                 <wp:simplePos x="0" y="0"/>
                 <wp:positionH relativeFrom="column">
                   <wp:posOffset>967105</wp:posOffset>
@@ -9726,7 +9725,7 @@
           </mc:Choice>
           <mc:Fallback>
             <w:pict>
-              <v:line w14:anchorId="50DE0C9E" id="Straight Connector 73" o:spid="_x0000_s1026" style="position:absolute;flip:y;z-index:251672064;visibility:visible;mso-wrap-style:square;mso-height-percent:0;mso-wrap-distance-left:9pt;mso-wrap-distance-top:0;mso-wrap-distance-right:9pt;mso-wrap-distance-bottom:0;mso-position-horizontal:absolute;mso-position-horizontal-relative:text;mso-position-vertical:absolute;mso-position-vertical-relative:text;mso-height-percent:0;mso-height-relative:margin" from="76.15pt,25.7pt" to="294.2pt,25.7pt" o:gfxdata="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" strokecolor="black [3040]"/>
+              <v:line w14:anchorId="72A0A690" id="Straight Connector 73" o:spid="_x0000_s1026" style="position:absolute;flip:y;z-index:251676160;visibility:visible;mso-wrap-style:square;mso-height-percent:0;mso-wrap-distance-left:9pt;mso-wrap-distance-top:0;mso-wrap-distance-right:9pt;mso-wrap-distance-bottom:0;mso-position-horizontal:absolute;mso-position-horizontal-relative:text;mso-position-vertical:absolute;mso-position-vertical-relative:text;mso-height-percent:0;mso-height-relative:margin" from="76.15pt,25.7pt" to="294.2pt,25.7pt" o:gfxdata="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" strokecolor="black [3040]"/>
             </w:pict>
           </mc:Fallback>
         </mc:AlternateContent>
@@ -9771,7 +9770,7 @@
         <mc:AlternateContent>
           <mc:Choice Requires="wps">
             <w:drawing>
-              <wp:anchor distT="0" distB="0" distL="114300" distR="114300" simplePos="0" relativeHeight="251675136" behindDoc="0" locked="0" layoutInCell="1" allowOverlap="1" wp14:anchorId="1F9BB5F3" wp14:editId="2E18BFCA">
+              <wp:anchor distT="0" distB="0" distL="114300" distR="114300" simplePos="0" relativeHeight="251679232" behindDoc="0" locked="0" layoutInCell="1" allowOverlap="1" wp14:anchorId="1F9BB5F3" wp14:editId="5125FB2C">
                 <wp:simplePos x="0" y="0"/>
                 <wp:positionH relativeFrom="column">
                   <wp:posOffset>503642</wp:posOffset>
@@ -9826,7 +9825,7 @@
           </mc:Choice>
           <mc:Fallback>
             <w:pict>
-              <v:line w14:anchorId="37A533CE" id="Straight Connector 68" o:spid="_x0000_s1026" style="position:absolute;z-index:251675136;visibility:visible;mso-wrap-style:square;mso-width-percent:0;mso-height-percent:0;mso-wrap-distance-left:9pt;mso-wrap-distance-top:0;mso-wrap-distance-right:9pt;mso-wrap-distance-bottom:0;mso-position-horizontal:absolute;mso-position-horizontal-relative:text;mso-position-vertical:absolute;mso-position-vertical-relative:text;mso-width-percent:0;mso-height-percent:0;mso-width-relative:margin;mso-height-relative:margin" from="39.65pt,.5pt" to="128.3pt,.5pt" o:gfxdata="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" strokecolor="black [3040]"/>
+              <v:line w14:anchorId="4758B514" id="Straight Connector 68" o:spid="_x0000_s1026" style="position:absolute;z-index:251679232;visibility:visible;mso-wrap-style:square;mso-width-percent:0;mso-height-percent:0;mso-wrap-distance-left:9pt;mso-wrap-distance-top:0;mso-wrap-distance-right:9pt;mso-wrap-distance-bottom:0;mso-position-horizontal:absolute;mso-position-horizontal-relative:text;mso-position-vertical:absolute;mso-position-vertical-relative:text;mso-width-percent:0;mso-height-percent:0;mso-width-relative:margin;mso-height-relative:margin" from="39.65pt,.5pt" to="128.3pt,.5pt" o:gfxdata="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" strokecolor="black [3040]"/>
             </w:pict>
           </mc:Fallback>
         </mc:AlternateContent>
@@ -9857,7 +9856,7 @@
         <w:sectPr>
           <w:type w:val="continuous"/>
           <w:pgSz w:w="12240" w:h="18720" w:code="126"/>
-          <w:pgMar w:top="1418" w:right="1304" w:bottom="2722" w:left="1418" w:header="720" w:footer="720" w:gutter="0"/>
+          <w:pgMar w:top="1304" w:right="1304" w:bottom="1418" w:left="1418" w:header="720" w:footer="720" w:gutter="0"/>
           <w:cols w:num="2" w:space="720" w:equalWidth="0">
             <w:col w:w="5656" w:space="630"/>
             <w:col w:w="3232"/>
@@ -9878,7 +9877,7 @@
         <w:sectPr>
           <w:type w:val="continuous"/>
           <w:pgSz w:w="12240" w:h="18720" w:code="126"/>
-          <w:pgMar w:top="1418" w:right="1304" w:bottom="2722" w:left="1418" w:header="720" w:footer="720" w:gutter="0"/>
+          <w:pgMar w:top="1304" w:right="1304" w:bottom="1418" w:left="1418" w:header="720" w:footer="720" w:gutter="0"/>
           <w:cols w:space="720"/>
           <w:docGrid w:linePitch="299"/>
         </w:sectPr>
@@ -9891,7 +9890,7 @@
         <mc:AlternateContent>
           <mc:Choice Requires="wps">
             <w:drawing>
-              <wp:anchor distT="0" distB="0" distL="114300" distR="114300" simplePos="0" relativeHeight="251676160" behindDoc="0" locked="0" layoutInCell="1" allowOverlap="1" wp14:anchorId="6C789054" wp14:editId="1759C5E3">
+              <wp:anchor distT="0" distB="0" distL="114300" distR="114300" simplePos="0" relativeHeight="251680256" behindDoc="0" locked="0" layoutInCell="1" allowOverlap="1" wp14:anchorId="6C789054" wp14:editId="3921A04D">
                 <wp:simplePos x="0" y="0"/>
                 <wp:positionH relativeFrom="column">
                   <wp:posOffset>4529921</wp:posOffset>
@@ -9946,7 +9945,7 @@
           </mc:Choice>
           <mc:Fallback>
             <w:pict>
-              <v:line w14:anchorId="4B7899FC" id="Straight Connector 69" o:spid="_x0000_s1026" style="position:absolute;z-index:251676160;visibility:visible;mso-wrap-style:square;mso-width-percent:0;mso-height-percent:0;mso-wrap-distance-left:9pt;mso-wrap-distance-top:0;mso-wrap-distance-right:9pt;mso-wrap-distance-bottom:0;mso-position-horizontal:absolute;mso-position-horizontal-relative:text;mso-position-vertical:absolute;mso-position-vertical-relative:text;mso-width-percent:0;mso-height-percent:0;mso-width-relative:margin;mso-height-relative:margin" from="356.7pt,.25pt" to="445.35pt,.25pt" o:gfxdata="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" strokecolor="black [3040]"/>
+              <v:line w14:anchorId="65874300" id="Straight Connector 69" o:spid="_x0000_s1026" style="position:absolute;z-index:251680256;visibility:visible;mso-wrap-style:square;mso-width-percent:0;mso-height-percent:0;mso-wrap-distance-left:9pt;mso-wrap-distance-top:0;mso-wrap-distance-right:9pt;mso-wrap-distance-bottom:0;mso-position-horizontal:absolute;mso-position-horizontal-relative:text;mso-position-vertical:absolute;mso-position-vertical-relative:text;mso-width-percent:0;mso-height-percent:0;mso-width-relative:margin;mso-height-relative:margin" from="356.7pt,.25pt" to="445.35pt,.25pt" o:gfxdata="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" strokecolor="black [3040]"/>
             </w:pict>
           </mc:Fallback>
         </mc:AlternateContent>
@@ -10026,7 +10025,7 @@
         <w:sectPr>
           <w:type w:val="continuous"/>
           <w:pgSz w:w="12240" w:h="18720" w:code="126"/>
-          <w:pgMar w:top="1418" w:right="1304" w:bottom="2722" w:left="1418" w:header="720" w:footer="720" w:gutter="0"/>
+          <w:pgMar w:top="1304" w:right="1304" w:bottom="1418" w:left="1418" w:header="720" w:footer="720" w:gutter="0"/>
           <w:cols w:num="2" w:space="720" w:equalWidth="0">
             <w:col w:w="5826" w:space="628"/>
             <w:col w:w="3064"/>
@@ -10539,12 +10538,204 @@
         </w:rPr>
       </w:pPr>
     </w:p>
+    <w:tbl>
+      <w:tblPr>
+        <w:tblStyle w:val="TableGrid"/>
+        <w:tblpPr w:leftFromText="180" w:rightFromText="180" w:vertAnchor="text" w:horzAnchor="page" w:tblpX="6114" w:tblpY="233"/>
+        <w:tblW w:w="0" w:type="auto"/>
+        <w:tblBorders>
+          <w:top w:val="none" w:sz="0" w:space="0" w:color="auto"/>
+          <w:left w:val="none" w:sz="0" w:space="0" w:color="auto"/>
+          <w:bottom w:val="none" w:sz="0" w:space="0" w:color="auto"/>
+          <w:right w:val="none" w:sz="0" w:space="0" w:color="auto"/>
+          <w:insideH w:val="none" w:sz="0" w:space="0" w:color="auto"/>
+          <w:insideV w:val="none" w:sz="0" w:space="0" w:color="auto"/>
+        </w:tblBorders>
+        <w:tblLook w:val="04A0" w:firstRow="1" w:lastRow="0" w:firstColumn="1" w:lastColumn="0" w:noHBand="0" w:noVBand="1"/>
+      </w:tblPr>
+      <w:tblGrid>
+        <w:gridCol w:w="4921"/>
+      </w:tblGrid>
+      <w:tr>
+        <w:trPr>
+          <w:trHeight w:val="221"/>
+        </w:trPr>
+        <w:tc>
+          <w:tcPr>
+            <w:tcW w:w="4921" w:type="dxa"/>
+          </w:tcPr>
+          <w:p>
+            <w:pPr>
+              <w:pStyle w:val="BodyText"/>
+              <w:spacing w:before="3"/>
+              <w:jc w:val="center"/>
+              <w:rPr>
+                <w:rFonts w:ascii="Calibri" w:hAnsi="Calibri" w:cs="Calibri"/>
+              </w:rPr>
+            </w:pPr>
+            <w:r>
+              <w:rPr>
+                <w:rFonts w:ascii="Calibri" w:hAnsi="Calibri" w:cs="Calibri"/>
+                <w:b/>
+                <w:bCs/>
+              </w:rPr>
+              <w:t>${</w:t>
+            </w:r>
+            <w:proofErr w:type="spellStart"/>
+            <w:r>
+              <w:rPr>
+                <w:rFonts w:ascii="Calibri" w:hAnsi="Calibri" w:cs="Calibri"/>
+                <w:b/>
+                <w:bCs/>
+              </w:rPr>
+              <w:t>carpo</w:t>
+            </w:r>
+            <w:proofErr w:type="spellEnd"/>
+            <w:r>
+              <w:rPr>
+                <w:rFonts w:ascii="Calibri" w:hAnsi="Calibri" w:cs="Calibri"/>
+                <w:b/>
+                <w:bCs/>
+              </w:rPr>
+              <w:t>}</w:t>
+            </w:r>
+          </w:p>
+        </w:tc>
+      </w:tr>
+      <w:tr>
+        <w:trPr>
+          <w:trHeight w:val="216"/>
+        </w:trPr>
+        <w:tc>
+          <w:tcPr>
+            <w:tcW w:w="4921" w:type="dxa"/>
+          </w:tcPr>
+          <w:p>
+            <w:pPr>
+              <w:pStyle w:val="BodyText"/>
+              <w:spacing w:before="3"/>
+              <w:jc w:val="center"/>
+              <w:rPr>
+                <w:rFonts w:ascii="Calibri" w:hAnsi="Calibri" w:cs="Calibri"/>
+              </w:rPr>
+            </w:pPr>
+            <w:r>
+              <w:rPr>
+                <w:rFonts w:ascii="Calibri" w:hAnsi="Calibri" w:cs="Calibri"/>
+                <w:noProof/>
+              </w:rPr>
+              <mc:AlternateContent>
+                <mc:Choice Requires="wps">
+                  <w:drawing>
+                    <wp:anchor distT="0" distB="0" distL="114300" distR="114300" simplePos="0" relativeHeight="251682304" behindDoc="0" locked="0" layoutInCell="1" allowOverlap="1" wp14:anchorId="472FAF19" wp14:editId="52D8EA45">
+                      <wp:simplePos x="0" y="0"/>
+                      <wp:positionH relativeFrom="column">
+                        <wp:posOffset>316326</wp:posOffset>
+                      </wp:positionH>
+                      <wp:positionV relativeFrom="paragraph">
+                        <wp:posOffset>869</wp:posOffset>
+                      </wp:positionV>
+                      <wp:extent cx="2416871" cy="0"/>
+                      <wp:effectExtent l="0" t="0" r="0" b="0"/>
+                      <wp:wrapNone/>
+                      <wp:docPr id="22" name="Straight Connector 22"/>
+                      <wp:cNvGraphicFramePr/>
+                      <a:graphic xmlns:a="http://schemas.openxmlformats.org/drawingml/2006/main">
+                        <a:graphicData uri="http://schemas.microsoft.com/office/word/2010/wordprocessingShape">
+                          <wps:wsp>
+                            <wps:cNvCnPr/>
+                            <wps:spPr>
+                              <a:xfrm>
+                                <a:off x="0" y="0"/>
+                                <a:ext cx="2416871" cy="0"/>
+                              </a:xfrm>
+                              <a:prstGeom prst="line">
+                                <a:avLst/>
+                              </a:prstGeom>
+                            </wps:spPr>
+                            <wps:style>
+                              <a:lnRef idx="1">
+                                <a:schemeClr val="dk1"/>
+                              </a:lnRef>
+                              <a:fillRef idx="0">
+                                <a:schemeClr val="dk1"/>
+                              </a:fillRef>
+                              <a:effectRef idx="0">
+                                <a:schemeClr val="dk1"/>
+                              </a:effectRef>
+                              <a:fontRef idx="minor">
+                                <a:schemeClr val="tx1"/>
+                              </a:fontRef>
+                            </wps:style>
+                            <wps:bodyPr/>
+                          </wps:wsp>
+                        </a:graphicData>
+                      </a:graphic>
+                    </wp:anchor>
+                  </w:drawing>
+                </mc:Choice>
+                <mc:Fallback>
+                  <w:pict>
+                    <v:line w14:anchorId="252A0BB8" id="Straight Connector 22" o:spid="_x0000_s1026" style="position:absolute;z-index:251682304;visibility:visible;mso-wrap-style:square;mso-wrap-distance-left:9pt;mso-wrap-distance-top:0;mso-wrap-distance-right:9pt;mso-wrap-distance-bottom:0;mso-position-horizontal:absolute;mso-position-horizontal-relative:text;mso-position-vertical:absolute;mso-position-vertical-relative:text" from="24.9pt,.05pt" to="215.2pt,.05pt" o:gfxdata="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" strokecolor="black [3040]"/>
+                  </w:pict>
+                </mc:Fallback>
+              </mc:AlternateContent>
+            </w:r>
+            <w:r>
+              <w:rPr>
+                <w:rFonts w:ascii="Calibri" w:hAnsi="Calibri" w:cs="Calibri"/>
+              </w:rPr>
+              <w:t>CARPO</w:t>
+            </w:r>
+            <w:r>
+              <w:rPr>
+                <w:rFonts w:ascii="Calibri" w:hAnsi="Calibri" w:cs="Calibri"/>
+              </w:rPr>
+              <w:t>-LTS/Designated Personnel</w:t>
+            </w:r>
+          </w:p>
+        </w:tc>
+      </w:tr>
+    </w:tbl>
     <w:p>
       <w:pPr>
         <w:pStyle w:val="BodyText"/>
         <w:spacing w:before="3"/>
         <w:rPr>
           <w:rFonts w:ascii="Calibri" w:hAnsi="Calibri" w:cs="Calibri"/>
+        </w:rPr>
+      </w:pPr>
+      <w:r>
+        <w:rPr>
+          <w:rFonts w:ascii="Calibri" w:hAnsi="Calibri" w:cs="Calibri"/>
+        </w:rPr>
+        <w:tab/>
+      </w:r>
+      <w:r>
+        <w:rPr>
+          <w:rFonts w:ascii="Calibri" w:hAnsi="Calibri" w:cs="Calibri"/>
+        </w:rPr>
+        <w:tab/>
+      </w:r>
+      <w:r>
+        <w:rPr>
+          <w:rFonts w:ascii="Calibri" w:hAnsi="Calibri" w:cs="Calibri"/>
+        </w:rPr>
+        <w:tab/>
+      </w:r>
+      <w:r>
+        <w:rPr>
+          <w:rFonts w:ascii="Calibri" w:hAnsi="Calibri" w:cs="Calibri"/>
+        </w:rPr>
+        <w:tab/>
+      </w:r>
+    </w:p>
+    <w:p>
+      <w:pPr>
+        <w:pStyle w:val="BodyText"/>
+        <w:spacing w:before="3"/>
+        <w:rPr>
+          <w:rFonts w:ascii="Calibri" w:hAnsi="Calibri" w:cs="Calibri"/>
           <w:b/>
           <w:bCs/>
         </w:rPr>
@@ -10560,44 +10751,6 @@
           <w:rFonts w:ascii="Calibri" w:hAnsi="Calibri" w:cs="Calibri"/>
         </w:rPr>
         <w:tab/>
-      </w:r>
-      <w:r>
-        <w:rPr>
-          <w:rFonts w:ascii="Calibri" w:hAnsi="Calibri" w:cs="Calibri"/>
-        </w:rPr>
-        <w:tab/>
-      </w:r>
-      <w:r>
-        <w:rPr>
-          <w:rFonts w:ascii="Calibri" w:hAnsi="Calibri" w:cs="Calibri"/>
-        </w:rPr>
-        <w:tab/>
-      </w:r>
-      <w:r>
-        <w:rPr>
-          <w:rFonts w:ascii="Calibri" w:hAnsi="Calibri" w:cs="Calibri"/>
-        </w:rPr>
-        <w:tab/>
-      </w:r>
-      <w:r>
-        <w:rPr>
-          <w:rFonts w:ascii="Calibri" w:hAnsi="Calibri" w:cs="Calibri"/>
-        </w:rPr>
-        <w:tab/>
-      </w:r>
-      <w:r>
-        <w:rPr>
-          <w:rFonts w:ascii="Calibri" w:hAnsi="Calibri" w:cs="Calibri"/>
-        </w:rPr>
-        <w:tab/>
-      </w:r>
-      <w:r>
-        <w:rPr>
-          <w:rFonts w:ascii="Calibri" w:hAnsi="Calibri" w:cs="Calibri"/>
-          <w:b/>
-          <w:bCs/>
-        </w:rPr>
-        <w:t>ENGR. FRANCO C. CINCO</w:t>
       </w:r>
       <w:r>
         <w:rPr>
@@ -10620,80 +10773,6 @@
       <w:r>
         <w:rPr>
           <w:rFonts w:ascii="Calibri" w:hAnsi="Calibri" w:cs="Calibri"/>
-          <w:noProof/>
-        </w:rPr>
-        <mc:AlternateContent>
-          <mc:Choice Requires="wps">
-            <w:drawing>
-              <wp:anchor distT="0" distB="0" distL="0" distR="0" simplePos="0" relativeHeight="251667968" behindDoc="1" locked="0" layoutInCell="1" allowOverlap="1" wp14:anchorId="3FB74D33" wp14:editId="761961DC">
-                <wp:simplePos x="0" y="0"/>
-                <wp:positionH relativeFrom="page">
-                  <wp:posOffset>2751455</wp:posOffset>
-                </wp:positionH>
-                <wp:positionV relativeFrom="paragraph">
-                  <wp:posOffset>30480</wp:posOffset>
-                </wp:positionV>
-                <wp:extent cx="4039870" cy="1270"/>
-                <wp:effectExtent l="0" t="0" r="0" b="0"/>
-                <wp:wrapTopAndBottom/>
-                <wp:docPr id="11" name="FreeForm 52"/>
-                <wp:cNvGraphicFramePr/>
-                <a:graphic xmlns:a="http://schemas.openxmlformats.org/drawingml/2006/main">
-                  <a:graphicData uri="http://schemas.microsoft.com/office/word/2010/wordprocessingShape">
-                    <wps:wsp>
-                      <wps:cNvSpPr/>
-                      <wps:spPr>
-                        <a:xfrm>
-                          <a:off x="0" y="0"/>
-                          <a:ext cx="4039870" cy="1270"/>
-                        </a:xfrm>
-                        <a:custGeom>
-                          <a:avLst/>
-                          <a:gdLst/>
-                          <a:ahLst/>
-                          <a:cxnLst/>
-                          <a:rect l="0" t="0" r="0" b="0"/>
-                          <a:pathLst>
-                            <a:path w="6362">
-                              <a:moveTo>
-                                <a:pt x="0" y="0"/>
-                              </a:moveTo>
-                              <a:lnTo>
-                                <a:pt x="6362" y="0"/>
-                              </a:lnTo>
-                            </a:path>
-                          </a:pathLst>
-                        </a:custGeom>
-                        <a:noFill/>
-                        <a:ln w="8801" cap="flat" cmpd="sng">
-                          <a:solidFill>
-                            <a:srgbClr val="000000"/>
-                          </a:solidFill>
-                          <a:prstDash val="solid"/>
-                          <a:headEnd type="none" w="med" len="med"/>
-                          <a:tailEnd type="none" w="med" len="med"/>
-                        </a:ln>
-                      </wps:spPr>
-                      <wps:bodyPr upright="1"/>
-                    </wps:wsp>
-                  </a:graphicData>
-                </a:graphic>
-              </wp:anchor>
-            </w:drawing>
-          </mc:Choice>
-          <mc:Fallback>
-            <w:pict>
-              <v:shape w14:anchorId="098749C0" id="FreeForm 52" o:spid="_x0000_s1026" style="position:absolute;margin-left:216.65pt;margin-top:2.4pt;width:318.1pt;height:.1pt;z-index:-251648512;visibility:visible;mso-wrap-style:square;mso-wrap-distance-left:0;mso-wrap-distance-top:0;mso-wrap-distance-right:0;mso-wrap-distance-bottom:0;mso-position-horizontal:absolute;mso-position-horizontal-relative:page;mso-position-vertical:absolute;mso-position-vertical-relative:text;v-text-anchor:top" coordsize="6362,1270" o:gfxdata="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" path="m,l6362,e" filled="f" strokeweight=".24447mm">
-                <v:path arrowok="t" textboxrect="0,0,6362,1270"/>
-                <w10:wrap type="topAndBottom" anchorx="page"/>
-              </v:shape>
-            </w:pict>
-          </mc:Fallback>
-        </mc:AlternateContent>
-      </w:r>
-      <w:r>
-        <w:rPr>
-          <w:rFonts w:ascii="Calibri" w:hAnsi="Calibri" w:cs="Calibri"/>
         </w:rPr>
         <w:tab/>
       </w:r>
@@ -10714,16 +10793,7 @@
           <w:rFonts w:ascii="Calibri" w:hAnsi="Calibri" w:cs="Calibri"/>
         </w:rPr>
         <w:tab/>
-        <w:t>CARPO</w:t>
-      </w:r>
-    </w:p>
-    <w:p>
-      <w:pPr>
-        <w:pStyle w:val="BodyText"/>
-        <w:rPr>
-          <w:rFonts w:ascii="Calibri" w:hAnsi="Calibri" w:cs="Calibri"/>
-        </w:rPr>
-      </w:pPr>
+      </w:r>
     </w:p>
     <w:p>
       <w:pPr>
@@ -10752,7 +10822,7 @@
         <mc:AlternateContent>
           <mc:Choice Requires="wps">
             <w:drawing>
-              <wp:anchor distT="0" distB="0" distL="0" distR="0" simplePos="0" relativeHeight="251668992" behindDoc="1" locked="0" layoutInCell="1" allowOverlap="1" wp14:anchorId="46CC3367" wp14:editId="25A1F961">
+              <wp:anchor distT="0" distB="0" distL="0" distR="0" simplePos="0" relativeHeight="251673088" behindDoc="1" locked="0" layoutInCell="1" allowOverlap="1" wp14:anchorId="46CC3367" wp14:editId="1D77B44F">
                 <wp:simplePos x="0" y="0"/>
                 <wp:positionH relativeFrom="page">
                   <wp:posOffset>5109845</wp:posOffset>
@@ -10810,7 +10880,7 @@
           </mc:Choice>
           <mc:Fallback>
             <w:pict>
-              <v:shape w14:anchorId="4260D19B" id="FreeForm 53" o:spid="_x0000_s1026" style="position:absolute;margin-left:402.35pt;margin-top:8pt;width:97.8pt;height:.1pt;z-index:-251647488;visibility:visible;mso-wrap-style:square;mso-wrap-distance-left:0;mso-wrap-distance-top:0;mso-wrap-distance-right:0;mso-wrap-distance-bottom:0;mso-position-horizontal:absolute;mso-position-horizontal-relative:page;mso-position-vertical:absolute;mso-position-vertical-relative:text;v-text-anchor:top" coordsize="1956,1270" o:gfxdata="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" path="m,l1956,e" filled="f" strokeweight=".24447mm">
+              <v:shape w14:anchorId="3B801496" id="FreeForm 53" o:spid="_x0000_s1026" style="position:absolute;margin-left:402.35pt;margin-top:8pt;width:97.8pt;height:.1pt;z-index:-251643392;visibility:visible;mso-wrap-style:square;mso-wrap-distance-left:0;mso-wrap-distance-top:0;mso-wrap-distance-right:0;mso-wrap-distance-bottom:0;mso-position-horizontal:absolute;mso-position-horizontal-relative:page;mso-position-vertical:absolute;mso-position-vertical-relative:text;v-text-anchor:top" coordsize="1956,1270" o:gfxdata="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" path="m,l1956,e" filled="f" strokeweight=".24447mm">
                 <v:path arrowok="t" textboxrect="0,0,1956,1270"/>
                 <w10:wrap type="topAndBottom" anchorx="page"/>
               </v:shape>
@@ -10974,14 +11044,7 @@
         <w:rPr>
           <w:rFonts w:ascii="Calibri" w:hAnsi="Calibri" w:cs="Calibri"/>
         </w:rPr>
-        <w:t xml:space="preserve">valuation on the subject </w:t>
-      </w:r>
-      <w:r>
-        <w:rPr>
-          <w:rFonts w:ascii="Calibri" w:hAnsi="Calibri" w:cs="Calibri"/>
-        </w:rPr>
-        <w:lastRenderedPageBreak/>
-        <w:t>landholding by the</w:t>
+        <w:t>valuation on the subject landholding by the</w:t>
       </w:r>
       <w:r>
         <w:rPr>
@@ -11006,7 +11069,7 @@
         <w:sectPr>
           <w:type w:val="continuous"/>
           <w:pgSz w:w="12240" w:h="18720" w:code="126"/>
-          <w:pgMar w:top="1418" w:right="1304" w:bottom="2722" w:left="1418" w:header="720" w:footer="720" w:gutter="0"/>
+          <w:pgMar w:top="1304" w:right="1304" w:bottom="1418" w:left="1418" w:header="720" w:footer="720" w:gutter="0"/>
           <w:cols w:space="720"/>
           <w:docGrid w:linePitch="299"/>
         </w:sectPr>
@@ -11074,7 +11137,7 @@
         <mc:AlternateContent>
           <mc:Choice Requires="wps">
             <w:drawing>
-              <wp:anchor distT="0" distB="0" distL="114300" distR="114300" simplePos="0" relativeHeight="251677184" behindDoc="0" locked="0" layoutInCell="1" allowOverlap="1" wp14:anchorId="047DF7D6" wp14:editId="280E4848">
+              <wp:anchor distT="0" distB="0" distL="114300" distR="114300" simplePos="0" relativeHeight="251681280" behindDoc="0" locked="0" layoutInCell="1" allowOverlap="1" wp14:anchorId="047DF7D6" wp14:editId="144D064E">
                 <wp:simplePos x="0" y="0"/>
                 <wp:positionH relativeFrom="column">
                   <wp:posOffset>1028044</wp:posOffset>
@@ -11129,7 +11192,7 @@
           </mc:Choice>
           <mc:Fallback>
             <w:pict>
-              <v:line w14:anchorId="1956AFE1" id="Straight Connector 74" o:spid="_x0000_s1026" style="position:absolute;z-index:251677184;visibility:visible;mso-wrap-style:square;mso-width-percent:0;mso-height-percent:0;mso-wrap-distance-left:9pt;mso-wrap-distance-top:0;mso-wrap-distance-right:9pt;mso-wrap-distance-bottom:0;mso-position-horizontal:absolute;mso-position-horizontal-relative:text;mso-position-vertical:absolute;mso-position-vertical-relative:text;mso-width-percent:0;mso-height-percent:0;mso-width-relative:margin;mso-height-relative:margin" from="80.95pt,.65pt" to="285pt,1pt" o:gfxdata="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" strokecolor="black [3040]"/>
+              <v:line w14:anchorId="1452F2F3" id="Straight Connector 74" o:spid="_x0000_s1026" style="position:absolute;z-index:251681280;visibility:visible;mso-wrap-style:square;mso-width-percent:0;mso-height-percent:0;mso-wrap-distance-left:9pt;mso-wrap-distance-top:0;mso-wrap-distance-right:9pt;mso-wrap-distance-bottom:0;mso-position-horizontal:absolute;mso-position-horizontal-relative:text;mso-position-vertical:absolute;mso-position-vertical-relative:text;mso-width-percent:0;mso-height-percent:0;mso-width-relative:margin;mso-height-relative:margin" from="80.95pt,.65pt" to="285pt,1pt" o:gfxdata="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" strokecolor="black [3040]"/>
             </w:pict>
           </mc:Fallback>
         </mc:AlternateContent>
@@ -11195,7 +11258,7 @@
           </mc:Choice>
           <mc:Fallback>
             <w:pict>
-              <v:group w14:anchorId="128A499E" id="Group 56" o:spid="_x0000_s1026" style="width:97.75pt;height:.65pt;mso-position-horizontal-relative:char;mso-position-vertical-relative:line" coordsize="1955,13" o:gfxdata="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">
+              <v:group w14:anchorId="12BE40C3" id="Group 56" o:spid="_x0000_s1026" style="width:97.75pt;height:.65pt;mso-position-horizontal-relative:char;mso-position-vertical-relative:line" coordsize="1955,13" o:gfxdata="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">
                 <v:line id="Lines 57" o:spid="_x0000_s1027" style="position:absolute;visibility:visible;mso-wrap-style:square" from="0,6" to="1954,6" o:connectortype="straight" o:gfxdata="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" strokeweight=".22894mm"/>
                 <w10:anchorlock/>
               </v:group>
@@ -11212,7 +11275,7 @@
         </w:rPr>
         <w:sectPr>
           <w:pgSz w:w="12240" w:h="18720" w:code="126"/>
-          <w:pgMar w:top="1418" w:right="1304" w:bottom="2722" w:left="1418" w:header="721" w:footer="0" w:gutter="0"/>
+          <w:pgMar w:top="1304" w:right="1304" w:bottom="1418" w:left="1418" w:header="721" w:footer="0" w:gutter="0"/>
           <w:cols w:space="720"/>
           <w:docGrid w:linePitch="299"/>
         </w:sectPr>
@@ -11268,7 +11331,7 @@
         <w:sectPr>
           <w:type w:val="continuous"/>
           <w:pgSz w:w="12240" w:h="18720" w:code="126"/>
-          <w:pgMar w:top="1418" w:right="1304" w:bottom="2722" w:left="1418" w:header="720" w:footer="720" w:gutter="0"/>
+          <w:pgMar w:top="1304" w:right="1304" w:bottom="1418" w:left="1418" w:header="720" w:footer="720" w:gutter="0"/>
           <w:cols w:num="2" w:space="720" w:equalWidth="0">
             <w:col w:w="6437" w:space="633"/>
             <w:col w:w="2448"/>
@@ -11560,7 +11623,7 @@
     <w:sectPr>
       <w:type w:val="continuous"/>
       <w:pgSz w:w="12240" w:h="18720" w:code="126"/>
-      <w:pgMar w:top="1418" w:right="1304" w:bottom="2722" w:left="1418" w:header="720" w:footer="720" w:gutter="0"/>
+      <w:pgMar w:top="1304" w:right="1304" w:bottom="1418" w:left="1418" w:header="720" w:footer="720" w:gutter="0"/>
       <w:cols w:space="720"/>
       <w:docGrid w:linePitch="299"/>
     </w:sectPr>
@@ -11623,7 +11686,7 @@
       <mc:AlternateContent>
         <mc:Choice Requires="wps">
           <w:drawing>
-            <wp:anchor distT="0" distB="0" distL="114300" distR="114300" simplePos="0" relativeHeight="251659776" behindDoc="1" locked="0" layoutInCell="1" allowOverlap="1" wp14:anchorId="5CD2E76C" wp14:editId="2205151E">
+            <wp:anchor distT="0" distB="0" distL="114300" distR="114300" simplePos="0" relativeHeight="251657216" behindDoc="1" locked="0" layoutInCell="1" allowOverlap="1" wp14:anchorId="5CD2E76C" wp14:editId="2205151E">
               <wp:simplePos x="0" y="0"/>
               <wp:positionH relativeFrom="page">
                 <wp:posOffset>4829175</wp:posOffset>
@@ -11695,7 +11758,7 @@
               <v:stroke joinstyle="miter"/>
               <v:path gradientshapeok="t" o:connecttype="rect"/>
             </v:shapetype>
-            <v:shape id="Text Box 1" o:spid="_x0000_s1026" type="#_x0000_t202" style="position:absolute;margin-left:380.25pt;margin-top:35pt;width:160.75pt;height:28.7pt;z-index:-251656704;visibility:visible;mso-wrap-style:square;mso-wrap-distance-left:9pt;mso-wrap-distance-top:0;mso-wrap-distance-right:9pt;mso-wrap-distance-bottom:0;mso-position-horizontal:absolute;mso-position-horizontal-relative:page;mso-position-vertical:absolute;mso-position-vertical-relative:page;v-text-anchor:top" o:gfxdata="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" filled="f" stroked="f">
+            <v:shape id="Text Box 1" o:spid="_x0000_s1026" type="#_x0000_t202" style="position:absolute;margin-left:380.25pt;margin-top:35pt;width:160.75pt;height:28.7pt;z-index:-251659264;visibility:visible;mso-wrap-style:square;mso-wrap-distance-left:9pt;mso-wrap-distance-top:0;mso-wrap-distance-right:9pt;mso-wrap-distance-bottom:0;mso-position-horizontal:absolute;mso-position-horizontal-relative:page;mso-position-vertical:absolute;mso-position-vertical-relative:page;v-text-anchor:top" o:gfxdata="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" filled="f" stroked="f">
               <v:textbox inset="0,0,0,0">
                 <w:txbxContent>
                   <w:p>
@@ -11768,7 +11831,6 @@
       <w:lvlJc w:val="left"/>
       <w:pPr>
         <w:ind w:left="922" w:hanging="360"/>
-        <w:jc w:val="left"/>
       </w:pPr>
       <w:rPr>
         <w:rFonts w:ascii="Verdana" w:eastAsia="Verdana" w:hAnsi="Verdana" w:cs="Verdana" w:hint="default"/>
@@ -11788,7 +11850,6 @@
       <w:lvlJc w:val="left"/>
       <w:pPr>
         <w:ind w:left="2002" w:hanging="720"/>
-        <w:jc w:val="left"/>
       </w:pPr>
       <w:rPr>
         <w:rFonts w:ascii="Verdana" w:eastAsia="Verdana" w:hAnsi="Verdana" w:cs="Verdana" w:hint="default"/>
@@ -12322,6 +12383,21 @@
       <w:lang w:val="en-US" w:eastAsia="en-US"/>
     </w:rPr>
   </w:style>
+  <w:style w:type="table" w:styleId="TableGrid">
+    <w:name w:val="Table Grid"/>
+    <w:basedOn w:val="TableNormal"/>
+    <w:rsid w:val="000D0697"/>
+    <w:tblPr>
+      <w:tblBorders>
+        <w:top w:val="single" w:sz="4" w:space="0" w:color="auto"/>
+        <w:left w:val="single" w:sz="4" w:space="0" w:color="auto"/>
+        <w:bottom w:val="single" w:sz="4" w:space="0" w:color="auto"/>
+        <w:right w:val="single" w:sz="4" w:space="0" w:color="auto"/>
+        <w:insideH w:val="single" w:sz="4" w:space="0" w:color="auto"/>
+        <w:insideV w:val="single" w:sz="4" w:space="0" w:color="auto"/>
+      </w:tblBorders>
+    </w:tblPr>
+  </w:style>
 </w:styles>
 </file>
 

--- a/public/Form-template/FormNo.46.docx
+++ b/public/Form-template/FormNo.46.docx
@@ -468,7 +468,7 @@
                 </mc:Choice>
                 <mc:Fallback>
                   <w:pict>
-                    <v:rect w14:anchorId="6BC6619A" id="Rectangles 4" o:spid="_x0000_s1026" style="position:absolute;margin-left:-6.3pt;margin-top:13.75pt;width:12.45pt;height:12.45pt;z-index:-251668480;visibility:visible;mso-wrap-style:square;mso-wrap-distance-left:9pt;mso-wrap-distance-top:0;mso-wrap-distance-right:9pt;mso-wrap-distance-bottom:0;mso-position-horizontal:absolute;mso-position-horizontal-relative:page;mso-position-vertical:absolute;mso-position-vertical-relative:text;v-text-anchor:top" o:gfxdata="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" filled="f" strokeweight=".1pt">
+                    <v:rect w14:anchorId="2891A55C" id="Rectangles 4" o:spid="_x0000_s1026" style="position:absolute;margin-left:-6.3pt;margin-top:13.75pt;width:12.45pt;height:12.45pt;z-index:-251668480;visibility:visible;mso-wrap-style:square;mso-wrap-distance-left:9pt;mso-wrap-distance-top:0;mso-wrap-distance-right:9pt;mso-wrap-distance-bottom:0;mso-position-horizontal:absolute;mso-position-horizontal-relative:page;mso-position-vertical:absolute;mso-position-vertical-relative:text;v-text-anchor:top" o:gfxdata="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" filled="f" strokeweight=".1pt">
                       <w10:wrap anchorx="page"/>
                     </v:rect>
                   </w:pict>
@@ -594,7 +594,7 @@
                 </mc:Choice>
                 <mc:Fallback>
                   <w:pict>
-                    <v:rect w14:anchorId="0822BE9C" id="Rectangles 2" o:spid="_x0000_s1026" style="position:absolute;margin-left:159.8pt;margin-top:.55pt;width:12.45pt;height:12.45pt;z-index:-251669504;visibility:visible;mso-wrap-style:square;mso-wrap-distance-left:9pt;mso-wrap-distance-top:0;mso-wrap-distance-right:9pt;mso-wrap-distance-bottom:0;mso-position-horizontal:absolute;mso-position-horizontal-relative:page;mso-position-vertical:absolute;mso-position-vertical-relative:text;v-text-anchor:top" o:gfxdata="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" filled="f" strokeweight=".1pt">
+                    <v:rect w14:anchorId="04C557CE" id="Rectangles 2" o:spid="_x0000_s1026" style="position:absolute;margin-left:159.8pt;margin-top:.55pt;width:12.45pt;height:12.45pt;z-index:-251669504;visibility:visible;mso-wrap-style:square;mso-wrap-distance-left:9pt;mso-wrap-distance-top:0;mso-wrap-distance-right:9pt;mso-wrap-distance-bottom:0;mso-position-horizontal:absolute;mso-position-horizontal-relative:page;mso-position-vertical:absolute;mso-position-vertical-relative:text;v-text-anchor:top" o:gfxdata="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" filled="f" strokeweight=".1pt">
                       <w10:wrap anchorx="page"/>
                     </v:rect>
                   </w:pict>
@@ -658,7 +658,7 @@
                 </mc:Choice>
                 <mc:Fallback>
                   <w:pict>
-                    <v:line w14:anchorId="21E00677" id="Lines 3" o:spid="_x0000_s1026" style="position:absolute;z-index:251639808;visibility:visible;mso-wrap-style:square;mso-width-percent:0;mso-height-percent:0;mso-wrap-distance-left:9pt;mso-wrap-distance-top:0;mso-wrap-distance-right:9pt;mso-wrap-distance-bottom:0;mso-position-horizontal:absolute;mso-position-horizontal-relative:page;mso-position-vertical:absolute;mso-position-vertical-relative:text;mso-width-percent:0;mso-height-percent:0;mso-width-relative:margin;mso-height-relative:margin" from="3.3pt,11.9pt" to="155.85pt,11.9pt" o:gfxdata="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" strokeweight=".22894mm">
+                    <v:line w14:anchorId="0868D3EA" id="Lines 3" o:spid="_x0000_s1026" style="position:absolute;z-index:251639808;visibility:visible;mso-wrap-style:square;mso-width-percent:0;mso-height-percent:0;mso-wrap-distance-left:9pt;mso-wrap-distance-top:0;mso-wrap-distance-right:9pt;mso-wrap-distance-bottom:0;mso-position-horizontal:absolute;mso-position-horizontal-relative:page;mso-position-vertical:absolute;mso-position-vertical-relative:text;mso-width-percent:0;mso-height-percent:0;mso-width-relative:margin;mso-height-relative:margin" from="3.3pt,11.9pt" to="155.85pt,11.9pt" o:gfxdata="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" strokeweight=".22894mm">
                       <w10:wrap anchorx="page"/>
                     </v:line>
                   </w:pict>
@@ -792,7 +792,7 @@
           </mc:Choice>
           <mc:Fallback>
             <w:pict>
-              <v:line w14:anchorId="5EDA8CCF" id="Lines 5" o:spid="_x0000_s1026" style="position:absolute;z-index:251640832;visibility:visible;mso-wrap-style:square;mso-wrap-distance-left:9pt;mso-wrap-distance-top:0;mso-wrap-distance-right:9pt;mso-wrap-distance-bottom:0;mso-position-horizontal:absolute;mso-position-horizontal-relative:page;mso-position-vertical:absolute;mso-position-vertical-relative:text" from="430.65pt,12.35pt" to="516.45pt,12.35pt" o:gfxdata="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" strokeweight=".40358mm">
+              <v:line w14:anchorId="6B9AF892" id="Lines 5" o:spid="_x0000_s1026" style="position:absolute;z-index:251640832;visibility:visible;mso-wrap-style:square;mso-wrap-distance-left:9pt;mso-wrap-distance-top:0;mso-wrap-distance-right:9pt;mso-wrap-distance-bottom:0;mso-position-horizontal:absolute;mso-position-horizontal-relative:page;mso-position-vertical:absolute;mso-position-vertical-relative:text" from="430.65pt,12.35pt" to="516.45pt,12.35pt" o:gfxdata="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" strokeweight=".40358mm">
                 <w10:wrap anchorx="page"/>
               </v:line>
             </w:pict>
@@ -2438,7 +2438,7 @@
           </mc:Choice>
           <mc:Fallback>
             <w:pict>
-              <v:shape w14:anchorId="316E9EED" id="FreeForm 6" o:spid="_x0000_s1026" style="position:absolute;margin-left:110.3pt;margin-top:5.45pt;width:15.8pt;height:32.1pt;z-index:251642880;visibility:visible;mso-wrap-style:square;mso-width-percent:0;mso-height-percent:0;mso-wrap-distance-left:9pt;mso-wrap-distance-top:0;mso-wrap-distance-right:9pt;mso-wrap-distance-bottom:0;mso-position-horizontal:absolute;mso-position-horizontal-relative:page;mso-position-vertical:absolute;mso-position-vertical-relative:text;mso-width-percent:0;mso-height-percent:0;mso-width-relative:margin;mso-height-relative:margin;v-text-anchor:top" coordsize="249,566" o:gfxdata="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" path="m,249r249,l249,,,,,249xm,566r249,l249,317,,317,,566xe" filled="f" strokeweight=".1pt">
+              <v:shape w14:anchorId="77AD2A72" id="FreeForm 6" o:spid="_x0000_s1026" style="position:absolute;margin-left:110.3pt;margin-top:5.45pt;width:15.8pt;height:32.1pt;z-index:251642880;visibility:visible;mso-wrap-style:square;mso-width-percent:0;mso-height-percent:0;mso-wrap-distance-left:9pt;mso-wrap-distance-top:0;mso-wrap-distance-right:9pt;mso-wrap-distance-bottom:0;mso-position-horizontal:absolute;mso-position-horizontal-relative:page;mso-position-vertical:absolute;mso-position-vertical-relative:text;mso-width-percent:0;mso-height-percent:0;mso-width-relative:margin;mso-height-relative:margin;v-text-anchor:top" coordsize="249,566" o:gfxdata="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" path="m,249r249,l249,,,,,249xm,566r249,l249,317,,317,,566xe" filled="f" strokeweight=".1pt">
                 <v:path arrowok="t" textboxrect="0,0,249,566"/>
                 <w10:wrap anchorx="page"/>
               </v:shape>
@@ -2753,7 +2753,7 @@
           </mc:Choice>
           <mc:Fallback>
             <w:pict>
-              <v:line w14:anchorId="0CA54544" id="Straight Connector 106" o:spid="_x0000_s1026" style="position:absolute;flip:y;z-index:251673600;visibility:visible;mso-wrap-style:square;mso-wrap-distance-left:9pt;mso-wrap-distance-top:0;mso-wrap-distance-right:9pt;mso-wrap-distance-bottom:0;mso-position-horizontal:absolute;mso-position-horizontal-relative:text;mso-position-vertical:absolute;mso-position-vertical-relative:text" from="231.95pt,18.5pt" to="410.9pt,19.2pt" o:gfxdata="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" strokecolor="black [3040]"/>
+              <v:line w14:anchorId="6E3C670B" id="Straight Connector 106" o:spid="_x0000_s1026" style="position:absolute;flip:y;z-index:251673600;visibility:visible;mso-wrap-style:square;mso-wrap-distance-left:9pt;mso-wrap-distance-top:0;mso-wrap-distance-right:9pt;mso-wrap-distance-bottom:0;mso-position-horizontal:absolute;mso-position-horizontal-relative:text;mso-position-vertical:absolute;mso-position-vertical-relative:text" from="231.95pt,18.5pt" to="410.9pt,19.2pt" o:gfxdata="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" strokecolor="black [3040]"/>
             </w:pict>
           </mc:Fallback>
         </mc:AlternateContent>
@@ -2995,7 +2995,7 @@
           </mc:Choice>
           <mc:Fallback>
             <w:pict>
-              <v:shape w14:anchorId="47F8CBE1" id="FreeForm 7" o:spid="_x0000_s1026" style="position:absolute;margin-left:108.35pt;margin-top:5.75pt;width:15pt;height:28.3pt;z-index:251635200;visibility:visible;mso-wrap-style:square;mso-width-percent:0;mso-wrap-distance-left:9pt;mso-wrap-distance-top:0;mso-wrap-distance-right:9pt;mso-wrap-distance-bottom:0;mso-position-horizontal:absolute;mso-position-horizontal-relative:page;mso-position-vertical:absolute;mso-position-vertical-relative:text;mso-width-percent:0;mso-width-relative:margin;v-text-anchor:top" coordsize="249,566" o:gfxdata="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" path="m,249r249,l249,,,,,249xm,566r249,l249,317,,317,,566xe" filled="f" strokeweight=".1pt">
+              <v:shape w14:anchorId="0640F0B4" id="FreeForm 7" o:spid="_x0000_s1026" style="position:absolute;margin-left:108.35pt;margin-top:5.75pt;width:15pt;height:28.3pt;z-index:251635200;visibility:visible;mso-wrap-style:square;mso-width-percent:0;mso-wrap-distance-left:9pt;mso-wrap-distance-top:0;mso-wrap-distance-right:9pt;mso-wrap-distance-bottom:0;mso-position-horizontal:absolute;mso-position-horizontal-relative:page;mso-position-vertical:absolute;mso-position-vertical-relative:text;mso-width-percent:0;mso-width-relative:margin;v-text-anchor:top" coordsize="249,566" o:gfxdata="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" path="m,249r249,l249,,,,,249xm,566r249,l249,317,,317,,566xe" filled="f" strokeweight=".1pt">
                 <v:path arrowok="t" textboxrect="0,0,249,566"/>
                 <w10:wrap anchorx="page"/>
               </v:shape>
@@ -3202,7 +3202,7 @@
           </mc:Choice>
           <mc:Fallback>
             <w:pict>
-              <v:shape w14:anchorId="4FFEC654" id="FreeForm 8" o:spid="_x0000_s1026" style="position:absolute;margin-left:108.35pt;margin-top:2.95pt;width:14.25pt;height:28.3pt;z-index:251637248;visibility:visible;mso-wrap-style:square;mso-width-percent:0;mso-wrap-distance-left:9pt;mso-wrap-distance-top:0;mso-wrap-distance-right:9pt;mso-wrap-distance-bottom:0;mso-position-horizontal:absolute;mso-position-horizontal-relative:page;mso-position-vertical:absolute;mso-position-vertical-relative:text;mso-width-percent:0;mso-width-relative:margin;v-text-anchor:top" coordsize="249,566" o:gfxdata="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" path="m,249r249,l249,,,,,249xm,566r249,l249,317,,317,,566xe" filled="f" strokeweight=".1pt">
+              <v:shape w14:anchorId="4F7B03EB" id="FreeForm 8" o:spid="_x0000_s1026" style="position:absolute;margin-left:108.35pt;margin-top:2.95pt;width:14.25pt;height:28.3pt;z-index:251637248;visibility:visible;mso-wrap-style:square;mso-width-percent:0;mso-wrap-distance-left:9pt;mso-wrap-distance-top:0;mso-wrap-distance-right:9pt;mso-wrap-distance-bottom:0;mso-position-horizontal:absolute;mso-position-horizontal-relative:page;mso-position-vertical:absolute;mso-position-vertical-relative:text;mso-width-percent:0;mso-width-relative:margin;v-text-anchor:top" coordsize="249,566" o:gfxdata="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" path="m,249r249,l249,,,,,249xm,566r249,l249,317,,317,,566xe" filled="f" strokeweight=".1pt">
                 <v:path arrowok="t" textboxrect="0,0,249,566"/>
                 <w10:wrap anchorx="page"/>
               </v:shape>
@@ -3343,7 +3343,7 @@
           </mc:Choice>
           <mc:Fallback>
             <w:pict>
-              <v:rect w14:anchorId="468E8E65" id="Rectangles 9" o:spid="_x0000_s1026" style="position:absolute;margin-left:108.35pt;margin-top:2.75pt;width:14.25pt;height:12.85pt;z-index:251639296;visibility:visible;mso-wrap-style:square;mso-width-percent:0;mso-wrap-distance-left:9pt;mso-wrap-distance-top:0;mso-wrap-distance-right:9pt;mso-wrap-distance-bottom:0;mso-position-horizontal:absolute;mso-position-horizontal-relative:page;mso-position-vertical:absolute;mso-position-vertical-relative:text;mso-width-percent:0;mso-width-relative:margin;v-text-anchor:top" o:gfxdata="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" filled="f" strokeweight=".1pt">
+              <v:rect w14:anchorId="734A80FA" id="Rectangles 9" o:spid="_x0000_s1026" style="position:absolute;margin-left:108.35pt;margin-top:2.75pt;width:14.25pt;height:12.85pt;z-index:251639296;visibility:visible;mso-wrap-style:square;mso-width-percent:0;mso-wrap-distance-left:9pt;mso-wrap-distance-top:0;mso-wrap-distance-right:9pt;mso-wrap-distance-bottom:0;mso-position-horizontal:absolute;mso-position-horizontal-relative:page;mso-position-vertical:absolute;mso-position-vertical-relative:text;mso-width-percent:0;mso-width-relative:margin;v-text-anchor:top" o:gfxdata="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" filled="f" strokeweight=".1pt">
                 <w10:wrap anchorx="page"/>
               </v:rect>
             </w:pict>
@@ -3763,7 +3763,7 @@
                 </mc:Choice>
                 <mc:Fallback>
                   <w:pict>
-                    <v:rect w14:anchorId="582D4053" id="Rectangles 10" o:spid="_x0000_s1026" style="position:absolute;margin-left:5.1pt;margin-top:3.3pt;width:12.45pt;height:12.45pt;z-index:-251671040;visibility:visible;mso-wrap-style:square;mso-wrap-distance-left:9pt;mso-wrap-distance-top:0;mso-wrap-distance-right:9pt;mso-wrap-distance-bottom:0;mso-position-horizontal:absolute;mso-position-horizontal-relative:page;mso-position-vertical:absolute;mso-position-vertical-relative:text;v-text-anchor:top" o:gfxdata="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" filled="f" strokeweight=".1pt">
+                    <v:rect w14:anchorId="75DB6219" id="Rectangles 10" o:spid="_x0000_s1026" style="position:absolute;margin-left:5.1pt;margin-top:3.3pt;width:12.45pt;height:12.45pt;z-index:-251671040;visibility:visible;mso-wrap-style:square;mso-wrap-distance-left:9pt;mso-wrap-distance-top:0;mso-wrap-distance-right:9pt;mso-wrap-distance-bottom:0;mso-position-horizontal:absolute;mso-position-horizontal-relative:page;mso-position-vertical:absolute;mso-position-vertical-relative:text;v-text-anchor:top" o:gfxdata="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" filled="f" strokeweight=".1pt">
                       <w10:wrap anchorx="page"/>
                     </v:rect>
                   </w:pict>
@@ -3884,7 +3884,7 @@
                 </mc:Choice>
                 <mc:Fallback>
                   <w:pict>
-                    <v:rect w14:anchorId="6071D6BF" id="Rectangles 11" o:spid="_x0000_s1026" style="position:absolute;margin-left:5.1pt;margin-top:3.65pt;width:12.45pt;height:12.45pt;z-index:-251668992;visibility:visible;mso-wrap-style:square;mso-wrap-distance-left:9pt;mso-wrap-distance-top:0;mso-wrap-distance-right:9pt;mso-wrap-distance-bottom:0;mso-position-horizontal:absolute;mso-position-horizontal-relative:page;mso-position-vertical:absolute;mso-position-vertical-relative:text;v-text-anchor:top" o:gfxdata="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" filled="f" strokeweight=".1pt">
+                    <v:rect w14:anchorId="48E94968" id="Rectangles 11" o:spid="_x0000_s1026" style="position:absolute;margin-left:5.1pt;margin-top:3.65pt;width:12.45pt;height:12.45pt;z-index:-251668992;visibility:visible;mso-wrap-style:square;mso-wrap-distance-left:9pt;mso-wrap-distance-top:0;mso-wrap-distance-right:9pt;mso-wrap-distance-bottom:0;mso-position-horizontal:absolute;mso-position-horizontal-relative:page;mso-position-vertical:absolute;mso-position-vertical-relative:text;v-text-anchor:top" o:gfxdata="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" filled="f" strokeweight=".1pt">
                       <w10:wrap anchorx="page"/>
                     </v:rect>
                   </w:pict>
@@ -4005,7 +4005,7 @@
                 </mc:Choice>
                 <mc:Fallback>
                   <w:pict>
-                    <v:rect w14:anchorId="1DD2793F" id="Rectangles 12" o:spid="_x0000_s1026" style="position:absolute;margin-left:5.1pt;margin-top:3.65pt;width:12.45pt;height:12.45pt;z-index:-251666944;visibility:visible;mso-wrap-style:square;mso-wrap-distance-left:9pt;mso-wrap-distance-top:0;mso-wrap-distance-right:9pt;mso-wrap-distance-bottom:0;mso-position-horizontal:absolute;mso-position-horizontal-relative:page;mso-position-vertical:absolute;mso-position-vertical-relative:text;v-text-anchor:top" o:gfxdata="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" filled="f" strokeweight=".1pt">
+                    <v:rect w14:anchorId="41BDC844" id="Rectangles 12" o:spid="_x0000_s1026" style="position:absolute;margin-left:5.1pt;margin-top:3.65pt;width:12.45pt;height:12.45pt;z-index:-251666944;visibility:visible;mso-wrap-style:square;mso-wrap-distance-left:9pt;mso-wrap-distance-top:0;mso-wrap-distance-right:9pt;mso-wrap-distance-bottom:0;mso-position-horizontal:absolute;mso-position-horizontal-relative:page;mso-position-vertical:absolute;mso-position-vertical-relative:text;v-text-anchor:top" o:gfxdata="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" filled="f" strokeweight=".1pt">
                       <w10:wrap anchorx="page"/>
                     </v:rect>
                   </w:pict>
@@ -4128,7 +4128,7 @@
                 </mc:Choice>
                 <mc:Fallback>
                   <w:pict>
-                    <v:rect w14:anchorId="4E5AB1E8" id="Rectangles 13" o:spid="_x0000_s1026" style="position:absolute;margin-left:5.1pt;margin-top:4.05pt;width:12.45pt;height:12.45pt;z-index:-251664896;visibility:visible;mso-wrap-style:square;mso-wrap-distance-left:9pt;mso-wrap-distance-top:0;mso-wrap-distance-right:9pt;mso-wrap-distance-bottom:0;mso-position-horizontal:absolute;mso-position-horizontal-relative:page;mso-position-vertical:absolute;mso-position-vertical-relative:text;v-text-anchor:top" o:gfxdata="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" filled="f" strokeweight=".1pt">
+                    <v:rect w14:anchorId="13B0EB54" id="Rectangles 13" o:spid="_x0000_s1026" style="position:absolute;margin-left:5.1pt;margin-top:4.05pt;width:12.45pt;height:12.45pt;z-index:-251664896;visibility:visible;mso-wrap-style:square;mso-wrap-distance-left:9pt;mso-wrap-distance-top:0;mso-wrap-distance-right:9pt;mso-wrap-distance-bottom:0;mso-position-horizontal:absolute;mso-position-horizontal-relative:page;mso-position-vertical:absolute;mso-position-vertical-relative:text;v-text-anchor:top" o:gfxdata="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" filled="f" strokeweight=".1pt">
                       <w10:wrap anchorx="page"/>
                     </v:rect>
                   </w:pict>
@@ -4249,7 +4249,7 @@
                 </mc:Choice>
                 <mc:Fallback>
                   <w:pict>
-                    <v:rect w14:anchorId="4970C890" id="Rectangles 14" o:spid="_x0000_s1026" style="position:absolute;margin-left:4.5pt;margin-top:.8pt;width:12.45pt;height:12.45pt;z-index:-251662848;visibility:visible;mso-wrap-style:square;mso-wrap-distance-left:9pt;mso-wrap-distance-top:0;mso-wrap-distance-right:9pt;mso-wrap-distance-bottom:0;mso-position-horizontal:absolute;mso-position-horizontal-relative:page;mso-position-vertical:absolute;mso-position-vertical-relative:text;v-text-anchor:top" o:gfxdata="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" filled="f" strokeweight=".1pt">
+                    <v:rect w14:anchorId="6B0692C8" id="Rectangles 14" o:spid="_x0000_s1026" style="position:absolute;margin-left:4.5pt;margin-top:.8pt;width:12.45pt;height:12.45pt;z-index:-251662848;visibility:visible;mso-wrap-style:square;mso-wrap-distance-left:9pt;mso-wrap-distance-top:0;mso-wrap-distance-right:9pt;mso-wrap-distance-bottom:0;mso-position-horizontal:absolute;mso-position-horizontal-relative:page;mso-position-vertical:absolute;mso-position-vertical-relative:text;v-text-anchor:top" o:gfxdata="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" filled="f" strokeweight=".1pt">
                       <w10:wrap anchorx="page"/>
                     </v:rect>
                   </w:pict>
@@ -4370,7 +4370,7 @@
                 </mc:Choice>
                 <mc:Fallback>
                   <w:pict>
-                    <v:rect w14:anchorId="4EC88BA6" id="Rectangles 15" o:spid="_x0000_s1026" style="position:absolute;margin-left:5.05pt;margin-top:3.9pt;width:12.45pt;height:12.45pt;z-index:-251660800;visibility:visible;mso-wrap-style:square;mso-wrap-distance-left:9pt;mso-wrap-distance-top:0;mso-wrap-distance-right:9pt;mso-wrap-distance-bottom:0;mso-position-horizontal:absolute;mso-position-horizontal-relative:page;mso-position-vertical:absolute;mso-position-vertical-relative:text;v-text-anchor:top" o:gfxdata="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" filled="f" strokeweight=".1pt">
+                    <v:rect w14:anchorId="3D8233DB" id="Rectangles 15" o:spid="_x0000_s1026" style="position:absolute;margin-left:5.05pt;margin-top:3.9pt;width:12.45pt;height:12.45pt;z-index:-251660800;visibility:visible;mso-wrap-style:square;mso-wrap-distance-left:9pt;mso-wrap-distance-top:0;mso-wrap-distance-right:9pt;mso-wrap-distance-bottom:0;mso-position-horizontal:absolute;mso-position-horizontal-relative:page;mso-position-vertical:absolute;mso-position-vertical-relative:text;v-text-anchor:top" o:gfxdata="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" filled="f" strokeweight=".1pt">
                       <w10:wrap anchorx="page"/>
                     </v:rect>
                   </w:pict>
@@ -4538,7 +4538,7 @@
           </mc:Choice>
           <mc:Fallback>
             <w:pict>
-              <v:rect w14:anchorId="7B1AEB09" id="Rectangles 16" o:spid="_x0000_s1026" style="position:absolute;margin-left:132.8pt;margin-top:5.35pt;width:12.45pt;height:12.45pt;z-index:251641344;visibility:visible;mso-wrap-style:square;mso-wrap-distance-left:9pt;mso-wrap-distance-top:0;mso-wrap-distance-right:9pt;mso-wrap-distance-bottom:0;mso-position-horizontal:absolute;mso-position-horizontal-relative:page;mso-position-vertical:absolute;mso-position-vertical-relative:text;v-text-anchor:top" o:gfxdata="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" filled="f" strokeweight=".1pt">
+              <v:rect w14:anchorId="1C8895B0" id="Rectangles 16" o:spid="_x0000_s1026" style="position:absolute;margin-left:132.8pt;margin-top:5.35pt;width:12.45pt;height:12.45pt;z-index:251641344;visibility:visible;mso-wrap-style:square;mso-wrap-distance-left:9pt;mso-wrap-distance-top:0;mso-wrap-distance-right:9pt;mso-wrap-distance-bottom:0;mso-position-horizontal:absolute;mso-position-horizontal-relative:page;mso-position-vertical:absolute;mso-position-vertical-relative:text;v-text-anchor:top" o:gfxdata="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" filled="f" strokeweight=".1pt">
                 <w10:wrap anchorx="page"/>
               </v:rect>
             </w:pict>
@@ -4598,7 +4598,7 @@
           </mc:Choice>
           <mc:Fallback>
             <w:pict>
-              <v:rect w14:anchorId="72E7736D" id="Rectangles 17" o:spid="_x0000_s1026" style="position:absolute;margin-left:267.75pt;margin-top:5.35pt;width:12.45pt;height:12.45pt;z-index:-251658752;visibility:visible;mso-wrap-style:square;mso-wrap-distance-left:9pt;mso-wrap-distance-top:0;mso-wrap-distance-right:9pt;mso-wrap-distance-bottom:0;mso-position-horizontal:absolute;mso-position-horizontal-relative:page;mso-position-vertical:absolute;mso-position-vertical-relative:text;v-text-anchor:top" o:gfxdata="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" filled="f" strokeweight=".1pt">
+              <v:rect w14:anchorId="228BA9EA" id="Rectangles 17" o:spid="_x0000_s1026" style="position:absolute;margin-left:267.75pt;margin-top:5.35pt;width:12.45pt;height:12.45pt;z-index:-251658752;visibility:visible;mso-wrap-style:square;mso-wrap-distance-left:9pt;mso-wrap-distance-top:0;mso-wrap-distance-right:9pt;mso-wrap-distance-bottom:0;mso-position-horizontal:absolute;mso-position-horizontal-relative:page;mso-position-vertical:absolute;mso-position-vertical-relative:text;v-text-anchor:top" o:gfxdata="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" filled="f" strokeweight=".1pt">
                 <w10:wrap anchorx="page"/>
               </v:rect>
             </w:pict>
@@ -4658,7 +4658,7 @@
           </mc:Choice>
           <mc:Fallback>
             <w:pict>
-              <v:rect w14:anchorId="1C5B2AD1" id="Rectangles 18" o:spid="_x0000_s1026" style="position:absolute;margin-left:407.25pt;margin-top:5.35pt;width:12.45pt;height:12.45pt;z-index:-251656704;visibility:visible;mso-wrap-style:square;mso-wrap-distance-left:9pt;mso-wrap-distance-top:0;mso-wrap-distance-right:9pt;mso-wrap-distance-bottom:0;mso-position-horizontal:absolute;mso-position-horizontal-relative:page;mso-position-vertical:absolute;mso-position-vertical-relative:text;v-text-anchor:top" o:gfxdata="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" filled="f" strokeweight=".1pt">
+              <v:rect w14:anchorId="409E2057" id="Rectangles 18" o:spid="_x0000_s1026" style="position:absolute;margin-left:407.25pt;margin-top:5.35pt;width:12.45pt;height:12.45pt;z-index:-251656704;visibility:visible;mso-wrap-style:square;mso-wrap-distance-left:9pt;mso-wrap-distance-top:0;mso-wrap-distance-right:9pt;mso-wrap-distance-bottom:0;mso-position-horizontal:absolute;mso-position-horizontal-relative:page;mso-position-vertical:absolute;mso-position-vertical-relative:text;v-text-anchor:top" o:gfxdata="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" filled="f" strokeweight=".1pt">
                 <w10:wrap anchorx="page"/>
               </v:rect>
             </w:pict>
@@ -4751,7 +4751,7 @@
           </mc:Choice>
           <mc:Fallback>
             <w:pict>
-              <v:rect w14:anchorId="156C42F8" id="Rectangles 19" o:spid="_x0000_s1026" style="position:absolute;margin-left:132.8pt;margin-top:5.7pt;width:12.45pt;height:12.45pt;z-index:251643392;visibility:visible;mso-wrap-style:square;mso-wrap-distance-left:9pt;mso-wrap-distance-top:0;mso-wrap-distance-right:9pt;mso-wrap-distance-bottom:0;mso-position-horizontal:absolute;mso-position-horizontal-relative:page;mso-position-vertical:absolute;mso-position-vertical-relative:text;v-text-anchor:top" o:gfxdata="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" filled="f" strokeweight=".1pt">
+              <v:rect w14:anchorId="752847A2" id="Rectangles 19" o:spid="_x0000_s1026" style="position:absolute;margin-left:132.8pt;margin-top:5.7pt;width:12.45pt;height:12.45pt;z-index:251643392;visibility:visible;mso-wrap-style:square;mso-wrap-distance-left:9pt;mso-wrap-distance-top:0;mso-wrap-distance-right:9pt;mso-wrap-distance-bottom:0;mso-position-horizontal:absolute;mso-position-horizontal-relative:page;mso-position-vertical:absolute;mso-position-vertical-relative:text;v-text-anchor:top" o:gfxdata="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" filled="f" strokeweight=".1pt">
                 <w10:wrap anchorx="page"/>
               </v:rect>
             </w:pict>
@@ -7634,7 +7634,7 @@
           </mc:Choice>
           <mc:Fallback>
             <w:pict>
-              <v:line w14:anchorId="66686021" id="Lines 20" o:spid="_x0000_s1026" style="position:absolute;z-index:-251655680;visibility:visible;mso-wrap-style:square;mso-wrap-distance-left:9pt;mso-wrap-distance-top:0;mso-wrap-distance-right:9pt;mso-wrap-distance-bottom:0;mso-position-horizontal:absolute;mso-position-horizontal-relative:page;mso-position-vertical:absolute;mso-position-vertical-relative:text" from="85.55pt,58.5pt" to="538.6pt,58.5pt" o:gfxdata="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" strokeweight=".40358mm">
+              <v:line w14:anchorId="4A778105" id="Lines 20" o:spid="_x0000_s1026" style="position:absolute;z-index:-251655680;visibility:visible;mso-wrap-style:square;mso-wrap-distance-left:9pt;mso-wrap-distance-top:0;mso-wrap-distance-right:9pt;mso-wrap-distance-bottom:0;mso-position-horizontal:absolute;mso-position-horizontal-relative:page;mso-position-vertical:absolute;mso-position-vertical-relative:text" from="85.55pt,58.5pt" to="538.6pt,58.5pt" o:gfxdata="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" strokeweight=".40358mm">
                 <w10:wrap anchorx="page"/>
               </v:line>
             </w:pict>
@@ -7746,7 +7746,7 @@
           </mc:Choice>
           <mc:Fallback>
             <w:pict>
-              <v:shape w14:anchorId="40533F31" id="FreeForm 21" o:spid="_x0000_s1026" style="position:absolute;margin-left:85.55pt;margin-top:12.25pt;width:398.4pt;height:.1pt;z-index:-251654656;visibility:visible;mso-wrap-style:square;mso-wrap-distance-left:0;mso-wrap-distance-top:0;mso-wrap-distance-right:0;mso-wrap-distance-bottom:0;mso-position-horizontal:absolute;mso-position-horizontal-relative:page;mso-position-vertical:absolute;mso-position-vertical-relative:text;v-text-anchor:top" coordsize="7968,1270" o:gfxdata="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" path="m,l7968,e" filled="f" strokeweight=".40358mm">
+              <v:shape w14:anchorId="3DE0C2FC" id="FreeForm 21" o:spid="_x0000_s1026" style="position:absolute;margin-left:85.55pt;margin-top:12.25pt;width:398.4pt;height:.1pt;z-index:-251654656;visibility:visible;mso-wrap-style:square;mso-wrap-distance-left:0;mso-wrap-distance-top:0;mso-wrap-distance-right:0;mso-wrap-distance-bottom:0;mso-position-horizontal:absolute;mso-position-horizontal-relative:page;mso-position-vertical:absolute;mso-position-vertical-relative:text;v-text-anchor:top" coordsize="7968,1270" o:gfxdata="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" path="m,l7968,e" filled="f" strokeweight=".40358mm">
                 <v:path arrowok="t" textboxrect="0,0,7968,1270"/>
                 <w10:wrap type="topAndBottom" anchorx="page"/>
               </v:shape>
@@ -7820,7 +7820,7 @@
           </mc:Choice>
           <mc:Fallback>
             <w:pict>
-              <v:shape w14:anchorId="62C30CF2" id="FreeForm 22" o:spid="_x0000_s1026" style="position:absolute;margin-left:85.55pt;margin-top:27.65pt;width:421.9pt;height:.1pt;z-index:-251653632;visibility:visible;mso-wrap-style:square;mso-wrap-distance-left:0;mso-wrap-distance-top:0;mso-wrap-distance-right:0;mso-wrap-distance-bottom:0;mso-position-horizontal:absolute;mso-position-horizontal-relative:page;mso-position-vertical:absolute;mso-position-vertical-relative:text;v-text-anchor:top" coordsize="8438,1270" o:gfxdata="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" path="m,l8437,e" filled="f" strokeweight=".40358mm">
+              <v:shape w14:anchorId="2B04C232" id="FreeForm 22" o:spid="_x0000_s1026" style="position:absolute;margin-left:85.55pt;margin-top:27.65pt;width:421.9pt;height:.1pt;z-index:-251653632;visibility:visible;mso-wrap-style:square;mso-wrap-distance-left:0;mso-wrap-distance-top:0;mso-wrap-distance-right:0;mso-wrap-distance-bottom:0;mso-position-horizontal:absolute;mso-position-horizontal-relative:page;mso-position-vertical:absolute;mso-position-vertical-relative:text;v-text-anchor:top" coordsize="8438,1270" o:gfxdata="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" path="m,l8437,e" filled="f" strokeweight=".40358mm">
                 <v:path arrowok="t" textboxrect="0,0,8438,1270"/>
                 <w10:wrap type="topAndBottom" anchorx="page"/>
               </v:shape>
@@ -7940,7 +7940,7 @@
           </mc:Choice>
           <mc:Fallback>
             <w:pict>
-              <v:shape w14:anchorId="6DFF0305" id="FreeForm 23" o:spid="_x0000_s1026" style="position:absolute;margin-left:85.55pt;margin-top:12.25pt;width:453.1pt;height:.1pt;z-index:-251652608;visibility:visible;mso-wrap-style:square;mso-wrap-distance-left:0;mso-wrap-distance-top:0;mso-wrap-distance-right:0;mso-wrap-distance-bottom:0;mso-position-horizontal:absolute;mso-position-horizontal-relative:page;mso-position-vertical:absolute;mso-position-vertical-relative:text;v-text-anchor:top" coordsize="9062,1270" o:gfxdata="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" path="m,l9061,e" filled="f" strokeweight=".40358mm">
+              <v:shape w14:anchorId="19B6A2F2" id="FreeForm 23" o:spid="_x0000_s1026" style="position:absolute;margin-left:85.55pt;margin-top:12.25pt;width:453.1pt;height:.1pt;z-index:-251652608;visibility:visible;mso-wrap-style:square;mso-wrap-distance-left:0;mso-wrap-distance-top:0;mso-wrap-distance-right:0;mso-wrap-distance-bottom:0;mso-position-horizontal:absolute;mso-position-horizontal-relative:page;mso-position-vertical:absolute;mso-position-vertical-relative:text;v-text-anchor:top" coordsize="9062,1270" o:gfxdata="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" path="m,l9061,e" filled="f" strokeweight=".40358mm">
                 <v:path arrowok="t" textboxrect="0,0,9062,1270"/>
                 <w10:wrap type="topAndBottom" anchorx="page"/>
               </v:shape>
@@ -8014,7 +8014,7 @@
           </mc:Choice>
           <mc:Fallback>
             <w:pict>
-              <v:shape w14:anchorId="1A02A827" id="FreeForm 24" o:spid="_x0000_s1026" style="position:absolute;margin-left:85.55pt;margin-top:27.65pt;width:398.4pt;height:.1pt;z-index:-251651584;visibility:visible;mso-wrap-style:square;mso-wrap-distance-left:0;mso-wrap-distance-top:0;mso-wrap-distance-right:0;mso-wrap-distance-bottom:0;mso-position-horizontal:absolute;mso-position-horizontal-relative:page;mso-position-vertical:absolute;mso-position-vertical-relative:text;v-text-anchor:top" coordsize="7968,1270" o:gfxdata="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" path="m,l7968,e" filled="f" strokeweight=".40358mm">
+              <v:shape w14:anchorId="61AFBA8F" id="FreeForm 24" o:spid="_x0000_s1026" style="position:absolute;margin-left:85.55pt;margin-top:27.65pt;width:398.4pt;height:.1pt;z-index:-251651584;visibility:visible;mso-wrap-style:square;mso-wrap-distance-left:0;mso-wrap-distance-top:0;mso-wrap-distance-right:0;mso-wrap-distance-bottom:0;mso-position-horizontal:absolute;mso-position-horizontal-relative:page;mso-position-vertical:absolute;mso-position-vertical-relative:text;v-text-anchor:top" coordsize="7968,1270" o:gfxdata="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" path="m,l7968,e" filled="f" strokeweight=".40358mm">
                 <v:path arrowok="t" textboxrect="0,0,7968,1270"/>
                 <w10:wrap type="topAndBottom" anchorx="page"/>
               </v:shape>
@@ -8088,7 +8088,7 @@
           </mc:Choice>
           <mc:Fallback>
             <w:pict>
-              <v:shape w14:anchorId="7610D802" id="FreeForm 25" o:spid="_x0000_s1026" style="position:absolute;margin-left:85.55pt;margin-top:42.95pt;width:421.9pt;height:.1pt;z-index:-251650560;visibility:visible;mso-wrap-style:square;mso-wrap-distance-left:0;mso-wrap-distance-top:0;mso-wrap-distance-right:0;mso-wrap-distance-bottom:0;mso-position-horizontal:absolute;mso-position-horizontal-relative:page;mso-position-vertical:absolute;mso-position-vertical-relative:text;v-text-anchor:top" coordsize="8438,1270" o:gfxdata="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" path="m,l8437,e" filled="f" strokeweight=".40358mm">
+              <v:shape w14:anchorId="56C58A59" id="FreeForm 25" o:spid="_x0000_s1026" style="position:absolute;margin-left:85.55pt;margin-top:42.95pt;width:421.9pt;height:.1pt;z-index:-251650560;visibility:visible;mso-wrap-style:square;mso-wrap-distance-left:0;mso-wrap-distance-top:0;mso-wrap-distance-right:0;mso-wrap-distance-bottom:0;mso-position-horizontal:absolute;mso-position-horizontal-relative:page;mso-position-vertical:absolute;mso-position-vertical-relative:text;v-text-anchor:top" coordsize="8438,1270" o:gfxdata="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" path="m,l8437,e" filled="f" strokeweight=".40358mm">
                 <v:path arrowok="t" textboxrect="0,0,8438,1270"/>
                 <w10:wrap type="topAndBottom" anchorx="page"/>
               </v:shape>
@@ -8218,7 +8218,7 @@
           </mc:Choice>
           <mc:Fallback>
             <w:pict>
-              <v:shape w14:anchorId="3FC85E6A" id="FreeForm 26" o:spid="_x0000_s1026" style="position:absolute;margin-left:85.55pt;margin-top:14.4pt;width:453.1pt;height:.1pt;z-index:-251649536;visibility:visible;mso-wrap-style:square;mso-wrap-distance-left:0;mso-wrap-distance-top:0;mso-wrap-distance-right:0;mso-wrap-distance-bottom:0;mso-position-horizontal:absolute;mso-position-horizontal-relative:page;mso-position-vertical:absolute;mso-position-vertical-relative:text;v-text-anchor:top" coordsize="9062,1270" o:gfxdata="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" path="m,l9061,e" filled="f" strokeweight=".40358mm">
+              <v:shape w14:anchorId="2CB1647C" id="FreeForm 26" o:spid="_x0000_s1026" style="position:absolute;margin-left:85.55pt;margin-top:14.4pt;width:453.1pt;height:.1pt;z-index:-251649536;visibility:visible;mso-wrap-style:square;mso-wrap-distance-left:0;mso-wrap-distance-top:0;mso-wrap-distance-right:0;mso-wrap-distance-bottom:0;mso-position-horizontal:absolute;mso-position-horizontal-relative:page;mso-position-vertical:absolute;mso-position-vertical-relative:text;v-text-anchor:top" coordsize="9062,1270" o:gfxdata="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" path="m,l9061,e" filled="f" strokeweight=".40358mm">
                 <v:path arrowok="t" textboxrect="0,0,9062,1270"/>
                 <w10:wrap type="topAndBottom" anchorx="page"/>
               </v:shape>
@@ -8292,7 +8292,7 @@
           </mc:Choice>
           <mc:Fallback>
             <w:pict>
-              <v:shape w14:anchorId="7FE97400" id="FreeForm 27" o:spid="_x0000_s1026" style="position:absolute;margin-left:85.55pt;margin-top:29.7pt;width:398.4pt;height:.1pt;z-index:-251648512;visibility:visible;mso-wrap-style:square;mso-wrap-distance-left:0;mso-wrap-distance-top:0;mso-wrap-distance-right:0;mso-wrap-distance-bottom:0;mso-position-horizontal:absolute;mso-position-horizontal-relative:page;mso-position-vertical:absolute;mso-position-vertical-relative:text;v-text-anchor:top" coordsize="7968,1270" o:gfxdata="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" path="m,l7968,e" filled="f" strokeweight=".40358mm">
+              <v:shape w14:anchorId="60240EAC" id="FreeForm 27" o:spid="_x0000_s1026" style="position:absolute;margin-left:85.55pt;margin-top:29.7pt;width:398.4pt;height:.1pt;z-index:-251648512;visibility:visible;mso-wrap-style:square;mso-wrap-distance-left:0;mso-wrap-distance-top:0;mso-wrap-distance-right:0;mso-wrap-distance-bottom:0;mso-position-horizontal:absolute;mso-position-horizontal-relative:page;mso-position-vertical:absolute;mso-position-vertical-relative:text;v-text-anchor:top" coordsize="7968,1270" o:gfxdata="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" path="m,l7968,e" filled="f" strokeweight=".40358mm">
                 <v:path arrowok="t" textboxrect="0,0,7968,1270"/>
                 <w10:wrap type="topAndBottom" anchorx="page"/>
               </v:shape>
@@ -8366,7 +8366,7 @@
           </mc:Choice>
           <mc:Fallback>
             <w:pict>
-              <v:shape w14:anchorId="1ACAFE0D" id="FreeForm 28" o:spid="_x0000_s1026" style="position:absolute;margin-left:85.55pt;margin-top:45.1pt;width:421.9pt;height:.1pt;z-index:-251647488;visibility:visible;mso-wrap-style:square;mso-wrap-distance-left:0;mso-wrap-distance-top:0;mso-wrap-distance-right:0;mso-wrap-distance-bottom:0;mso-position-horizontal:absolute;mso-position-horizontal-relative:page;mso-position-vertical:absolute;mso-position-vertical-relative:text;v-text-anchor:top" coordsize="8438,1270" o:gfxdata="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" path="m,l8437,e" filled="f" strokeweight=".40358mm">
+              <v:shape w14:anchorId="26EC44C7" id="FreeForm 28" o:spid="_x0000_s1026" style="position:absolute;margin-left:85.55pt;margin-top:45.1pt;width:421.9pt;height:.1pt;z-index:-251647488;visibility:visible;mso-wrap-style:square;mso-wrap-distance-left:0;mso-wrap-distance-top:0;mso-wrap-distance-right:0;mso-wrap-distance-bottom:0;mso-position-horizontal:absolute;mso-position-horizontal-relative:page;mso-position-vertical:absolute;mso-position-vertical-relative:text;v-text-anchor:top" coordsize="8438,1270" o:gfxdata="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" path="m,l8437,e" filled="f" strokeweight=".40358mm">
                 <v:path arrowok="t" textboxrect="0,0,8438,1270"/>
                 <w10:wrap type="topAndBottom" anchorx="page"/>
               </v:shape>
@@ -8497,7 +8497,7 @@
           </mc:Choice>
           <mc:Fallback>
             <w:pict>
-              <v:shape w14:anchorId="56C6D051" id="FreeForm 29" o:spid="_x0000_s1026" style="position:absolute;margin-left:85.55pt;margin-top:14.3pt;width:453.1pt;height:.1pt;z-index:-251646464;visibility:visible;mso-wrap-style:square;mso-wrap-distance-left:0;mso-wrap-distance-top:0;mso-wrap-distance-right:0;mso-wrap-distance-bottom:0;mso-position-horizontal:absolute;mso-position-horizontal-relative:page;mso-position-vertical:absolute;mso-position-vertical-relative:text;v-text-anchor:top" coordsize="9062,1270" o:gfxdata="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" path="m,l9061,e" filled="f" strokeweight=".40358mm">
+              <v:shape w14:anchorId="487762B3" id="FreeForm 29" o:spid="_x0000_s1026" style="position:absolute;margin-left:85.55pt;margin-top:14.3pt;width:453.1pt;height:.1pt;z-index:-251646464;visibility:visible;mso-wrap-style:square;mso-wrap-distance-left:0;mso-wrap-distance-top:0;mso-wrap-distance-right:0;mso-wrap-distance-bottom:0;mso-position-horizontal:absolute;mso-position-horizontal-relative:page;mso-position-vertical:absolute;mso-position-vertical-relative:text;v-text-anchor:top" coordsize="9062,1270" o:gfxdata="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" path="m,l9061,e" filled="f" strokeweight=".40358mm">
                 <v:path arrowok="t" textboxrect="0,0,9062,1270"/>
                 <w10:wrap type="topAndBottom" anchorx="page"/>
               </v:shape>
@@ -8571,7 +8571,7 @@
           </mc:Choice>
           <mc:Fallback>
             <w:pict>
-              <v:shape w14:anchorId="3BBEB391" id="FreeForm 30" o:spid="_x0000_s1026" style="position:absolute;margin-left:85.55pt;margin-top:29.7pt;width:398.4pt;height:.1pt;z-index:-251645440;visibility:visible;mso-wrap-style:square;mso-wrap-distance-left:0;mso-wrap-distance-top:0;mso-wrap-distance-right:0;mso-wrap-distance-bottom:0;mso-position-horizontal:absolute;mso-position-horizontal-relative:page;mso-position-vertical:absolute;mso-position-vertical-relative:text;v-text-anchor:top" coordsize="7968,1270" o:gfxdata="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" path="m,l7968,e" filled="f" strokeweight=".40358mm">
+              <v:shape w14:anchorId="0F1DE4BF" id="FreeForm 30" o:spid="_x0000_s1026" style="position:absolute;margin-left:85.55pt;margin-top:29.7pt;width:398.4pt;height:.1pt;z-index:-251645440;visibility:visible;mso-wrap-style:square;mso-wrap-distance-left:0;mso-wrap-distance-top:0;mso-wrap-distance-right:0;mso-wrap-distance-bottom:0;mso-position-horizontal:absolute;mso-position-horizontal-relative:page;mso-position-vertical:absolute;mso-position-vertical-relative:text;v-text-anchor:top" coordsize="7968,1270" o:gfxdata="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" path="m,l7968,e" filled="f" strokeweight=".40358mm">
                 <v:path arrowok="t" textboxrect="0,0,7968,1270"/>
                 <w10:wrap type="topAndBottom" anchorx="page"/>
               </v:shape>
@@ -8801,7 +8801,7 @@
           </mc:Choice>
           <mc:Fallback>
             <w:pict>
-              <v:line w14:anchorId="2C17AA7C" id="Straight Connector 64" o:spid="_x0000_s1026" style="position:absolute;z-index:251674112;visibility:visible;mso-wrap-style:square;mso-width-percent:0;mso-height-percent:0;mso-wrap-distance-left:9pt;mso-wrap-distance-top:0;mso-wrap-distance-right:9pt;mso-wrap-distance-bottom:0;mso-position-horizontal:absolute;mso-position-horizontal-relative:text;mso-position-vertical:absolute;mso-position-vertical-relative:text;mso-width-percent:0;mso-height-percent:0;mso-width-relative:margin;mso-height-relative:margin" from="353.15pt,1.1pt" to="441.8pt,1.1pt" o:gfxdata="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" strokecolor="black [3040]"/>
+              <v:line w14:anchorId="20312F83" id="Straight Connector 64" o:spid="_x0000_s1026" style="position:absolute;z-index:251674112;visibility:visible;mso-wrap-style:square;mso-width-percent:0;mso-height-percent:0;mso-wrap-distance-left:9pt;mso-wrap-distance-top:0;mso-wrap-distance-right:9pt;mso-wrap-distance-bottom:0;mso-position-horizontal:absolute;mso-position-horizontal-relative:text;mso-position-vertical:absolute;mso-position-vertical-relative:text;mso-width-percent:0;mso-height-percent:0;mso-width-relative:margin;mso-height-relative:margin" from="353.15pt,1.1pt" to="441.8pt,1.1pt" o:gfxdata="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" strokecolor="black [3040]"/>
             </w:pict>
           </mc:Fallback>
         </mc:AlternateContent>
@@ -8903,7 +8903,7 @@
           </mc:Choice>
           <mc:Fallback>
             <w:pict>
-              <v:line w14:anchorId="396143F2" id="Straight Connector 65" o:spid="_x0000_s1026" style="position:absolute;flip:y;z-index:251675136;visibility:visible;mso-wrap-style:square;mso-height-percent:0;mso-wrap-distance-left:9pt;mso-wrap-distance-top:0;mso-wrap-distance-right:9pt;mso-wrap-distance-bottom:0;mso-position-horizontal:absolute;mso-position-horizontal-relative:text;mso-position-vertical:absolute;mso-position-vertical-relative:text;mso-height-percent:0;mso-height-relative:margin" from="78.05pt,.7pt" to="288.6pt,.7pt" o:gfxdata="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" strokecolor="black [3040]"/>
+              <v:line w14:anchorId="4B139130" id="Straight Connector 65" o:spid="_x0000_s1026" style="position:absolute;flip:y;z-index:251675136;visibility:visible;mso-wrap-style:square;mso-height-percent:0;mso-wrap-distance-left:9pt;mso-wrap-distance-top:0;mso-wrap-distance-right:9pt;mso-wrap-distance-bottom:0;mso-position-horizontal:absolute;mso-position-horizontal-relative:text;mso-position-vertical:absolute;mso-position-vertical-relative:text;mso-height-percent:0;mso-height-relative:margin" from="78.05pt,.7pt" to="288.6pt,.7pt" o:gfxdata="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" strokecolor="black [3040]"/>
             </w:pict>
           </mc:Fallback>
         </mc:AlternateContent>
@@ -9082,7 +9082,7 @@
           </mc:Choice>
           <mc:Fallback>
             <w:pict>
-              <v:line w14:anchorId="6FEED919" id="Straight Connector 66" o:spid="_x0000_s1026" style="position:absolute;z-index:251677184;visibility:visible;mso-wrap-style:square;mso-width-percent:0;mso-height-percent:0;mso-wrap-distance-left:9pt;mso-wrap-distance-top:0;mso-wrap-distance-right:9pt;mso-wrap-distance-bottom:0;mso-position-horizontal:absolute;mso-position-horizontal-relative:text;mso-position-vertical:absolute;mso-position-vertical-relative:text;mso-width-percent:0;mso-height-percent:0;mso-width-relative:margin;mso-height-relative:margin" from="353.1pt,.2pt" to="441.75pt,.2pt" o:gfxdata="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" strokecolor="black [3040]"/>
+              <v:line w14:anchorId="2F596077" id="Straight Connector 66" o:spid="_x0000_s1026" style="position:absolute;z-index:251677184;visibility:visible;mso-wrap-style:square;mso-width-percent:0;mso-height-percent:0;mso-wrap-distance-left:9pt;mso-wrap-distance-top:0;mso-wrap-distance-right:9pt;mso-wrap-distance-bottom:0;mso-position-horizontal:absolute;mso-position-horizontal-relative:text;mso-position-vertical:absolute;mso-position-vertical-relative:text;mso-width-percent:0;mso-height-percent:0;mso-width-relative:margin;mso-height-relative:margin" from="353.1pt,.2pt" to="441.75pt,.2pt" o:gfxdata="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" strokecolor="black [3040]"/>
             </w:pict>
           </mc:Fallback>
         </mc:AlternateContent>
@@ -9152,7 +9152,7 @@
           </mc:Choice>
           <mc:Fallback>
             <w:pict>
-              <v:group w14:anchorId="7A116CAB" id="Group 37" o:spid="_x0000_s1026" style="width:213.05pt;height:0;mso-position-horizontal-relative:char;mso-position-vertical-relative:line" coordsize="4374,23" o:gfxdata="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">
+              <v:group w14:anchorId="5430FF30" id="Group 37" o:spid="_x0000_s1026" style="width:213.05pt;height:0;mso-position-horizontal-relative:char;mso-position-vertical-relative:line" coordsize="4374,23" o:gfxdata="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">
                 <v:line id="Lines 38" o:spid="_x0000_s1027" style="position:absolute;visibility:visible;mso-wrap-style:square" from="0,11" to="4373,11" o:connectortype="straight" o:gfxdata="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" strokecolor="black [3040]"/>
                 <w10:anchorlock/>
               </v:group>
@@ -9353,7 +9353,7 @@
           </mc:Choice>
           <mc:Fallback>
             <w:pict>
-              <v:line w14:anchorId="52676684" id="Straight Connector 67" o:spid="_x0000_s1026" style="position:absolute;z-index:251678208;visibility:visible;mso-wrap-style:square;mso-width-percent:0;mso-height-percent:0;mso-wrap-distance-left:9pt;mso-wrap-distance-top:0;mso-wrap-distance-right:9pt;mso-wrap-distance-bottom:0;mso-position-horizontal:absolute;mso-position-horizontal-relative:text;mso-position-vertical:absolute;mso-position-vertical-relative:text;mso-width-percent:0;mso-height-percent:0;mso-width-relative:margin;mso-height-relative:margin" from="354.1pt,13.1pt" to="442.75pt,13.1pt" o:gfxdata="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" strokecolor="black [3040]"/>
+              <v:line w14:anchorId="529AF02D" id="Straight Connector 67" o:spid="_x0000_s1026" style="position:absolute;z-index:251678208;visibility:visible;mso-wrap-style:square;mso-width-percent:0;mso-height-percent:0;mso-wrap-distance-left:9pt;mso-wrap-distance-top:0;mso-wrap-distance-right:9pt;mso-wrap-distance-bottom:0;mso-position-horizontal:absolute;mso-position-horizontal-relative:text;mso-position-vertical:absolute;mso-position-vertical-relative:text;mso-width-percent:0;mso-height-percent:0;mso-width-relative:margin;mso-height-relative:margin" from="354.1pt,13.1pt" to="442.75pt,13.1pt" o:gfxdata="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" strokecolor="black [3040]"/>
             </w:pict>
           </mc:Fallback>
         </mc:AlternateContent>
@@ -9430,7 +9430,7 @@
           </mc:Choice>
           <mc:Fallback>
             <w:pict>
-              <v:group w14:anchorId="1DEF0165" id="Group 45" o:spid="_x0000_s1026" style="width:212.45pt;height:0;mso-position-horizontal-relative:char;mso-position-vertical-relative:line" coordsize="4374,23" o:gfxdata="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">
+              <v:group w14:anchorId="11BAEC0A" id="Group 45" o:spid="_x0000_s1026" style="width:212.45pt;height:0;mso-position-horizontal-relative:char;mso-position-vertical-relative:line" coordsize="4374,23" o:gfxdata="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">
                 <v:line id="Lines 46" o:spid="_x0000_s1027" style="position:absolute;visibility:visible;mso-wrap-style:square" from="0,11" to="4373,11" o:connectortype="straight" o:gfxdata="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" strokecolor="black [3040]"/>
                 <w10:anchorlock/>
               </v:group>
@@ -9623,7 +9623,7 @@
           </mc:Choice>
           <mc:Fallback>
             <w:pict>
-              <v:group w14:anchorId="6183C4B0" id="Group 45" o:spid="_x0000_s1026" style="width:218pt;height:0;mso-position-horizontal-relative:char;mso-position-vertical-relative:line" coordsize="4374,23" o:gfxdata="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">
+              <v:group w14:anchorId="7D3E0E94" id="Group 45" o:spid="_x0000_s1026" style="width:218pt;height:0;mso-position-horizontal-relative:char;mso-position-vertical-relative:line" coordsize="4374,23" o:gfxdata="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">
                 <v:line id="Lines 46" o:spid="_x0000_s1027" style="position:absolute;visibility:visible;mso-wrap-style:square" from="0,11" to="4373,11" o:connectortype="straight" o:gfxdata="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" strokecolor="black [3040]"/>
                 <w10:anchorlock/>
               </v:group>
@@ -9725,7 +9725,7 @@
           </mc:Choice>
           <mc:Fallback>
             <w:pict>
-              <v:line w14:anchorId="72A0A690" id="Straight Connector 73" o:spid="_x0000_s1026" style="position:absolute;flip:y;z-index:251676160;visibility:visible;mso-wrap-style:square;mso-height-percent:0;mso-wrap-distance-left:9pt;mso-wrap-distance-top:0;mso-wrap-distance-right:9pt;mso-wrap-distance-bottom:0;mso-position-horizontal:absolute;mso-position-horizontal-relative:text;mso-position-vertical:absolute;mso-position-vertical-relative:text;mso-height-percent:0;mso-height-relative:margin" from="76.15pt,25.7pt" to="294.2pt,25.7pt" o:gfxdata="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" strokecolor="black [3040]"/>
+              <v:line w14:anchorId="7A10EC72" id="Straight Connector 73" o:spid="_x0000_s1026" style="position:absolute;flip:y;z-index:251676160;visibility:visible;mso-wrap-style:square;mso-height-percent:0;mso-wrap-distance-left:9pt;mso-wrap-distance-top:0;mso-wrap-distance-right:9pt;mso-wrap-distance-bottom:0;mso-position-horizontal:absolute;mso-position-horizontal-relative:text;mso-position-vertical:absolute;mso-position-vertical-relative:text;mso-height-percent:0;mso-height-relative:margin" from="76.15pt,25.7pt" to="294.2pt,25.7pt" o:gfxdata="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" strokecolor="black [3040]"/>
             </w:pict>
           </mc:Fallback>
         </mc:AlternateContent>
@@ -9825,7 +9825,7 @@
           </mc:Choice>
           <mc:Fallback>
             <w:pict>
-              <v:line w14:anchorId="4758B514" id="Straight Connector 68" o:spid="_x0000_s1026" style="position:absolute;z-index:251679232;visibility:visible;mso-wrap-style:square;mso-width-percent:0;mso-height-percent:0;mso-wrap-distance-left:9pt;mso-wrap-distance-top:0;mso-wrap-distance-right:9pt;mso-wrap-distance-bottom:0;mso-position-horizontal:absolute;mso-position-horizontal-relative:text;mso-position-vertical:absolute;mso-position-vertical-relative:text;mso-width-percent:0;mso-height-percent:0;mso-width-relative:margin;mso-height-relative:margin" from="39.65pt,.5pt" to="128.3pt,.5pt" o:gfxdata="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" strokecolor="black [3040]"/>
+              <v:line w14:anchorId="1D801090" id="Straight Connector 68" o:spid="_x0000_s1026" style="position:absolute;z-index:251679232;visibility:visible;mso-wrap-style:square;mso-width-percent:0;mso-height-percent:0;mso-wrap-distance-left:9pt;mso-wrap-distance-top:0;mso-wrap-distance-right:9pt;mso-wrap-distance-bottom:0;mso-position-horizontal:absolute;mso-position-horizontal-relative:text;mso-position-vertical:absolute;mso-position-vertical-relative:text;mso-width-percent:0;mso-height-percent:0;mso-width-relative:margin;mso-height-relative:margin" from="39.65pt,.5pt" to="128.3pt,.5pt" o:gfxdata="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" strokecolor="black [3040]"/>
             </w:pict>
           </mc:Fallback>
         </mc:AlternateContent>
@@ -9945,7 +9945,7 @@
           </mc:Choice>
           <mc:Fallback>
             <w:pict>
-              <v:line w14:anchorId="65874300" id="Straight Connector 69" o:spid="_x0000_s1026" style="position:absolute;z-index:251680256;visibility:visible;mso-wrap-style:square;mso-width-percent:0;mso-height-percent:0;mso-wrap-distance-left:9pt;mso-wrap-distance-top:0;mso-wrap-distance-right:9pt;mso-wrap-distance-bottom:0;mso-position-horizontal:absolute;mso-position-horizontal-relative:text;mso-position-vertical:absolute;mso-position-vertical-relative:text;mso-width-percent:0;mso-height-percent:0;mso-width-relative:margin;mso-height-relative:margin" from="356.7pt,.25pt" to="445.35pt,.25pt" o:gfxdata="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" strokecolor="black [3040]"/>
+              <v:line w14:anchorId="39C9A9EB" id="Straight Connector 69" o:spid="_x0000_s1026" style="position:absolute;z-index:251680256;visibility:visible;mso-wrap-style:square;mso-width-percent:0;mso-height-percent:0;mso-wrap-distance-left:9pt;mso-wrap-distance-top:0;mso-wrap-distance-right:9pt;mso-wrap-distance-bottom:0;mso-position-horizontal:absolute;mso-position-horizontal-relative:text;mso-position-vertical:absolute;mso-position-vertical-relative:text;mso-width-percent:0;mso-height-percent:0;mso-width-relative:margin;mso-height-relative:margin" from="356.7pt,.25pt" to="445.35pt,.25pt" o:gfxdata="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" strokecolor="black [3040]"/>
             </w:pict>
           </mc:Fallback>
         </mc:AlternateContent>
@@ -10676,7 +10676,7 @@
                 </mc:Choice>
                 <mc:Fallback>
                   <w:pict>
-                    <v:line w14:anchorId="252A0BB8" id="Straight Connector 22" o:spid="_x0000_s1026" style="position:absolute;z-index:251682304;visibility:visible;mso-wrap-style:square;mso-wrap-distance-left:9pt;mso-wrap-distance-top:0;mso-wrap-distance-right:9pt;mso-wrap-distance-bottom:0;mso-position-horizontal:absolute;mso-position-horizontal-relative:text;mso-position-vertical:absolute;mso-position-vertical-relative:text" from="24.9pt,.05pt" to="215.2pt,.05pt" o:gfxdata="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" strokecolor="black [3040]"/>
+                    <v:line w14:anchorId="7BBD9AC2" id="Straight Connector 22" o:spid="_x0000_s1026" style="position:absolute;z-index:251682304;visibility:visible;mso-wrap-style:square;mso-wrap-distance-left:9pt;mso-wrap-distance-top:0;mso-wrap-distance-right:9pt;mso-wrap-distance-bottom:0;mso-position-horizontal:absolute;mso-position-horizontal-relative:text;mso-position-vertical:absolute;mso-position-vertical-relative:text" from="24.9pt,.05pt" to="215.2pt,.05pt" o:gfxdata="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" strokecolor="black [3040]"/>
                   </w:pict>
                 </mc:Fallback>
               </mc:AlternateContent>
@@ -10880,7 +10880,7 @@
           </mc:Choice>
           <mc:Fallback>
             <w:pict>
-              <v:shape w14:anchorId="3B801496" id="FreeForm 53" o:spid="_x0000_s1026" style="position:absolute;margin-left:402.35pt;margin-top:8pt;width:97.8pt;height:.1pt;z-index:-251643392;visibility:visible;mso-wrap-style:square;mso-wrap-distance-left:0;mso-wrap-distance-top:0;mso-wrap-distance-right:0;mso-wrap-distance-bottom:0;mso-position-horizontal:absolute;mso-position-horizontal-relative:page;mso-position-vertical:absolute;mso-position-vertical-relative:text;v-text-anchor:top" coordsize="1956,1270" o:gfxdata="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" path="m,l1956,e" filled="f" strokeweight=".24447mm">
+              <v:shape w14:anchorId="03F72AE7" id="FreeForm 53" o:spid="_x0000_s1026" style="position:absolute;margin-left:402.35pt;margin-top:8pt;width:97.8pt;height:.1pt;z-index:-251643392;visibility:visible;mso-wrap-style:square;mso-wrap-distance-left:0;mso-wrap-distance-top:0;mso-wrap-distance-right:0;mso-wrap-distance-bottom:0;mso-position-horizontal:absolute;mso-position-horizontal-relative:page;mso-position-vertical:absolute;mso-position-vertical-relative:text;v-text-anchor:top" coordsize="1956,1270" o:gfxdata="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" path="m,l1956,e" filled="f" strokeweight=".24447mm">
                 <v:path arrowok="t" textboxrect="0,0,1956,1270"/>
                 <w10:wrap type="topAndBottom" anchorx="page"/>
               </v:shape>
@@ -11082,15 +11082,38 @@
         <w:ind w:left="2160"/>
         <w:rPr>
           <w:rFonts w:ascii="Calibri" w:hAnsi="Calibri" w:cs="Calibri"/>
-        </w:rPr>
-      </w:pPr>
-      <w:r>
-        <w:rPr>
-          <w:rFonts w:ascii="Calibri" w:hAnsi="Calibri" w:cs="Calibri"/>
           <w:b/>
           <w:bCs/>
         </w:rPr>
-        <w:lastRenderedPageBreak/>
+      </w:pPr>
+    </w:p>
+    <w:p>
+      <w:pPr>
+        <w:pStyle w:val="BodyText"/>
+        <w:spacing w:before="6"/>
+        <w:ind w:left="2160"/>
+        <w:rPr>
+          <w:rFonts w:ascii="Calibri" w:hAnsi="Calibri" w:cs="Calibri"/>
+          <w:b/>
+          <w:bCs/>
+        </w:rPr>
+      </w:pPr>
+    </w:p>
+    <w:p>
+      <w:pPr>
+        <w:pStyle w:val="BodyText"/>
+        <w:spacing w:before="6"/>
+        <w:ind w:left="2160"/>
+        <w:rPr>
+          <w:rFonts w:ascii="Calibri" w:hAnsi="Calibri" w:cs="Calibri"/>
+        </w:rPr>
+      </w:pPr>
+      <w:r>
+        <w:rPr>
+          <w:rFonts w:ascii="Calibri" w:hAnsi="Calibri" w:cs="Calibri"/>
+          <w:b/>
+          <w:bCs/>
+        </w:rPr>
         <w:t>${</w:t>
       </w:r>
       <w:proofErr w:type="spellStart"/>
@@ -11192,7 +11215,7 @@
           </mc:Choice>
           <mc:Fallback>
             <w:pict>
-              <v:line w14:anchorId="1452F2F3" id="Straight Connector 74" o:spid="_x0000_s1026" style="position:absolute;z-index:251681280;visibility:visible;mso-wrap-style:square;mso-width-percent:0;mso-height-percent:0;mso-wrap-distance-left:9pt;mso-wrap-distance-top:0;mso-wrap-distance-right:9pt;mso-wrap-distance-bottom:0;mso-position-horizontal:absolute;mso-position-horizontal-relative:text;mso-position-vertical:absolute;mso-position-vertical-relative:text;mso-width-percent:0;mso-height-percent:0;mso-width-relative:margin;mso-height-relative:margin" from="80.95pt,.65pt" to="285pt,1pt" o:gfxdata="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" strokecolor="black [3040]"/>
+              <v:line w14:anchorId="1336D959" id="Straight Connector 74" o:spid="_x0000_s1026" style="position:absolute;z-index:251681280;visibility:visible;mso-wrap-style:square;mso-width-percent:0;mso-height-percent:0;mso-wrap-distance-left:9pt;mso-wrap-distance-top:0;mso-wrap-distance-right:9pt;mso-wrap-distance-bottom:0;mso-position-horizontal:absolute;mso-position-horizontal-relative:text;mso-position-vertical:absolute;mso-position-vertical-relative:text;mso-width-percent:0;mso-height-percent:0;mso-width-relative:margin;mso-height-relative:margin" from="80.95pt,.65pt" to="285pt,1pt" o:gfxdata="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" strokecolor="black [3040]"/>
             </w:pict>
           </mc:Fallback>
         </mc:AlternateContent>
@@ -11258,7 +11281,7 @@
           </mc:Choice>
           <mc:Fallback>
             <w:pict>
-              <v:group w14:anchorId="12BE40C3" id="Group 56" o:spid="_x0000_s1026" style="width:97.75pt;height:.65pt;mso-position-horizontal-relative:char;mso-position-vertical-relative:line" coordsize="1955,13" o:gfxdata="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">
+              <v:group w14:anchorId="4BD8A4FC" id="Group 56" o:spid="_x0000_s1026" style="width:97.75pt;height:.65pt;mso-position-horizontal-relative:char;mso-position-vertical-relative:line" coordsize="1955,13" o:gfxdata="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">
                 <v:line id="Lines 57" o:spid="_x0000_s1027" style="position:absolute;visibility:visible;mso-wrap-style:square" from="0,6" to="1954,6" o:connectortype="straight" o:gfxdata="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" strokeweight=".22894mm"/>
                 <w10:anchorlock/>
               </v:group>
@@ -11366,12 +11389,16 @@
         <w:rPr>
           <w:rFonts w:ascii="Calibri" w:hAnsi="Calibri" w:cs="Calibri"/>
           <w:b/>
+          <w:sz w:val="16"/>
+          <w:szCs w:val="16"/>
         </w:rPr>
       </w:pPr>
       <w:r>
         <w:rPr>
           <w:rFonts w:ascii="Calibri" w:hAnsi="Calibri" w:cs="Calibri"/>
           <w:b/>
+          <w:sz w:val="16"/>
+          <w:szCs w:val="16"/>
         </w:rPr>
         <w:t>Distribution of Copies:</w:t>
       </w:r>
@@ -11383,6 +11410,8 @@
         <w:rPr>
           <w:rFonts w:ascii="Calibri" w:hAnsi="Calibri" w:cs="Calibri"/>
           <w:b/>
+          <w:sz w:val="16"/>
+          <w:szCs w:val="16"/>
         </w:rPr>
       </w:pPr>
     </w:p>
@@ -11396,17 +11425,23 @@
         <w:ind w:left="201"/>
         <w:rPr>
           <w:rFonts w:ascii="Calibri" w:hAnsi="Calibri" w:cs="Calibri"/>
-        </w:rPr>
-      </w:pPr>
-      <w:r>
-        <w:rPr>
-          <w:rFonts w:ascii="Calibri" w:hAnsi="Calibri" w:cs="Calibri"/>
+          <w:sz w:val="16"/>
+          <w:szCs w:val="16"/>
+        </w:rPr>
+      </w:pPr>
+      <w:r>
+        <w:rPr>
+          <w:rFonts w:ascii="Calibri" w:hAnsi="Calibri" w:cs="Calibri"/>
+          <w:sz w:val="16"/>
+          <w:szCs w:val="16"/>
         </w:rPr>
         <w:t>Original</w:t>
       </w:r>
       <w:r>
         <w:rPr>
           <w:rFonts w:ascii="Calibri" w:hAnsi="Calibri" w:cs="Calibri"/>
+          <w:sz w:val="16"/>
+          <w:szCs w:val="16"/>
         </w:rPr>
         <w:tab/>
         <w:t>:</w:t>
@@ -11414,6 +11449,8 @@
       <w:r>
         <w:rPr>
           <w:rFonts w:ascii="Calibri" w:hAnsi="Calibri" w:cs="Calibri"/>
+          <w:sz w:val="16"/>
+          <w:szCs w:val="16"/>
         </w:rPr>
         <w:tab/>
         <w:t>CF</w:t>
@@ -11429,17 +11466,23 @@
         <w:ind w:left="201"/>
         <w:rPr>
           <w:rFonts w:ascii="Calibri" w:hAnsi="Calibri" w:cs="Calibri"/>
-        </w:rPr>
-      </w:pPr>
-      <w:r>
-        <w:rPr>
-          <w:rFonts w:ascii="Calibri" w:hAnsi="Calibri" w:cs="Calibri"/>
+          <w:sz w:val="16"/>
+          <w:szCs w:val="16"/>
+        </w:rPr>
+      </w:pPr>
+      <w:r>
+        <w:rPr>
+          <w:rFonts w:ascii="Calibri" w:hAnsi="Calibri" w:cs="Calibri"/>
+          <w:sz w:val="16"/>
+          <w:szCs w:val="16"/>
         </w:rPr>
         <w:t>Duplicate</w:t>
       </w:r>
       <w:r>
         <w:rPr>
           <w:rFonts w:ascii="Calibri" w:hAnsi="Calibri" w:cs="Calibri"/>
+          <w:sz w:val="16"/>
+          <w:szCs w:val="16"/>
         </w:rPr>
         <w:tab/>
         <w:t>:</w:t>
@@ -11447,6 +11490,8 @@
       <w:r>
         <w:rPr>
           <w:rFonts w:ascii="Calibri" w:hAnsi="Calibri" w:cs="Calibri"/>
+          <w:sz w:val="16"/>
+          <w:szCs w:val="16"/>
         </w:rPr>
         <w:tab/>
         <w:t>LO</w:t>
@@ -11462,17 +11507,23 @@
         <w:ind w:left="201"/>
         <w:rPr>
           <w:rFonts w:ascii="Calibri" w:hAnsi="Calibri" w:cs="Calibri"/>
-        </w:rPr>
-      </w:pPr>
-      <w:r>
-        <w:rPr>
-          <w:rFonts w:ascii="Calibri" w:hAnsi="Calibri" w:cs="Calibri"/>
+          <w:sz w:val="16"/>
+          <w:szCs w:val="16"/>
+        </w:rPr>
+      </w:pPr>
+      <w:r>
+        <w:rPr>
+          <w:rFonts w:ascii="Calibri" w:hAnsi="Calibri" w:cs="Calibri"/>
+          <w:sz w:val="16"/>
+          <w:szCs w:val="16"/>
         </w:rPr>
         <w:t>Triplicate</w:t>
       </w:r>
       <w:r>
         <w:rPr>
           <w:rFonts w:ascii="Calibri" w:hAnsi="Calibri" w:cs="Calibri"/>
+          <w:sz w:val="16"/>
+          <w:szCs w:val="16"/>
         </w:rPr>
         <w:tab/>
         <w:t>:</w:t>
@@ -11480,6 +11531,8 @@
       <w:r>
         <w:rPr>
           <w:rFonts w:ascii="Calibri" w:hAnsi="Calibri" w:cs="Calibri"/>
+          <w:sz w:val="16"/>
+          <w:szCs w:val="16"/>
         </w:rPr>
         <w:tab/>
         <w:t>DARPO</w:t>
@@ -11495,17 +11548,23 @@
         <w:ind w:left="201" w:right="4261"/>
         <w:rPr>
           <w:rFonts w:ascii="Calibri" w:hAnsi="Calibri" w:cs="Calibri"/>
-        </w:rPr>
-      </w:pPr>
-      <w:r>
-        <w:rPr>
-          <w:rFonts w:ascii="Calibri" w:hAnsi="Calibri" w:cs="Calibri"/>
+          <w:sz w:val="16"/>
+          <w:szCs w:val="16"/>
+        </w:rPr>
+      </w:pPr>
+      <w:r>
+        <w:rPr>
+          <w:rFonts w:ascii="Calibri" w:hAnsi="Calibri" w:cs="Calibri"/>
+          <w:sz w:val="16"/>
+          <w:szCs w:val="16"/>
         </w:rPr>
         <w:t>Quadruplicate</w:t>
       </w:r>
       <w:r>
         <w:rPr>
           <w:rFonts w:ascii="Calibri" w:hAnsi="Calibri" w:cs="Calibri"/>
+          <w:sz w:val="16"/>
+          <w:szCs w:val="16"/>
         </w:rPr>
         <w:tab/>
         <w:t>:</w:t>
@@ -11513,6 +11572,8 @@
       <w:r>
         <w:rPr>
           <w:rFonts w:ascii="Calibri" w:hAnsi="Calibri" w:cs="Calibri"/>
+          <w:sz w:val="16"/>
+          <w:szCs w:val="16"/>
         </w:rPr>
         <w:tab/>
         <w:t>DARMO/Designated</w:t>
@@ -11521,18 +11582,24 @@
         <w:rPr>
           <w:rFonts w:ascii="Calibri" w:hAnsi="Calibri" w:cs="Calibri"/>
           <w:spacing w:val="-14"/>
+          <w:sz w:val="16"/>
+          <w:szCs w:val="16"/>
         </w:rPr>
         <w:t xml:space="preserve"> </w:t>
       </w:r>
       <w:r>
         <w:rPr>
           <w:rFonts w:ascii="Calibri" w:hAnsi="Calibri" w:cs="Calibri"/>
+          <w:sz w:val="16"/>
+          <w:szCs w:val="16"/>
         </w:rPr>
         <w:t>Personnel Quintuplicate</w:t>
       </w:r>
       <w:r>
         <w:rPr>
           <w:rFonts w:ascii="Calibri" w:hAnsi="Calibri" w:cs="Calibri"/>
+          <w:sz w:val="16"/>
+          <w:szCs w:val="16"/>
         </w:rPr>
         <w:tab/>
         <w:t>:</w:t>
@@ -11540,6 +11607,8 @@
       <w:r>
         <w:rPr>
           <w:rFonts w:ascii="Calibri" w:hAnsi="Calibri" w:cs="Calibri"/>
+          <w:sz w:val="16"/>
+          <w:szCs w:val="16"/>
         </w:rPr>
         <w:tab/>
         <w:t>DA</w:t>
@@ -11555,17 +11624,23 @@
         <w:ind w:left="201"/>
         <w:rPr>
           <w:rFonts w:ascii="Calibri" w:hAnsi="Calibri" w:cs="Calibri"/>
-        </w:rPr>
-      </w:pPr>
-      <w:r>
-        <w:rPr>
-          <w:rFonts w:ascii="Calibri" w:hAnsi="Calibri" w:cs="Calibri"/>
+          <w:sz w:val="16"/>
+          <w:szCs w:val="16"/>
+        </w:rPr>
+      </w:pPr>
+      <w:r>
+        <w:rPr>
+          <w:rFonts w:ascii="Calibri" w:hAnsi="Calibri" w:cs="Calibri"/>
+          <w:sz w:val="16"/>
+          <w:szCs w:val="16"/>
         </w:rPr>
         <w:t>Sextuplicate</w:t>
       </w:r>
       <w:r>
         <w:rPr>
           <w:rFonts w:ascii="Calibri" w:hAnsi="Calibri" w:cs="Calibri"/>
+          <w:sz w:val="16"/>
+          <w:szCs w:val="16"/>
         </w:rPr>
         <w:tab/>
         <w:t>:</w:t>
@@ -11573,6 +11648,8 @@
       <w:r>
         <w:rPr>
           <w:rFonts w:ascii="Calibri" w:hAnsi="Calibri" w:cs="Calibri"/>
+          <w:sz w:val="16"/>
+          <w:szCs w:val="16"/>
         </w:rPr>
         <w:tab/>
         <w:t>DENR</w:t>
@@ -11583,6 +11660,8 @@
         <w:pStyle w:val="BodyText"/>
         <w:rPr>
           <w:rFonts w:ascii="Calibri" w:hAnsi="Calibri" w:cs="Calibri"/>
+          <w:sz w:val="16"/>
+          <w:szCs w:val="16"/>
         </w:rPr>
       </w:pPr>
     </w:p>
@@ -11592,6 +11671,8 @@
         <w:spacing w:before="1"/>
         <w:rPr>
           <w:rFonts w:ascii="Calibri" w:hAnsi="Calibri" w:cs="Calibri"/>
+          <w:sz w:val="16"/>
+          <w:szCs w:val="16"/>
         </w:rPr>
       </w:pPr>
     </w:p>
@@ -11601,6 +11682,8 @@
         <w:rPr>
           <w:rFonts w:ascii="Calibri" w:hAnsi="Calibri" w:cs="Calibri"/>
           <w:b/>
+          <w:sz w:val="16"/>
+          <w:szCs w:val="16"/>
         </w:rPr>
       </w:pPr>
       <w:proofErr w:type="gramStart"/>
@@ -11608,6 +11691,8 @@
         <w:rPr>
           <w:rFonts w:ascii="Calibri" w:hAnsi="Calibri" w:cs="Calibri"/>
           <w:b/>
+          <w:sz w:val="16"/>
+          <w:szCs w:val="16"/>
         </w:rPr>
         <w:t>FN:EDITED</w:t>
       </w:r>
@@ -11616,6 +11701,8 @@
         <w:rPr>
           <w:rFonts w:ascii="Calibri" w:hAnsi="Calibri" w:cs="Calibri"/>
           <w:b/>
+          <w:sz w:val="16"/>
+          <w:szCs w:val="16"/>
         </w:rPr>
         <w:t>_CARPER_LAD_FORM_N0.46(rev2021)_PRS_FILE_OD_PC</w:t>
       </w:r>
